--- a/docs/docx/eap.docx
+++ b/docs/docx/eap.docx
@@ -1,6 +1,6 @@
 
 <file path=word/document.xml><?xml version="1.0" encoding="utf-8"?>
-<w:document xmlns:wpc="http://schemas.microsoft.com/office/word/2010/wordprocessingCanvas" xmlns:cx="http://schemas.microsoft.com/office/drawing/2014/chartex" xmlns:cx1="http://schemas.microsoft.com/office/drawing/2015/9/8/chartex" xmlns:cx2="http://schemas.microsoft.com/office/drawing/2015/10/21/chartex" xmlns:cx3="http://schemas.microsoft.com/office/drawing/2016/5/9/chartex" xmlns:cx4="http://schemas.microsoft.com/office/drawing/2016/5/10/chartex" xmlns:cx5="http://schemas.microsoft.com/office/drawing/2016/5/11/chartex" xmlns:cx6="http://schemas.microsoft.com/office/drawing/2016/5/12/chartex" xmlns:cx7="http://schemas.microsoft.com/office/drawing/2016/5/13/chartex" xmlns:cx8="http://schemas.microsoft.com/office/drawing/2016/5/14/chartex" xmlns:mc="http://schemas.openxmlformats.org/markup-compatibility/2006" xmlns:aink="http://schemas.microsoft.com/office/drawing/2016/ink" xmlns:am3d="http://schemas.microsoft.com/office/drawing/2017/model3d" xmlns:o="urn:schemas-microsoft-com:office:office" xmlns:oel="http://schemas.microsoft.com/office/2019/extlst" xmlns:r="http://schemas.openxmlformats.org/officeDocument/2006/relationships" xmlns:m="http://schemas.openxmlformats.org/officeDocument/2006/math" xmlns:v="urn:schemas-microsoft-com:vml" xmlns:wp14="http://schemas.microsoft.com/office/word/2010/wordprocessingDrawing" xmlns:wp="http://schemas.openxmlformats.org/drawingml/2006/wordprocessingDrawing" xmlns:w10="urn:schemas-microsoft-com:office:word" xmlns:w="http://schemas.openxmlformats.org/wordprocessingml/2006/main" xmlns:w14="http://schemas.microsoft.com/office/word/2010/wordml" xmlns:w15="http://schemas.microsoft.com/office/word/2012/wordml" xmlns:w16cex="http://schemas.microsoft.com/office/word/2018/wordml/cex" xmlns:w16cid="http://schemas.microsoft.com/office/word/2016/wordml/cid" xmlns:w16="http://schemas.microsoft.com/office/word/2018/wordml" xmlns:w16sdtdh="http://schemas.microsoft.com/office/word/2020/wordml/sdtdatahash" xmlns:w16se="http://schemas.microsoft.com/office/word/2015/wordml/symex" xmlns:wpg="http://schemas.microsoft.com/office/word/2010/wordprocessingGroup" xmlns:wpi="http://schemas.microsoft.com/office/word/2010/wordprocessingInk" xmlns:wne="http://schemas.microsoft.com/office/word/2006/wordml" xmlns:wps="http://schemas.microsoft.com/office/word/2010/wordprocessingShape" mc:Ignorable="w14 w15 w16se w16cid w16 w16cex w16sdtdh wp14">
+<w:document xmlns:wpc="http://schemas.microsoft.com/office/word/2010/wordprocessingCanvas" xmlns:mc="http://schemas.openxmlformats.org/markup-compatibility/2006" xmlns:o="urn:schemas-microsoft-com:office:office" xmlns:r="http://schemas.openxmlformats.org/officeDocument/2006/relationships" xmlns:m="http://schemas.openxmlformats.org/officeDocument/2006/math" xmlns:v="urn:schemas-microsoft-com:vml" xmlns:wp14="http://schemas.microsoft.com/office/word/2010/wordprocessingDrawing" xmlns:wp="http://schemas.openxmlformats.org/drawingml/2006/wordprocessingDrawing" xmlns:w10="urn:schemas-microsoft-com:office:word" xmlns:w="http://schemas.openxmlformats.org/wordprocessingml/2006/main" xmlns:w14="http://schemas.microsoft.com/office/word/2010/wordml" xmlns:w15="http://schemas.microsoft.com/office/word/2012/wordml" xmlns:wpg="http://schemas.microsoft.com/office/word/2010/wordprocessingGroup" xmlns:wpi="http://schemas.microsoft.com/office/word/2010/wordprocessingInk" xmlns:wne="http://schemas.microsoft.com/office/word/2006/wordml" xmlns:wps="http://schemas.microsoft.com/office/word/2010/wordprocessingShape" mc:Ignorable="w14 w15 wp14">
   <w:body>
     <w:p>
       <w:pPr>
@@ -9,6 +9,7 @@
       <w:r>
         <w:rPr>
           <w:noProof/>
+          <w:lang w:eastAsia="pt-BR"/>
         </w:rPr>
         <w:drawing>
           <wp:inline distT="0" distB="0" distL="0" distR="0" wp14:anchorId="336B1C3D" wp14:editId="6BF2306F">
@@ -49,16 +50,6 @@
     </w:p>
     <w:p>
       <w:pPr>
-        <w:jc w:val="both"/>
-      </w:pPr>
-    </w:p>
-    <w:p>
-      <w:pPr>
-        <w:jc w:val="both"/>
-      </w:pPr>
-    </w:p>
-    <w:p>
-      <w:pPr>
         <w:jc w:val="center"/>
       </w:pPr>
     </w:p>
@@ -75,6 +66,16 @@
     <w:p>
       <w:pPr>
         <w:jc w:val="center"/>
+      </w:pPr>
+    </w:p>
+    <w:p>
+      <w:pPr>
+        <w:jc w:val="center"/>
+      </w:pPr>
+    </w:p>
+    <w:p>
+      <w:pPr>
+        <w:jc w:val="center"/>
         <w:rPr>
           <w:sz w:val="32"/>
           <w:szCs w:val="32"/>
@@ -217,6 +218,20 @@
         <w:t>Carloto</w:t>
       </w:r>
       <w:proofErr w:type="spellEnd"/>
+      <w:r>
+        <w:rPr>
+          <w:sz w:val="32"/>
+          <w:szCs w:val="32"/>
+        </w:rPr>
+        <w:t xml:space="preserve">, </w:t>
+      </w:r>
+      <w:r>
+        <w:rPr>
+          <w:sz w:val="32"/>
+          <w:szCs w:val="32"/>
+        </w:rPr>
+        <w:t>Natã Batista Fernandes</w:t>
+      </w:r>
     </w:p>
     <w:p>
       <w:pPr>
@@ -231,28 +246,12 @@
           <w:sz w:val="32"/>
           <w:szCs w:val="32"/>
         </w:rPr>
-        <w:t>Natã Batista Fernandes</w:t>
-      </w:r>
-    </w:p>
-    <w:p>
-      <w:pPr>
-        <w:jc w:val="center"/>
-        <w:rPr>
-          <w:sz w:val="32"/>
-          <w:szCs w:val="32"/>
-        </w:rPr>
-      </w:pPr>
-      <w:r>
-        <w:rPr>
-          <w:sz w:val="32"/>
-          <w:szCs w:val="32"/>
-        </w:rPr>
         <w:t>Jaguariúna,2023</w:t>
       </w:r>
     </w:p>
     <w:p>
       <w:pPr>
-        <w:jc w:val="center"/>
+        <w:jc w:val="both"/>
         <w:rPr>
           <w:b/>
           <w:bCs/>
@@ -337,19 +336,19 @@
     <w:p>
       <w:pPr>
         <w:spacing w:line="276" w:lineRule="auto"/>
-        <w:ind w:firstLine="708"/>
-        <w:jc w:val="both"/>
-        <w:rPr>
-          <w:sz w:val="28"/>
-          <w:szCs w:val="28"/>
-        </w:rPr>
-      </w:pPr>
-      <w:r>
-        <w:rPr>
-          <w:sz w:val="28"/>
-          <w:szCs w:val="28"/>
-        </w:rPr>
-        <w:t xml:space="preserve">Por convenção, a referência a requisitos é feita através do nome da subseção onde eles estão descritos seguidos do identificador do requisito, de acordo com a especificação a seguir: [nome da subseção, identificador do requisito] Por exemplo, o requisito funcional [Incluir Usuário.RF016] deve estar descrito em uma subseção chamada “Incluir Usuário”, em um bloco identificado pelo número [RF016]. Já o requisito não-funcional [Confiabilidade.NF008] deve estar descrito na seção de requisitos não-funcionais de Confiabilidade, em um bloco identificado por [NF008]. Os requisitos devem ser identificados com um identificador único. A numeração inicia com o identificador [RF001] ou [NF001] e prossegue sendo incrementada à medida que forem surgindo novos requisitos. Cada requisito deve fazer referência a uma regra de negócio [RN001]. </w:t>
+        <w:ind w:left="708" w:firstLine="360"/>
+        <w:jc w:val="both"/>
+        <w:rPr>
+          <w:sz w:val="28"/>
+          <w:szCs w:val="28"/>
+        </w:rPr>
+      </w:pPr>
+      <w:r>
+        <w:rPr>
+          <w:sz w:val="28"/>
+          <w:szCs w:val="28"/>
+        </w:rPr>
+        <w:t>Por convenção, a referência a requisitos é feita através do nome da subseção onde eles estão descritos seguidos do identificador do requisito, de acordo com a especificação a seguir: [nome da subseção, identificador do requisito] Por exemplo, o requisito funcional [Incluir Usuário.RF016] deve estar descrito em uma subseção chamada “Incluir Usuário”, em um bloco identificado pelo número [RF016]. Já o requisito não-funcional [Confiabilidade.NF008] deve estar descrito na seção de requisitos não-funcionais de Confiabilidade, em um bloco identificado por [NF008]. Os requisitos devem ser identificados com um identificador único. A numeração inicia com o identificador [RF001] ou [NF001] e prossegue sendo incrementada à medida que forem surgindo novos requisitos. Cada requisito deve fazer referência a uma regra de negócio [RN001].</w:t>
       </w:r>
     </w:p>
     <w:p>
@@ -376,7 +375,7 @@
     <w:p>
       <w:pPr>
         <w:spacing w:line="276" w:lineRule="auto"/>
-        <w:ind w:firstLine="708"/>
+        <w:ind w:left="708" w:firstLine="360"/>
         <w:jc w:val="both"/>
         <w:rPr>
           <w:sz w:val="28"/>
@@ -424,7 +423,6 @@
           <w:sz w:val="36"/>
           <w:szCs w:val="36"/>
         </w:rPr>
-        <w:lastRenderedPageBreak/>
         <w:t>DESCRIÇÃO GERAL DO PROJETO:</w:t>
       </w:r>
     </w:p>
@@ -452,7 +450,7 @@
           <w:sz w:val="28"/>
           <w:szCs w:val="28"/>
         </w:rPr>
-        <w:t xml:space="preserve"> é um gerenciador de eventos esportivos que oferece a possibilidade de criar partidas de diferentes modalidades esportivas, bem como campeonatos. </w:t>
+        <w:t xml:space="preserve"> é um gerenciador de eventos esportivos que oferece a possibilidade de criar partidas de diferentes modalidades esportivas, bem como campeonatos.</w:t>
       </w:r>
     </w:p>
     <w:p>
@@ -617,20 +615,34 @@
         <w:pStyle w:val="PargrafodaLista"/>
         <w:jc w:val="both"/>
         <w:rPr>
-          <w:b/>
-          <w:bCs/>
-          <w:sz w:val="36"/>
-          <w:szCs w:val="36"/>
-        </w:rPr>
-      </w:pPr>
-      <w:r>
-        <w:rPr>
-          <w:b/>
-          <w:bCs/>
-          <w:sz w:val="36"/>
-          <w:szCs w:val="36"/>
-        </w:rPr>
-        <w:t>O sistema devera gerenciar o acesso dos usuários, para que eles não tenham acesso a outros times, campeonatos e jogadores.</w:t>
+          <w:bCs/>
+          <w:sz w:val="28"/>
+          <w:szCs w:val="28"/>
+        </w:rPr>
+      </w:pPr>
+      <w:r>
+        <w:rPr>
+          <w:bCs/>
+          <w:sz w:val="28"/>
+          <w:szCs w:val="28"/>
+        </w:rPr>
+        <w:t>O sistema devera gerenciar o ace</w:t>
+      </w:r>
+      <w:r>
+        <w:rPr>
+          <w:bCs/>
+          <w:sz w:val="28"/>
+          <w:szCs w:val="28"/>
+        </w:rPr>
+        <w:t xml:space="preserve">sso dos usuários, para que eles </w:t>
+      </w:r>
+      <w:r>
+        <w:rPr>
+          <w:bCs/>
+          <w:sz w:val="28"/>
+          <w:szCs w:val="28"/>
+        </w:rPr>
+        <w:t>tenham acesso a outros times, campeonatos e jogadores.</w:t>
       </w:r>
     </w:p>
     <w:p>
@@ -688,6 +700,208 @@
           <w:sz w:val="36"/>
           <w:szCs w:val="36"/>
         </w:rPr>
+        <w:t xml:space="preserve"> Gerenciamento de usuários</w:t>
+      </w:r>
+    </w:p>
+    <w:p>
+      <w:pPr>
+        <w:pStyle w:val="PargrafodaLista"/>
+        <w:jc w:val="both"/>
+        <w:rPr>
+          <w:b/>
+          <w:bCs/>
+          <w:sz w:val="36"/>
+          <w:szCs w:val="36"/>
+        </w:rPr>
+      </w:pPr>
+    </w:p>
+    <w:p>
+      <w:pPr>
+        <w:pStyle w:val="PargrafodaLista"/>
+        <w:jc w:val="both"/>
+        <w:rPr>
+          <w:b/>
+          <w:bCs/>
+          <w:sz w:val="28"/>
+          <w:szCs w:val="28"/>
+        </w:rPr>
+      </w:pPr>
+      <w:r>
+        <w:rPr>
+          <w:sz w:val="28"/>
+          <w:szCs w:val="28"/>
+        </w:rPr>
+        <w:t>Será necessário a implementação de funcionalidades que permitam ao usuário inser</w:t>
+      </w:r>
+      <w:r>
+        <w:rPr>
+          <w:sz w:val="28"/>
+          <w:szCs w:val="28"/>
+        </w:rPr>
+        <w:t>ir, atualizar, excluir e listar.</w:t>
+      </w:r>
+    </w:p>
+    <w:p>
+      <w:pPr>
+        <w:pStyle w:val="PargrafodaLista"/>
+        <w:jc w:val="both"/>
+        <w:rPr>
+          <w:b/>
+          <w:bCs/>
+          <w:sz w:val="36"/>
+          <w:szCs w:val="36"/>
+        </w:rPr>
+      </w:pPr>
+    </w:p>
+    <w:p>
+      <w:pPr>
+        <w:pStyle w:val="PargrafodaLista"/>
+        <w:jc w:val="both"/>
+        <w:rPr>
+          <w:b/>
+          <w:bCs/>
+          <w:sz w:val="36"/>
+          <w:szCs w:val="36"/>
+        </w:rPr>
+      </w:pPr>
+      <w:r>
+        <w:rPr>
+          <w:b/>
+          <w:bCs/>
+          <w:sz w:val="36"/>
+          <w:szCs w:val="36"/>
+        </w:rPr>
+        <w:t>[RN0</w:t>
+      </w:r>
+      <w:r>
+        <w:rPr>
+          <w:b/>
+          <w:bCs/>
+          <w:sz w:val="36"/>
+          <w:szCs w:val="36"/>
+        </w:rPr>
+        <w:t>3</w:t>
+      </w:r>
+      <w:r>
+        <w:rPr>
+          <w:b/>
+          <w:bCs/>
+          <w:sz w:val="36"/>
+          <w:szCs w:val="36"/>
+        </w:rPr>
+        <w:t>]</w:t>
+      </w:r>
+      <w:r>
+        <w:rPr>
+          <w:b/>
+          <w:bCs/>
+          <w:sz w:val="36"/>
+          <w:szCs w:val="36"/>
+        </w:rPr>
+        <w:t xml:space="preserve"> Gerenciamento de eventos </w:t>
+      </w:r>
+    </w:p>
+    <w:p>
+      <w:pPr>
+        <w:pStyle w:val="PargrafodaLista"/>
+        <w:jc w:val="both"/>
+        <w:rPr>
+          <w:b/>
+          <w:bCs/>
+          <w:sz w:val="36"/>
+          <w:szCs w:val="36"/>
+        </w:rPr>
+      </w:pPr>
+    </w:p>
+    <w:p>
+      <w:pPr>
+        <w:pStyle w:val="PargrafodaLista"/>
+        <w:jc w:val="both"/>
+        <w:rPr>
+          <w:sz w:val="28"/>
+          <w:szCs w:val="28"/>
+        </w:rPr>
+      </w:pPr>
+      <w:r>
+        <w:rPr>
+          <w:sz w:val="28"/>
+          <w:szCs w:val="28"/>
+        </w:rPr>
+        <w:t xml:space="preserve">Será necessário a implementação de funcionalidades que permitam ao usuário </w:t>
+      </w:r>
+      <w:r>
+        <w:rPr>
+          <w:sz w:val="28"/>
+          <w:szCs w:val="28"/>
+        </w:rPr>
+        <w:t>criar, atualizar, excluir e listar</w:t>
+      </w:r>
+      <w:r>
+        <w:rPr>
+          <w:sz w:val="28"/>
+          <w:szCs w:val="28"/>
+        </w:rPr>
+        <w:t>.</w:t>
+      </w:r>
+    </w:p>
+    <w:p>
+      <w:pPr>
+        <w:pStyle w:val="PargrafodaLista"/>
+        <w:jc w:val="both"/>
+        <w:rPr>
+          <w:b/>
+          <w:bCs/>
+          <w:sz w:val="28"/>
+          <w:szCs w:val="28"/>
+        </w:rPr>
+      </w:pPr>
+    </w:p>
+    <w:p>
+      <w:pPr>
+        <w:pStyle w:val="PargrafodaLista"/>
+        <w:jc w:val="both"/>
+        <w:rPr>
+          <w:b/>
+          <w:bCs/>
+          <w:sz w:val="36"/>
+          <w:szCs w:val="36"/>
+        </w:rPr>
+      </w:pPr>
+      <w:r>
+        <w:rPr>
+          <w:b/>
+          <w:bCs/>
+          <w:sz w:val="36"/>
+          <w:szCs w:val="36"/>
+        </w:rPr>
+        <w:lastRenderedPageBreak/>
+        <w:t>[RN0</w:t>
+      </w:r>
+      <w:r>
+        <w:rPr>
+          <w:b/>
+          <w:bCs/>
+          <w:sz w:val="36"/>
+          <w:szCs w:val="36"/>
+        </w:rPr>
+        <w:t>4</w:t>
+      </w:r>
+      <w:r>
+        <w:rPr>
+          <w:b/>
+          <w:bCs/>
+          <w:sz w:val="36"/>
+          <w:szCs w:val="36"/>
+        </w:rPr>
+        <w:t>]</w:t>
+      </w:r>
+      <w:r>
+        <w:rPr>
+          <w:b/>
+          <w:bCs/>
+          <w:sz w:val="36"/>
+          <w:szCs w:val="36"/>
+        </w:rPr>
         <w:t xml:space="preserve"> </w:t>
       </w:r>
       <w:r>
@@ -697,7 +911,66 @@
           <w:sz w:val="36"/>
           <w:szCs w:val="36"/>
         </w:rPr>
-        <w:t>Gerenciamento de usuários</w:t>
+        <w:t>Gerenciamento d</w:t>
+      </w:r>
+      <w:r>
+        <w:rPr>
+          <w:b/>
+          <w:bCs/>
+          <w:sz w:val="36"/>
+          <w:szCs w:val="36"/>
+        </w:rPr>
+        <w:t>e campeonatos</w:t>
+      </w:r>
+    </w:p>
+    <w:p>
+      <w:pPr>
+        <w:pStyle w:val="PargrafodaLista"/>
+        <w:jc w:val="both"/>
+        <w:rPr>
+          <w:b/>
+          <w:bCs/>
+          <w:sz w:val="36"/>
+          <w:szCs w:val="36"/>
+        </w:rPr>
+      </w:pPr>
+    </w:p>
+    <w:p>
+      <w:pPr>
+        <w:pStyle w:val="PargrafodaLista"/>
+        <w:jc w:val="both"/>
+        <w:rPr>
+          <w:sz w:val="28"/>
+          <w:szCs w:val="28"/>
+        </w:rPr>
+      </w:pPr>
+      <w:r>
+        <w:rPr>
+          <w:sz w:val="28"/>
+          <w:szCs w:val="28"/>
+        </w:rPr>
+        <w:t xml:space="preserve">Será necessário a implementação de funcionalidades que permitam ao usuário </w:t>
+      </w:r>
+      <w:r>
+        <w:rPr>
+          <w:sz w:val="28"/>
+          <w:szCs w:val="28"/>
+        </w:rPr>
+        <w:t>criar, atualizar, excluir e listar</w:t>
+      </w:r>
+      <w:r>
+        <w:rPr>
+          <w:sz w:val="28"/>
+          <w:szCs w:val="28"/>
+        </w:rPr>
+        <w:t>, o sistema de gerenciamento</w:t>
+      </w:r>
+      <w:r>
+        <w:rPr>
+          <w:sz w:val="28"/>
+          <w:szCs w:val="28"/>
+        </w:rPr>
+        <w:t>.</w:t>
       </w:r>
     </w:p>
     <w:p>
@@ -739,7 +1012,7 @@
           <w:sz w:val="36"/>
           <w:szCs w:val="36"/>
         </w:rPr>
-        <w:t>3</w:t>
+        <w:t>5</w:t>
       </w:r>
       <w:r>
         <w:rPr>
@@ -757,16 +1030,71 @@
           <w:sz w:val="36"/>
           <w:szCs w:val="36"/>
         </w:rPr>
-        <w:t xml:space="preserve"> Gerenciamento de </w:t>
-      </w:r>
-      <w:r>
-        <w:rPr>
-          <w:b/>
-          <w:bCs/>
-          <w:sz w:val="36"/>
-          <w:szCs w:val="36"/>
-        </w:rPr>
-        <w:t>eventos e campeonatos</w:t>
+        <w:t xml:space="preserve"> </w:t>
+      </w:r>
+      <w:r>
+        <w:rPr>
+          <w:b/>
+          <w:bCs/>
+          <w:sz w:val="36"/>
+          <w:szCs w:val="36"/>
+        </w:rPr>
+        <w:t>Integração com redes sociais</w:t>
+      </w:r>
+    </w:p>
+    <w:p>
+      <w:pPr>
+        <w:pStyle w:val="PargrafodaLista"/>
+        <w:jc w:val="both"/>
+        <w:rPr>
+          <w:b/>
+          <w:bCs/>
+          <w:sz w:val="36"/>
+          <w:szCs w:val="36"/>
+        </w:rPr>
+      </w:pPr>
+    </w:p>
+    <w:p>
+      <w:pPr>
+        <w:pStyle w:val="PargrafodaLista"/>
+        <w:jc w:val="both"/>
+        <w:rPr>
+          <w:bCs/>
+          <w:sz w:val="28"/>
+          <w:szCs w:val="28"/>
+        </w:rPr>
+      </w:pPr>
+      <w:r>
+        <w:rPr>
+          <w:bCs/>
+          <w:sz w:val="28"/>
+          <w:szCs w:val="28"/>
+        </w:rPr>
+        <w:t>O</w:t>
+      </w:r>
+      <w:r>
+        <w:rPr>
+          <w:bCs/>
+          <w:sz w:val="28"/>
+          <w:szCs w:val="28"/>
+        </w:rPr>
+        <w:t xml:space="preserve">s usuários </w:t>
+      </w:r>
+      <w:r>
+        <w:rPr>
+          <w:bCs/>
+          <w:sz w:val="28"/>
+          <w:szCs w:val="28"/>
+        </w:rPr>
+        <w:t>podem</w:t>
+      </w:r>
+      <w:r>
+        <w:rPr>
+          <w:bCs/>
+          <w:sz w:val="28"/>
+          <w:szCs w:val="28"/>
+        </w:rPr>
+        <w:t xml:space="preserve"> compartilhar apenas informações relevantes sobre seus resultados e conquistas, sem violar direitos autorais ou a privacidade de outras pessoas.</w:t>
       </w:r>
     </w:p>
     <w:p>
@@ -808,7 +1136,7 @@
           <w:sz w:val="36"/>
           <w:szCs w:val="36"/>
         </w:rPr>
-        <w:t>4</w:t>
+        <w:t>6</w:t>
       </w:r>
       <w:r>
         <w:rPr>
@@ -835,54 +1163,2303 @@
           <w:sz w:val="36"/>
           <w:szCs w:val="36"/>
         </w:rPr>
-        <w:t>Premiação</w:t>
-      </w:r>
-    </w:p>
-    <w:p>
-      <w:pPr>
-        <w:pStyle w:val="PargrafodaLista"/>
-        <w:jc w:val="both"/>
-        <w:rPr>
-          <w:b/>
-          <w:bCs/>
-          <w:sz w:val="36"/>
-          <w:szCs w:val="36"/>
-        </w:rPr>
-      </w:pPr>
-    </w:p>
-    <w:p>
-      <w:pPr>
-        <w:pStyle w:val="PargrafodaLista"/>
-        <w:jc w:val="both"/>
-        <w:rPr>
-          <w:b/>
-          <w:bCs/>
-          <w:sz w:val="36"/>
-          <w:szCs w:val="36"/>
-        </w:rPr>
-      </w:pPr>
-    </w:p>
-    <w:p>
-      <w:pPr>
-        <w:pStyle w:val="PargrafodaLista"/>
-        <w:jc w:val="both"/>
-        <w:rPr>
-          <w:b/>
-          <w:bCs/>
-          <w:sz w:val="36"/>
-          <w:szCs w:val="36"/>
-        </w:rPr>
-      </w:pPr>
-    </w:p>
-    <w:p>
-      <w:pPr>
-        <w:ind w:left="708" w:firstLine="348"/>
-        <w:jc w:val="both"/>
-        <w:rPr>
-          <w:sz w:val="28"/>
-          <w:szCs w:val="28"/>
-        </w:rPr>
-      </w:pPr>
+        <w:t>Sistema de notificações</w:t>
+      </w:r>
+    </w:p>
+    <w:p>
+      <w:pPr>
+        <w:pStyle w:val="PargrafodaLista"/>
+        <w:jc w:val="both"/>
+        <w:rPr>
+          <w:b/>
+          <w:bCs/>
+          <w:sz w:val="36"/>
+          <w:szCs w:val="36"/>
+        </w:rPr>
+      </w:pPr>
+    </w:p>
+    <w:p>
+      <w:pPr>
+        <w:pStyle w:val="PargrafodaLista"/>
+        <w:jc w:val="both"/>
+        <w:rPr>
+          <w:bCs/>
+          <w:sz w:val="28"/>
+          <w:szCs w:val="28"/>
+        </w:rPr>
+      </w:pPr>
+      <w:r>
+        <w:rPr>
+          <w:bCs/>
+          <w:sz w:val="28"/>
+          <w:szCs w:val="28"/>
+        </w:rPr>
+        <w:t xml:space="preserve">O sistema de notificações deve permitir que os usuários optem por receber ou não as notificações. O </w:t>
+      </w:r>
+      <w:proofErr w:type="spellStart"/>
+      <w:r>
+        <w:rPr>
+          <w:bCs/>
+          <w:sz w:val="28"/>
+          <w:szCs w:val="28"/>
+        </w:rPr>
+        <w:t>PlayOnMatch</w:t>
+      </w:r>
+      <w:proofErr w:type="spellEnd"/>
+      <w:r>
+        <w:rPr>
+          <w:bCs/>
+          <w:sz w:val="28"/>
+          <w:szCs w:val="28"/>
+        </w:rPr>
+        <w:t xml:space="preserve"> deve garantir que essas notificações sejam relevantes e úteis, evitando o spam ou excesso de notificações que possam incomodar os usuários.</w:t>
+      </w:r>
+    </w:p>
+    <w:p>
+      <w:pPr>
+        <w:pStyle w:val="PargrafodaLista"/>
+        <w:jc w:val="both"/>
+        <w:rPr>
+          <w:b/>
+          <w:bCs/>
+          <w:sz w:val="36"/>
+          <w:szCs w:val="36"/>
+        </w:rPr>
+      </w:pPr>
+    </w:p>
+    <w:p>
+      <w:pPr>
+        <w:pStyle w:val="PargrafodaLista"/>
+        <w:jc w:val="both"/>
+        <w:rPr>
+          <w:b/>
+          <w:bCs/>
+          <w:sz w:val="36"/>
+          <w:szCs w:val="36"/>
+        </w:rPr>
+      </w:pPr>
+      <w:r>
+        <w:rPr>
+          <w:b/>
+          <w:bCs/>
+          <w:sz w:val="36"/>
+          <w:szCs w:val="36"/>
+        </w:rPr>
+        <w:t>[RN0</w:t>
+      </w:r>
+      <w:r>
+        <w:rPr>
+          <w:b/>
+          <w:bCs/>
+          <w:sz w:val="36"/>
+          <w:szCs w:val="36"/>
+        </w:rPr>
+        <w:t>7</w:t>
+      </w:r>
+      <w:r>
+        <w:rPr>
+          <w:b/>
+          <w:bCs/>
+          <w:sz w:val="36"/>
+          <w:szCs w:val="36"/>
+        </w:rPr>
+        <w:t>]</w:t>
+      </w:r>
+      <w:r>
+        <w:rPr>
+          <w:b/>
+          <w:bCs/>
+          <w:sz w:val="36"/>
+          <w:szCs w:val="36"/>
+        </w:rPr>
+        <w:t xml:space="preserve"> </w:t>
+      </w:r>
+      <w:r>
+        <w:rPr>
+          <w:b/>
+          <w:bCs/>
+          <w:sz w:val="36"/>
+          <w:szCs w:val="36"/>
+        </w:rPr>
+        <w:t>Histórico de jogos de cada jogador</w:t>
+      </w:r>
+    </w:p>
+    <w:p>
+      <w:pPr>
+        <w:pStyle w:val="PargrafodaLista"/>
+        <w:jc w:val="both"/>
+        <w:rPr>
+          <w:b/>
+          <w:bCs/>
+          <w:sz w:val="36"/>
+          <w:szCs w:val="36"/>
+        </w:rPr>
+      </w:pPr>
+    </w:p>
+    <w:p>
+      <w:pPr>
+        <w:pStyle w:val="PargrafodaLista"/>
+        <w:jc w:val="both"/>
+        <w:rPr>
+          <w:bCs/>
+          <w:sz w:val="28"/>
+          <w:szCs w:val="28"/>
+        </w:rPr>
+      </w:pPr>
+      <w:r>
+        <w:rPr>
+          <w:bCs/>
+          <w:sz w:val="28"/>
+          <w:szCs w:val="28"/>
+        </w:rPr>
+        <w:t>O histórico de jogos de cada jogador deve ser preciso e confiável, evitando erros ou informações incorretas</w:t>
+      </w:r>
+      <w:r>
+        <w:rPr>
+          <w:bCs/>
+          <w:sz w:val="28"/>
+          <w:szCs w:val="28"/>
+        </w:rPr>
+        <w:t xml:space="preserve">, as </w:t>
+      </w:r>
+      <w:r>
+        <w:rPr>
+          <w:bCs/>
+          <w:sz w:val="28"/>
+          <w:szCs w:val="28"/>
+        </w:rPr>
+        <w:t xml:space="preserve">informações </w:t>
+      </w:r>
+      <w:r>
+        <w:rPr>
+          <w:bCs/>
+          <w:sz w:val="28"/>
+          <w:szCs w:val="28"/>
+        </w:rPr>
+        <w:t>devem ser</w:t>
+      </w:r>
+      <w:r>
+        <w:rPr>
+          <w:bCs/>
+          <w:sz w:val="28"/>
+          <w:szCs w:val="28"/>
+        </w:rPr>
+        <w:t xml:space="preserve"> acessíveis apenas pelos usuários autorizados e que sejam protegidas por medidas de segurança adequadas.</w:t>
+      </w:r>
+    </w:p>
+    <w:p>
+      <w:pPr>
+        <w:pStyle w:val="PargrafodaLista"/>
+        <w:jc w:val="both"/>
+        <w:rPr>
+          <w:bCs/>
+          <w:sz w:val="28"/>
+          <w:szCs w:val="28"/>
+        </w:rPr>
+      </w:pPr>
+    </w:p>
+    <w:p>
+      <w:pPr>
+        <w:pStyle w:val="PargrafodaLista"/>
+        <w:jc w:val="both"/>
+        <w:rPr>
+          <w:b/>
+          <w:bCs/>
+          <w:sz w:val="36"/>
+          <w:szCs w:val="36"/>
+        </w:rPr>
+      </w:pPr>
+      <w:r>
+        <w:rPr>
+          <w:b/>
+          <w:bCs/>
+          <w:sz w:val="36"/>
+          <w:szCs w:val="36"/>
+        </w:rPr>
+        <w:t>[RN0</w:t>
+      </w:r>
+      <w:r>
+        <w:rPr>
+          <w:b/>
+          <w:bCs/>
+          <w:sz w:val="36"/>
+          <w:szCs w:val="36"/>
+        </w:rPr>
+        <w:t>8</w:t>
+      </w:r>
+      <w:r>
+        <w:rPr>
+          <w:b/>
+          <w:bCs/>
+          <w:sz w:val="36"/>
+          <w:szCs w:val="36"/>
+        </w:rPr>
+        <w:t>]</w:t>
+      </w:r>
+      <w:r>
+        <w:rPr>
+          <w:b/>
+          <w:bCs/>
+          <w:sz w:val="36"/>
+          <w:szCs w:val="36"/>
+        </w:rPr>
+        <w:t xml:space="preserve"> </w:t>
+      </w:r>
+      <w:r>
+        <w:rPr>
+          <w:b/>
+          <w:bCs/>
+          <w:sz w:val="36"/>
+          <w:szCs w:val="36"/>
+        </w:rPr>
+        <w:t>Sistema de reservas de locais</w:t>
+      </w:r>
+    </w:p>
+    <w:p>
+      <w:pPr>
+        <w:pStyle w:val="PargrafodaLista"/>
+        <w:jc w:val="both"/>
+        <w:rPr>
+          <w:b/>
+          <w:bCs/>
+          <w:sz w:val="36"/>
+          <w:szCs w:val="36"/>
+        </w:rPr>
+      </w:pPr>
+    </w:p>
+    <w:p>
+      <w:pPr>
+        <w:pStyle w:val="PargrafodaLista"/>
+        <w:jc w:val="both"/>
+        <w:rPr>
+          <w:b/>
+          <w:bCs/>
+          <w:sz w:val="36"/>
+          <w:szCs w:val="36"/>
+        </w:rPr>
+      </w:pPr>
+      <w:r>
+        <w:rPr>
+          <w:bCs/>
+          <w:sz w:val="28"/>
+          <w:szCs w:val="28"/>
+        </w:rPr>
+        <w:t>O sistema de reservas de locais deve permitir que os usuários reservem apenas locais que estejam disponíveis e que possuam as condições adequadas para realizar</w:t>
+      </w:r>
+      <w:r>
+        <w:rPr>
+          <w:b/>
+          <w:bCs/>
+          <w:sz w:val="36"/>
+          <w:szCs w:val="36"/>
+        </w:rPr>
+        <w:t xml:space="preserve"> </w:t>
+      </w:r>
+      <w:r>
+        <w:rPr>
+          <w:bCs/>
+          <w:sz w:val="28"/>
+          <w:szCs w:val="28"/>
+        </w:rPr>
+        <w:t>partidas e campeonatos</w:t>
+      </w:r>
+      <w:r>
+        <w:rPr>
+          <w:bCs/>
+          <w:sz w:val="28"/>
+          <w:szCs w:val="28"/>
+        </w:rPr>
+        <w:t>.</w:t>
+      </w:r>
+    </w:p>
+    <w:p>
+      <w:pPr>
+        <w:pStyle w:val="PargrafodaLista"/>
+        <w:jc w:val="both"/>
+        <w:rPr>
+          <w:b/>
+          <w:bCs/>
+          <w:sz w:val="36"/>
+          <w:szCs w:val="36"/>
+        </w:rPr>
+      </w:pPr>
+    </w:p>
+    <w:p>
+      <w:pPr>
+        <w:pStyle w:val="PargrafodaLista"/>
+        <w:jc w:val="both"/>
+        <w:rPr>
+          <w:b/>
+          <w:bCs/>
+          <w:sz w:val="36"/>
+          <w:szCs w:val="36"/>
+        </w:rPr>
+      </w:pPr>
+    </w:p>
+    <w:p>
+      <w:pPr>
+        <w:pStyle w:val="PargrafodaLista"/>
+        <w:jc w:val="both"/>
+        <w:rPr>
+          <w:b/>
+          <w:bCs/>
+          <w:sz w:val="36"/>
+          <w:szCs w:val="36"/>
+        </w:rPr>
+      </w:pPr>
+      <w:r>
+        <w:rPr>
+          <w:b/>
+          <w:bCs/>
+          <w:sz w:val="36"/>
+          <w:szCs w:val="36"/>
+        </w:rPr>
+        <w:lastRenderedPageBreak/>
+        <w:t>[RN0</w:t>
+      </w:r>
+      <w:r>
+        <w:rPr>
+          <w:b/>
+          <w:bCs/>
+          <w:sz w:val="36"/>
+          <w:szCs w:val="36"/>
+        </w:rPr>
+        <w:t>9</w:t>
+      </w:r>
+      <w:r>
+        <w:rPr>
+          <w:b/>
+          <w:bCs/>
+          <w:sz w:val="36"/>
+          <w:szCs w:val="36"/>
+        </w:rPr>
+        <w:t>]</w:t>
+      </w:r>
+      <w:r>
+        <w:rPr>
+          <w:b/>
+          <w:bCs/>
+          <w:sz w:val="36"/>
+          <w:szCs w:val="36"/>
+        </w:rPr>
+        <w:t xml:space="preserve"> </w:t>
+      </w:r>
+      <w:r>
+        <w:rPr>
+          <w:b/>
+          <w:bCs/>
+          <w:sz w:val="36"/>
+          <w:szCs w:val="36"/>
+        </w:rPr>
+        <w:t>Sistema de sorteio de grupos</w:t>
+      </w:r>
+    </w:p>
+    <w:p>
+      <w:pPr>
+        <w:pStyle w:val="PargrafodaLista"/>
+        <w:jc w:val="both"/>
+        <w:rPr>
+          <w:b/>
+          <w:bCs/>
+          <w:sz w:val="36"/>
+          <w:szCs w:val="36"/>
+        </w:rPr>
+      </w:pPr>
+    </w:p>
+    <w:p>
+      <w:pPr>
+        <w:pStyle w:val="PargrafodaLista"/>
+        <w:jc w:val="both"/>
+        <w:rPr>
+          <w:bCs/>
+          <w:sz w:val="28"/>
+          <w:szCs w:val="28"/>
+        </w:rPr>
+      </w:pPr>
+      <w:r>
+        <w:rPr>
+          <w:bCs/>
+          <w:sz w:val="28"/>
+          <w:szCs w:val="28"/>
+        </w:rPr>
+        <w:t>O sistema de sorteio de grupos deve ser aleatório e imparcial, evitando qualquer tipo d</w:t>
+      </w:r>
+      <w:r>
+        <w:rPr>
+          <w:bCs/>
+          <w:sz w:val="28"/>
+          <w:szCs w:val="28"/>
+        </w:rPr>
+        <w:t>e favorecimento ou manipulação.</w:t>
+      </w:r>
+    </w:p>
+    <w:p>
+      <w:pPr>
+        <w:pStyle w:val="Default"/>
+      </w:pPr>
+    </w:p>
+    <w:p>
+      <w:pPr>
+        <w:pStyle w:val="Default"/>
+        <w:numPr>
+          <w:ilvl w:val="0"/>
+          <w:numId w:val="2"/>
+        </w:numPr>
+        <w:rPr>
+          <w:b/>
+          <w:bCs/>
+          <w:sz w:val="36"/>
+          <w:szCs w:val="36"/>
+        </w:rPr>
+      </w:pPr>
+      <w:r>
+        <w:rPr>
+          <w:b/>
+          <w:bCs/>
+          <w:sz w:val="36"/>
+          <w:szCs w:val="36"/>
+        </w:rPr>
+        <w:t xml:space="preserve">REQUISITOS FUNCIONAIS </w:t>
+      </w:r>
+    </w:p>
+    <w:p>
+      <w:pPr>
+        <w:pStyle w:val="Default"/>
+        <w:rPr>
+          <w:b/>
+          <w:bCs/>
+          <w:sz w:val="36"/>
+          <w:szCs w:val="36"/>
+        </w:rPr>
+      </w:pPr>
+    </w:p>
+    <w:p>
+      <w:pPr>
+        <w:pStyle w:val="Default"/>
+        <w:rPr>
+          <w:sz w:val="36"/>
+          <w:szCs w:val="36"/>
+        </w:rPr>
+      </w:pPr>
+    </w:p>
+    <w:p>
+      <w:pPr>
+        <w:pStyle w:val="PargrafodaLista"/>
+        <w:jc w:val="both"/>
+        <w:rPr>
+          <w:b/>
+          <w:bCs/>
+          <w:sz w:val="32"/>
+          <w:szCs w:val="32"/>
+        </w:rPr>
+      </w:pPr>
+      <w:r>
+        <w:rPr>
+          <w:b/>
+          <w:bCs/>
+          <w:sz w:val="32"/>
+          <w:szCs w:val="32"/>
+        </w:rPr>
+        <w:t>4.1</w:t>
+      </w:r>
+      <w:r>
+        <w:rPr>
+          <w:b/>
+          <w:bCs/>
+          <w:sz w:val="32"/>
+          <w:szCs w:val="32"/>
+        </w:rPr>
+        <w:t>[RF</w:t>
+      </w:r>
+      <w:r>
+        <w:rPr>
+          <w:b/>
+          <w:bCs/>
+          <w:sz w:val="32"/>
+          <w:szCs w:val="32"/>
+        </w:rPr>
+        <w:t>0</w:t>
+      </w:r>
+      <w:r>
+        <w:rPr>
+          <w:b/>
+          <w:bCs/>
+          <w:sz w:val="32"/>
+          <w:szCs w:val="32"/>
+        </w:rPr>
+        <w:t>01</w:t>
+      </w:r>
+      <w:r>
+        <w:rPr>
+          <w:b/>
+          <w:bCs/>
+          <w:sz w:val="32"/>
+          <w:szCs w:val="32"/>
+        </w:rPr>
+        <w:t xml:space="preserve">] </w:t>
+      </w:r>
+      <w:r>
+        <w:rPr>
+          <w:b/>
+          <w:bCs/>
+          <w:sz w:val="32"/>
+          <w:szCs w:val="32"/>
+        </w:rPr>
+        <w:t xml:space="preserve">Registro de </w:t>
+      </w:r>
+      <w:r>
+        <w:rPr>
+          <w:b/>
+          <w:bCs/>
+          <w:sz w:val="32"/>
+          <w:szCs w:val="32"/>
+        </w:rPr>
+        <w:t>usuários</w:t>
+      </w:r>
+    </w:p>
+    <w:p>
+      <w:pPr>
+        <w:pStyle w:val="PargrafodaLista"/>
+        <w:jc w:val="both"/>
+        <w:rPr>
+          <w:sz w:val="23"/>
+          <w:szCs w:val="23"/>
+        </w:rPr>
+      </w:pPr>
+      <w:r>
+        <w:rPr>
+          <w:sz w:val="23"/>
+          <w:szCs w:val="23"/>
+        </w:rPr>
+        <w:t xml:space="preserve">Prioridade: (x) Essencial </w:t>
+      </w:r>
+      <w:proofErr w:type="gramStart"/>
+      <w:r>
+        <w:rPr>
+          <w:sz w:val="23"/>
+          <w:szCs w:val="23"/>
+        </w:rPr>
+        <w:t>( )</w:t>
+      </w:r>
+      <w:proofErr w:type="gramEnd"/>
+      <w:r>
+        <w:rPr>
+          <w:sz w:val="23"/>
+          <w:szCs w:val="23"/>
+        </w:rPr>
+        <w:t xml:space="preserve"> Importante ( ) Desejável</w:t>
+      </w:r>
+    </w:p>
+    <w:p>
+      <w:pPr>
+        <w:pStyle w:val="PargrafodaLista"/>
+        <w:jc w:val="both"/>
+        <w:rPr>
+          <w:sz w:val="23"/>
+          <w:szCs w:val="23"/>
+        </w:rPr>
+      </w:pPr>
+    </w:p>
+    <w:p>
+      <w:pPr>
+        <w:pStyle w:val="PargrafodaLista"/>
+        <w:jc w:val="both"/>
+        <w:rPr>
+          <w:sz w:val="23"/>
+          <w:szCs w:val="23"/>
+        </w:rPr>
+      </w:pPr>
+      <w:r>
+        <w:rPr>
+          <w:sz w:val="23"/>
+          <w:szCs w:val="23"/>
+        </w:rPr>
+        <w:t>O</w:t>
+      </w:r>
+      <w:r>
+        <w:rPr>
+          <w:sz w:val="23"/>
+          <w:szCs w:val="23"/>
+        </w:rPr>
+        <w:t xml:space="preserve"> sistema deve permitir que novos usuários se registrem fornecendo informações básicas, como nome completo, endereço de e-mail e senha.</w:t>
+      </w:r>
+    </w:p>
+    <w:p>
+      <w:pPr>
+        <w:pStyle w:val="PargrafodaLista"/>
+        <w:jc w:val="both"/>
+        <w:rPr>
+          <w:b/>
+          <w:bCs/>
+          <w:sz w:val="36"/>
+          <w:szCs w:val="36"/>
+        </w:rPr>
+      </w:pPr>
+    </w:p>
+    <w:p>
+      <w:pPr>
+        <w:pStyle w:val="PargrafodaLista"/>
+        <w:jc w:val="both"/>
+        <w:rPr>
+          <w:b/>
+          <w:bCs/>
+          <w:sz w:val="32"/>
+          <w:szCs w:val="32"/>
+        </w:rPr>
+      </w:pPr>
+      <w:r>
+        <w:rPr>
+          <w:b/>
+          <w:bCs/>
+          <w:sz w:val="32"/>
+          <w:szCs w:val="32"/>
+        </w:rPr>
+        <w:t>4.2</w:t>
+      </w:r>
+      <w:r>
+        <w:rPr>
+          <w:b/>
+          <w:bCs/>
+          <w:sz w:val="32"/>
+          <w:szCs w:val="32"/>
+        </w:rPr>
+        <w:t>[RF0</w:t>
+      </w:r>
+      <w:r>
+        <w:rPr>
+          <w:b/>
+          <w:bCs/>
+          <w:sz w:val="32"/>
+          <w:szCs w:val="32"/>
+        </w:rPr>
+        <w:t>02</w:t>
+      </w:r>
+      <w:r>
+        <w:rPr>
+          <w:b/>
+          <w:bCs/>
+          <w:sz w:val="32"/>
+          <w:szCs w:val="32"/>
+        </w:rPr>
+        <w:t xml:space="preserve">] </w:t>
+      </w:r>
+      <w:r>
+        <w:rPr>
+          <w:b/>
+          <w:bCs/>
+          <w:sz w:val="32"/>
+          <w:szCs w:val="32"/>
+        </w:rPr>
+        <w:t>Criação de Partidas</w:t>
+      </w:r>
+    </w:p>
+    <w:p>
+      <w:pPr>
+        <w:pStyle w:val="PargrafodaLista"/>
+        <w:jc w:val="both"/>
+        <w:rPr>
+          <w:sz w:val="23"/>
+          <w:szCs w:val="23"/>
+        </w:rPr>
+      </w:pPr>
+      <w:r>
+        <w:rPr>
+          <w:sz w:val="23"/>
+          <w:szCs w:val="23"/>
+        </w:rPr>
+        <w:t xml:space="preserve">Prioridade: (x) Essencial </w:t>
+      </w:r>
+      <w:proofErr w:type="gramStart"/>
+      <w:r>
+        <w:rPr>
+          <w:sz w:val="23"/>
+          <w:szCs w:val="23"/>
+        </w:rPr>
+        <w:t>( )</w:t>
+      </w:r>
+      <w:proofErr w:type="gramEnd"/>
+      <w:r>
+        <w:rPr>
+          <w:sz w:val="23"/>
+          <w:szCs w:val="23"/>
+        </w:rPr>
+        <w:t xml:space="preserve"> Importante ( ) Desejável</w:t>
+      </w:r>
+    </w:p>
+    <w:p>
+      <w:pPr>
+        <w:pStyle w:val="PargrafodaLista"/>
+        <w:jc w:val="both"/>
+        <w:rPr>
+          <w:sz w:val="23"/>
+          <w:szCs w:val="23"/>
+        </w:rPr>
+      </w:pPr>
+    </w:p>
+    <w:p>
+      <w:pPr>
+        <w:pStyle w:val="PargrafodaLista"/>
+        <w:jc w:val="both"/>
+        <w:rPr>
+          <w:sz w:val="23"/>
+          <w:szCs w:val="23"/>
+        </w:rPr>
+      </w:pPr>
+      <w:r>
+        <w:rPr>
+          <w:sz w:val="23"/>
+          <w:szCs w:val="23"/>
+        </w:rPr>
+        <w:t>O</w:t>
+      </w:r>
+      <w:r>
+        <w:rPr>
+          <w:sz w:val="23"/>
+          <w:szCs w:val="23"/>
+        </w:rPr>
+        <w:t xml:space="preserve"> sistema deve permitir que usuários criem partidas para diferentes esportes e determinem a data, hora e local de cada partida.</w:t>
+      </w:r>
+    </w:p>
+    <w:p>
+      <w:pPr>
+        <w:pStyle w:val="PargrafodaLista"/>
+        <w:jc w:val="both"/>
+        <w:rPr>
+          <w:b/>
+          <w:bCs/>
+          <w:sz w:val="36"/>
+          <w:szCs w:val="36"/>
+        </w:rPr>
+      </w:pPr>
+    </w:p>
+    <w:p>
+      <w:pPr>
+        <w:pStyle w:val="PargrafodaLista"/>
+        <w:jc w:val="both"/>
+        <w:rPr>
+          <w:b/>
+          <w:bCs/>
+          <w:sz w:val="32"/>
+          <w:szCs w:val="32"/>
+        </w:rPr>
+      </w:pPr>
+      <w:r>
+        <w:rPr>
+          <w:b/>
+          <w:bCs/>
+          <w:sz w:val="32"/>
+          <w:szCs w:val="32"/>
+        </w:rPr>
+        <w:t>4.3</w:t>
+      </w:r>
+      <w:r>
+        <w:rPr>
+          <w:b/>
+          <w:bCs/>
+          <w:sz w:val="32"/>
+          <w:szCs w:val="32"/>
+        </w:rPr>
+        <w:t>[RF0</w:t>
+      </w:r>
+      <w:r>
+        <w:rPr>
+          <w:b/>
+          <w:bCs/>
+          <w:sz w:val="32"/>
+          <w:szCs w:val="32"/>
+        </w:rPr>
+        <w:t>03</w:t>
+      </w:r>
+      <w:r>
+        <w:rPr>
+          <w:b/>
+          <w:bCs/>
+          <w:sz w:val="32"/>
+          <w:szCs w:val="32"/>
+        </w:rPr>
+        <w:t xml:space="preserve">] Criação de </w:t>
+      </w:r>
+      <w:r>
+        <w:rPr>
+          <w:b/>
+          <w:bCs/>
+          <w:sz w:val="32"/>
+          <w:szCs w:val="32"/>
+        </w:rPr>
+        <w:t>Campeonatos</w:t>
+      </w:r>
+    </w:p>
+    <w:p>
+      <w:pPr>
+        <w:pStyle w:val="PargrafodaLista"/>
+        <w:jc w:val="both"/>
+        <w:rPr>
+          <w:sz w:val="23"/>
+          <w:szCs w:val="23"/>
+        </w:rPr>
+      </w:pPr>
+      <w:r>
+        <w:rPr>
+          <w:sz w:val="23"/>
+          <w:szCs w:val="23"/>
+        </w:rPr>
+        <w:t xml:space="preserve">Prioridade: (x) Essencial </w:t>
+      </w:r>
+      <w:proofErr w:type="gramStart"/>
+      <w:r>
+        <w:rPr>
+          <w:sz w:val="23"/>
+          <w:szCs w:val="23"/>
+        </w:rPr>
+        <w:t>( )</w:t>
+      </w:r>
+      <w:proofErr w:type="gramEnd"/>
+      <w:r>
+        <w:rPr>
+          <w:sz w:val="23"/>
+          <w:szCs w:val="23"/>
+        </w:rPr>
+        <w:t xml:space="preserve"> Importante ( ) Desejável</w:t>
+      </w:r>
+    </w:p>
+    <w:p>
+      <w:pPr>
+        <w:pStyle w:val="PargrafodaLista"/>
+        <w:jc w:val="both"/>
+        <w:rPr>
+          <w:sz w:val="23"/>
+          <w:szCs w:val="23"/>
+        </w:rPr>
+      </w:pPr>
+    </w:p>
+    <w:p>
+      <w:pPr>
+        <w:pStyle w:val="PargrafodaLista"/>
+        <w:jc w:val="both"/>
+        <w:rPr>
+          <w:sz w:val="23"/>
+          <w:szCs w:val="23"/>
+        </w:rPr>
+      </w:pPr>
+      <w:r>
+        <w:rPr>
+          <w:sz w:val="23"/>
+          <w:szCs w:val="23"/>
+        </w:rPr>
+        <w:t>O</w:t>
+      </w:r>
+      <w:r>
+        <w:rPr>
+          <w:sz w:val="23"/>
+          <w:szCs w:val="23"/>
+        </w:rPr>
+        <w:t xml:space="preserve"> sistema deve permitir que usuários criem campeonatos para diferentes esportes, definindo as equipes participantes</w:t>
+      </w:r>
+      <w:r>
+        <w:rPr>
+          <w:sz w:val="23"/>
+          <w:szCs w:val="23"/>
+        </w:rPr>
+        <w:t>, as datas e locais dos jogos</w:t>
+      </w:r>
+      <w:r>
+        <w:rPr>
+          <w:sz w:val="23"/>
+          <w:szCs w:val="23"/>
+        </w:rPr>
+        <w:t>,</w:t>
+      </w:r>
+      <w:r>
+        <w:rPr>
+          <w:sz w:val="23"/>
+          <w:szCs w:val="23"/>
+        </w:rPr>
+        <w:t xml:space="preserve"> </w:t>
+      </w:r>
+      <w:r>
+        <w:rPr>
+          <w:sz w:val="23"/>
+          <w:szCs w:val="23"/>
+        </w:rPr>
+        <w:t>as regras do campeonato.</w:t>
+      </w:r>
+    </w:p>
+    <w:p>
+      <w:pPr>
+        <w:pStyle w:val="PargrafodaLista"/>
+        <w:jc w:val="both"/>
+        <w:rPr>
+          <w:b/>
+          <w:bCs/>
+          <w:sz w:val="36"/>
+          <w:szCs w:val="36"/>
+        </w:rPr>
+      </w:pPr>
+    </w:p>
+    <w:p>
+      <w:pPr>
+        <w:pStyle w:val="PargrafodaLista"/>
+        <w:jc w:val="both"/>
+        <w:rPr>
+          <w:b/>
+          <w:bCs/>
+          <w:sz w:val="32"/>
+          <w:szCs w:val="32"/>
+        </w:rPr>
+      </w:pPr>
+      <w:r>
+        <w:rPr>
+          <w:b/>
+          <w:bCs/>
+          <w:sz w:val="32"/>
+          <w:szCs w:val="32"/>
+        </w:rPr>
+        <w:t>4.3.1</w:t>
+      </w:r>
+      <w:r>
+        <w:rPr>
+          <w:b/>
+          <w:bCs/>
+          <w:sz w:val="32"/>
+          <w:szCs w:val="32"/>
+        </w:rPr>
+        <w:t>[RF0</w:t>
+      </w:r>
+      <w:r>
+        <w:rPr>
+          <w:b/>
+          <w:bCs/>
+          <w:sz w:val="32"/>
+          <w:szCs w:val="32"/>
+        </w:rPr>
+        <w:t>03.1</w:t>
+      </w:r>
+      <w:r>
+        <w:rPr>
+          <w:b/>
+          <w:bCs/>
+          <w:sz w:val="32"/>
+          <w:szCs w:val="32"/>
+        </w:rPr>
+        <w:t>] Sistema de reservas de locais</w:t>
+      </w:r>
+    </w:p>
+    <w:p>
+      <w:pPr>
+        <w:pStyle w:val="PargrafodaLista"/>
+        <w:jc w:val="both"/>
+        <w:rPr>
+          <w:sz w:val="23"/>
+          <w:szCs w:val="23"/>
+        </w:rPr>
+      </w:pPr>
+      <w:r>
+        <w:rPr>
+          <w:sz w:val="23"/>
+          <w:szCs w:val="23"/>
+        </w:rPr>
+        <w:t xml:space="preserve">Prioridade: </w:t>
+      </w:r>
+      <w:proofErr w:type="gramStart"/>
+      <w:r>
+        <w:rPr>
+          <w:sz w:val="23"/>
+          <w:szCs w:val="23"/>
+        </w:rPr>
+        <w:t xml:space="preserve">( </w:t>
+      </w:r>
+      <w:r>
+        <w:rPr>
+          <w:sz w:val="23"/>
+          <w:szCs w:val="23"/>
+        </w:rPr>
+        <w:t>)</w:t>
+      </w:r>
+      <w:proofErr w:type="gramEnd"/>
+      <w:r>
+        <w:rPr>
+          <w:sz w:val="23"/>
+          <w:szCs w:val="23"/>
+        </w:rPr>
+        <w:t xml:space="preserve"> Essencial (x</w:t>
+      </w:r>
+      <w:r>
+        <w:rPr>
+          <w:sz w:val="23"/>
+          <w:szCs w:val="23"/>
+        </w:rPr>
+        <w:t>) Importante ( ) Desejável</w:t>
+      </w:r>
+    </w:p>
+    <w:p>
+      <w:pPr>
+        <w:pStyle w:val="PargrafodaLista"/>
+        <w:jc w:val="both"/>
+        <w:rPr>
+          <w:sz w:val="23"/>
+          <w:szCs w:val="23"/>
+        </w:rPr>
+      </w:pPr>
+    </w:p>
+    <w:p>
+      <w:pPr>
+        <w:pStyle w:val="PargrafodaLista"/>
+        <w:jc w:val="both"/>
+        <w:rPr>
+          <w:sz w:val="23"/>
+          <w:szCs w:val="23"/>
+        </w:rPr>
+      </w:pPr>
+      <w:r>
+        <w:rPr>
+          <w:sz w:val="23"/>
+          <w:szCs w:val="23"/>
+        </w:rPr>
+        <w:t xml:space="preserve"> </w:t>
+      </w:r>
+      <w:r>
+        <w:rPr>
+          <w:sz w:val="23"/>
+          <w:szCs w:val="23"/>
+        </w:rPr>
+        <w:t>O</w:t>
+      </w:r>
+      <w:r>
+        <w:rPr>
+          <w:sz w:val="23"/>
+          <w:szCs w:val="23"/>
+        </w:rPr>
+        <w:t xml:space="preserve"> sistema deve permitir que os usuários reservem locais espe</w:t>
+      </w:r>
+      <w:r>
+        <w:rPr>
+          <w:sz w:val="23"/>
+          <w:szCs w:val="23"/>
+        </w:rPr>
+        <w:t>cíficos para realizar os</w:t>
+      </w:r>
+      <w:r>
+        <w:rPr>
+          <w:sz w:val="23"/>
+          <w:szCs w:val="23"/>
+        </w:rPr>
+        <w:t xml:space="preserve"> campeonatos.</w:t>
+      </w:r>
+    </w:p>
+    <w:p>
+      <w:pPr>
+        <w:pStyle w:val="PargrafodaLista"/>
+        <w:jc w:val="both"/>
+        <w:rPr>
+          <w:sz w:val="23"/>
+          <w:szCs w:val="23"/>
+        </w:rPr>
+      </w:pPr>
+    </w:p>
+    <w:p>
+      <w:pPr>
+        <w:pStyle w:val="PargrafodaLista"/>
+        <w:jc w:val="both"/>
+        <w:rPr>
+          <w:b/>
+          <w:bCs/>
+          <w:sz w:val="32"/>
+          <w:szCs w:val="32"/>
+        </w:rPr>
+      </w:pPr>
+      <w:r>
+        <w:rPr>
+          <w:b/>
+          <w:bCs/>
+          <w:sz w:val="32"/>
+          <w:szCs w:val="32"/>
+        </w:rPr>
+        <w:t>4.3.2</w:t>
+      </w:r>
+      <w:r>
+        <w:rPr>
+          <w:b/>
+          <w:bCs/>
+          <w:sz w:val="32"/>
+          <w:szCs w:val="32"/>
+        </w:rPr>
+        <w:t>[RF0</w:t>
+      </w:r>
+      <w:r>
+        <w:rPr>
+          <w:b/>
+          <w:bCs/>
+          <w:sz w:val="32"/>
+          <w:szCs w:val="32"/>
+        </w:rPr>
+        <w:t>03.2</w:t>
+      </w:r>
+      <w:r>
+        <w:rPr>
+          <w:b/>
+          <w:bCs/>
+          <w:sz w:val="32"/>
+          <w:szCs w:val="32"/>
+        </w:rPr>
+        <w:t>] Sistema de sorteio de grupos</w:t>
+      </w:r>
+    </w:p>
+    <w:p>
+      <w:pPr>
+        <w:pStyle w:val="PargrafodaLista"/>
+        <w:jc w:val="both"/>
+        <w:rPr>
+          <w:sz w:val="23"/>
+          <w:szCs w:val="23"/>
+        </w:rPr>
+      </w:pPr>
+      <w:r>
+        <w:rPr>
+          <w:sz w:val="23"/>
+          <w:szCs w:val="23"/>
+        </w:rPr>
+        <w:t xml:space="preserve">Prioridade: (x) Essencial </w:t>
+      </w:r>
+      <w:proofErr w:type="gramStart"/>
+      <w:r>
+        <w:rPr>
+          <w:sz w:val="23"/>
+          <w:szCs w:val="23"/>
+        </w:rPr>
+        <w:t>( )</w:t>
+      </w:r>
+      <w:proofErr w:type="gramEnd"/>
+      <w:r>
+        <w:rPr>
+          <w:sz w:val="23"/>
+          <w:szCs w:val="23"/>
+        </w:rPr>
+        <w:t xml:space="preserve"> Importante ( ) Desejável</w:t>
+      </w:r>
+    </w:p>
+    <w:p>
+      <w:pPr>
+        <w:pStyle w:val="PargrafodaLista"/>
+        <w:jc w:val="both"/>
+        <w:rPr>
+          <w:sz w:val="23"/>
+          <w:szCs w:val="23"/>
+        </w:rPr>
+      </w:pPr>
+    </w:p>
+    <w:p>
+      <w:pPr>
+        <w:pStyle w:val="PargrafodaLista"/>
+        <w:jc w:val="both"/>
+        <w:rPr>
+          <w:sz w:val="23"/>
+          <w:szCs w:val="23"/>
+        </w:rPr>
+      </w:pPr>
+      <w:r>
+        <w:rPr>
+          <w:sz w:val="23"/>
+          <w:szCs w:val="23"/>
+        </w:rPr>
+        <w:t>O</w:t>
+      </w:r>
+      <w:r>
+        <w:rPr>
+          <w:sz w:val="23"/>
+          <w:szCs w:val="23"/>
+        </w:rPr>
+        <w:t xml:space="preserve"> sistema deve incluir um sistema de sorteio aleatório dos grupos dos campeonatos.</w:t>
+      </w:r>
+    </w:p>
+    <w:p>
+      <w:pPr>
+        <w:pStyle w:val="PargrafodaLista"/>
+        <w:jc w:val="both"/>
+        <w:rPr>
+          <w:sz w:val="23"/>
+          <w:szCs w:val="23"/>
+        </w:rPr>
+      </w:pPr>
+    </w:p>
+    <w:p>
+      <w:pPr>
+        <w:pStyle w:val="PargrafodaLista"/>
+        <w:jc w:val="both"/>
+        <w:rPr>
+          <w:b/>
+          <w:bCs/>
+          <w:sz w:val="36"/>
+          <w:szCs w:val="36"/>
+        </w:rPr>
+      </w:pPr>
+    </w:p>
+    <w:p>
+      <w:pPr>
+        <w:pStyle w:val="PargrafodaLista"/>
+        <w:jc w:val="both"/>
+        <w:rPr>
+          <w:b/>
+          <w:bCs/>
+          <w:sz w:val="32"/>
+          <w:szCs w:val="32"/>
+        </w:rPr>
+      </w:pPr>
+      <w:r>
+        <w:rPr>
+          <w:b/>
+          <w:bCs/>
+          <w:sz w:val="32"/>
+          <w:szCs w:val="32"/>
+        </w:rPr>
+        <w:lastRenderedPageBreak/>
+        <w:t>4.4</w:t>
+      </w:r>
+      <w:r>
+        <w:rPr>
+          <w:b/>
+          <w:bCs/>
+          <w:sz w:val="32"/>
+          <w:szCs w:val="32"/>
+        </w:rPr>
+        <w:t>[RF0</w:t>
+      </w:r>
+      <w:r>
+        <w:rPr>
+          <w:b/>
+          <w:bCs/>
+          <w:sz w:val="32"/>
+          <w:szCs w:val="32"/>
+        </w:rPr>
+        <w:t>04</w:t>
+      </w:r>
+      <w:r>
+        <w:rPr>
+          <w:b/>
+          <w:bCs/>
+          <w:sz w:val="32"/>
+          <w:szCs w:val="32"/>
+        </w:rPr>
+        <w:t>] R</w:t>
+      </w:r>
+      <w:r>
+        <w:rPr>
+          <w:b/>
+          <w:bCs/>
+          <w:sz w:val="32"/>
+          <w:szCs w:val="32"/>
+        </w:rPr>
+        <w:t xml:space="preserve">anking </w:t>
+      </w:r>
+      <w:r>
+        <w:rPr>
+          <w:b/>
+          <w:bCs/>
+          <w:sz w:val="32"/>
+          <w:szCs w:val="32"/>
+        </w:rPr>
+        <w:t xml:space="preserve">de </w:t>
+      </w:r>
+      <w:r>
+        <w:rPr>
+          <w:b/>
+          <w:bCs/>
+          <w:sz w:val="32"/>
+          <w:szCs w:val="32"/>
+        </w:rPr>
+        <w:t>Jogadores</w:t>
+      </w:r>
+    </w:p>
+    <w:p>
+      <w:pPr>
+        <w:pStyle w:val="PargrafodaLista"/>
+        <w:tabs>
+          <w:tab w:val="left" w:pos="6094"/>
+        </w:tabs>
+        <w:jc w:val="both"/>
+        <w:rPr>
+          <w:sz w:val="23"/>
+          <w:szCs w:val="23"/>
+        </w:rPr>
+      </w:pPr>
+      <w:r>
+        <w:rPr>
+          <w:sz w:val="23"/>
+          <w:szCs w:val="23"/>
+        </w:rPr>
+        <w:t xml:space="preserve">Prioridade: </w:t>
+      </w:r>
+      <w:proofErr w:type="gramStart"/>
+      <w:r>
+        <w:rPr>
+          <w:sz w:val="23"/>
+          <w:szCs w:val="23"/>
+        </w:rPr>
+        <w:t xml:space="preserve">( </w:t>
+      </w:r>
+      <w:r>
+        <w:rPr>
+          <w:sz w:val="23"/>
+          <w:szCs w:val="23"/>
+        </w:rPr>
+        <w:t>)</w:t>
+      </w:r>
+      <w:proofErr w:type="gramEnd"/>
+      <w:r>
+        <w:rPr>
+          <w:sz w:val="23"/>
+          <w:szCs w:val="23"/>
+        </w:rPr>
+        <w:t xml:space="preserve"> Essencial (</w:t>
+      </w:r>
+      <w:r>
+        <w:rPr>
+          <w:sz w:val="23"/>
+          <w:szCs w:val="23"/>
+        </w:rPr>
+        <w:t xml:space="preserve"> ) Importante (x</w:t>
+      </w:r>
+      <w:r>
+        <w:rPr>
+          <w:sz w:val="23"/>
+          <w:szCs w:val="23"/>
+        </w:rPr>
+        <w:t>) Desejável</w:t>
+      </w:r>
+      <w:r>
+        <w:rPr>
+          <w:sz w:val="23"/>
+          <w:szCs w:val="23"/>
+        </w:rPr>
+        <w:tab/>
+      </w:r>
+    </w:p>
+    <w:p>
+      <w:pPr>
+        <w:pStyle w:val="PargrafodaLista"/>
+        <w:tabs>
+          <w:tab w:val="left" w:pos="6094"/>
+        </w:tabs>
+        <w:jc w:val="both"/>
+        <w:rPr>
+          <w:sz w:val="23"/>
+          <w:szCs w:val="23"/>
+        </w:rPr>
+      </w:pPr>
+    </w:p>
+    <w:p>
+      <w:pPr>
+        <w:pStyle w:val="PargrafodaLista"/>
+        <w:tabs>
+          <w:tab w:val="left" w:pos="6094"/>
+        </w:tabs>
+        <w:jc w:val="both"/>
+        <w:rPr>
+          <w:sz w:val="23"/>
+          <w:szCs w:val="23"/>
+        </w:rPr>
+      </w:pPr>
+      <w:r>
+        <w:rPr>
+          <w:sz w:val="23"/>
+          <w:szCs w:val="23"/>
+        </w:rPr>
+        <w:t>O</w:t>
+      </w:r>
+      <w:r>
+        <w:rPr>
+          <w:sz w:val="23"/>
+          <w:szCs w:val="23"/>
+        </w:rPr>
+        <w:t xml:space="preserve"> sistema deve manter um ranking atualizado de jogadores com</w:t>
+      </w:r>
+      <w:r>
+        <w:rPr>
+          <w:sz w:val="23"/>
+          <w:szCs w:val="23"/>
+        </w:rPr>
+        <w:t xml:space="preserve"> base no desempenho em</w:t>
+      </w:r>
+      <w:r>
+        <w:rPr>
+          <w:sz w:val="23"/>
+          <w:szCs w:val="23"/>
+        </w:rPr>
+        <w:t xml:space="preserve"> campeonatos.</w:t>
+      </w:r>
+    </w:p>
+    <w:p>
+      <w:pPr>
+        <w:pStyle w:val="PargrafodaLista"/>
+        <w:jc w:val="both"/>
+        <w:rPr>
+          <w:b/>
+          <w:bCs/>
+          <w:sz w:val="36"/>
+          <w:szCs w:val="36"/>
+        </w:rPr>
+      </w:pPr>
+    </w:p>
+    <w:p>
+      <w:pPr>
+        <w:pStyle w:val="PargrafodaLista"/>
+        <w:jc w:val="both"/>
+        <w:rPr>
+          <w:b/>
+          <w:bCs/>
+          <w:sz w:val="32"/>
+          <w:szCs w:val="32"/>
+        </w:rPr>
+      </w:pPr>
+      <w:r>
+        <w:rPr>
+          <w:b/>
+          <w:bCs/>
+          <w:sz w:val="32"/>
+          <w:szCs w:val="32"/>
+        </w:rPr>
+        <w:t>4.5</w:t>
+      </w:r>
+      <w:r>
+        <w:rPr>
+          <w:b/>
+          <w:bCs/>
+          <w:sz w:val="32"/>
+          <w:szCs w:val="32"/>
+        </w:rPr>
+        <w:t>[RF0</w:t>
+      </w:r>
+      <w:r>
+        <w:rPr>
+          <w:b/>
+          <w:bCs/>
+          <w:sz w:val="32"/>
+          <w:szCs w:val="32"/>
+        </w:rPr>
+        <w:t>05</w:t>
+      </w:r>
+      <w:r>
+        <w:rPr>
+          <w:b/>
+          <w:bCs/>
+          <w:sz w:val="32"/>
+          <w:szCs w:val="32"/>
+        </w:rPr>
+        <w:t xml:space="preserve">] Ranking de </w:t>
+      </w:r>
+      <w:r>
+        <w:rPr>
+          <w:b/>
+          <w:bCs/>
+          <w:sz w:val="32"/>
+          <w:szCs w:val="32"/>
+        </w:rPr>
+        <w:t>equipes</w:t>
+      </w:r>
+    </w:p>
+    <w:p>
+      <w:pPr>
+        <w:pStyle w:val="PargrafodaLista"/>
+        <w:jc w:val="both"/>
+        <w:rPr>
+          <w:sz w:val="23"/>
+          <w:szCs w:val="23"/>
+        </w:rPr>
+      </w:pPr>
+      <w:r>
+        <w:rPr>
+          <w:sz w:val="23"/>
+          <w:szCs w:val="23"/>
+        </w:rPr>
+        <w:t>Prioridade:</w:t>
+      </w:r>
+      <w:r>
+        <w:rPr>
+          <w:sz w:val="23"/>
+          <w:szCs w:val="23"/>
+        </w:rPr>
+        <w:t xml:space="preserve"> </w:t>
+      </w:r>
+      <w:proofErr w:type="gramStart"/>
+      <w:r>
+        <w:rPr>
+          <w:sz w:val="23"/>
+          <w:szCs w:val="23"/>
+        </w:rPr>
+        <w:t>( )</w:t>
+      </w:r>
+      <w:proofErr w:type="gramEnd"/>
+      <w:r>
+        <w:rPr>
+          <w:sz w:val="23"/>
+          <w:szCs w:val="23"/>
+        </w:rPr>
+        <w:t xml:space="preserve"> Essencial ( ) Importante (x</w:t>
+      </w:r>
+      <w:r>
+        <w:rPr>
+          <w:sz w:val="23"/>
+          <w:szCs w:val="23"/>
+        </w:rPr>
+        <w:t>) Desejável</w:t>
+      </w:r>
+    </w:p>
+    <w:p>
+      <w:pPr>
+        <w:pStyle w:val="PargrafodaLista"/>
+        <w:jc w:val="both"/>
+        <w:rPr>
+          <w:sz w:val="23"/>
+          <w:szCs w:val="23"/>
+        </w:rPr>
+      </w:pPr>
+    </w:p>
+    <w:p>
+      <w:pPr>
+        <w:pStyle w:val="PargrafodaLista"/>
+        <w:jc w:val="both"/>
+        <w:rPr>
+          <w:sz w:val="23"/>
+          <w:szCs w:val="23"/>
+        </w:rPr>
+      </w:pPr>
+      <w:r>
+        <w:rPr>
+          <w:sz w:val="23"/>
+          <w:szCs w:val="23"/>
+        </w:rPr>
+        <w:t>O</w:t>
+      </w:r>
+      <w:r>
+        <w:rPr>
+          <w:sz w:val="23"/>
+          <w:szCs w:val="23"/>
+        </w:rPr>
+        <w:t xml:space="preserve"> sistema deve manter um ranking atualizado de equipes com base no desempenho em campeonatos.</w:t>
+      </w:r>
+    </w:p>
+    <w:p>
+      <w:pPr>
+        <w:pStyle w:val="PargrafodaLista"/>
+        <w:jc w:val="both"/>
+        <w:rPr>
+          <w:b/>
+          <w:bCs/>
+          <w:sz w:val="36"/>
+          <w:szCs w:val="36"/>
+        </w:rPr>
+      </w:pPr>
+    </w:p>
+    <w:p>
+      <w:pPr>
+        <w:pStyle w:val="PargrafodaLista"/>
+        <w:jc w:val="both"/>
+        <w:rPr>
+          <w:b/>
+          <w:bCs/>
+          <w:sz w:val="32"/>
+          <w:szCs w:val="32"/>
+        </w:rPr>
+      </w:pPr>
+      <w:r>
+        <w:rPr>
+          <w:b/>
+          <w:bCs/>
+          <w:sz w:val="32"/>
+          <w:szCs w:val="32"/>
+        </w:rPr>
+        <w:t>4.6</w:t>
+      </w:r>
+      <w:r>
+        <w:rPr>
+          <w:b/>
+          <w:bCs/>
+          <w:sz w:val="32"/>
+          <w:szCs w:val="32"/>
+        </w:rPr>
+        <w:t>[RF0</w:t>
+      </w:r>
+      <w:r>
+        <w:rPr>
+          <w:b/>
+          <w:bCs/>
+          <w:sz w:val="32"/>
+          <w:szCs w:val="32"/>
+        </w:rPr>
+        <w:t>06</w:t>
+      </w:r>
+      <w:r>
+        <w:rPr>
+          <w:b/>
+          <w:bCs/>
+          <w:sz w:val="32"/>
+          <w:szCs w:val="32"/>
+        </w:rPr>
+        <w:t xml:space="preserve">] </w:t>
+      </w:r>
+      <w:r>
+        <w:rPr>
+          <w:b/>
+          <w:bCs/>
+          <w:sz w:val="32"/>
+          <w:szCs w:val="32"/>
+        </w:rPr>
+        <w:t>Sistema de notificação</w:t>
+      </w:r>
+    </w:p>
+    <w:p>
+      <w:pPr>
+        <w:pStyle w:val="PargrafodaLista"/>
+        <w:jc w:val="both"/>
+        <w:rPr>
+          <w:sz w:val="23"/>
+          <w:szCs w:val="23"/>
+        </w:rPr>
+      </w:pPr>
+      <w:r>
+        <w:rPr>
+          <w:sz w:val="23"/>
+          <w:szCs w:val="23"/>
+        </w:rPr>
+        <w:t xml:space="preserve">Prioridade: </w:t>
+      </w:r>
+      <w:proofErr w:type="gramStart"/>
+      <w:r>
+        <w:rPr>
+          <w:sz w:val="23"/>
+          <w:szCs w:val="23"/>
+        </w:rPr>
+        <w:t>( )</w:t>
+      </w:r>
+      <w:proofErr w:type="gramEnd"/>
+      <w:r>
+        <w:rPr>
+          <w:sz w:val="23"/>
+          <w:szCs w:val="23"/>
+        </w:rPr>
+        <w:t xml:space="preserve"> Essencial (x</w:t>
+      </w:r>
+      <w:r>
+        <w:rPr>
+          <w:sz w:val="23"/>
+          <w:szCs w:val="23"/>
+        </w:rPr>
+        <w:t>) Importante ( ) Desejável</w:t>
+      </w:r>
+    </w:p>
+    <w:p>
+      <w:pPr>
+        <w:pStyle w:val="PargrafodaLista"/>
+        <w:jc w:val="both"/>
+        <w:rPr>
+          <w:sz w:val="23"/>
+          <w:szCs w:val="23"/>
+        </w:rPr>
+      </w:pPr>
+    </w:p>
+    <w:p>
+      <w:pPr>
+        <w:pStyle w:val="PargrafodaLista"/>
+        <w:jc w:val="both"/>
+        <w:rPr>
+          <w:sz w:val="23"/>
+          <w:szCs w:val="23"/>
+        </w:rPr>
+      </w:pPr>
+      <w:r>
+        <w:rPr>
+          <w:sz w:val="23"/>
+          <w:szCs w:val="23"/>
+        </w:rPr>
+        <w:t xml:space="preserve">O </w:t>
+      </w:r>
+      <w:r>
+        <w:rPr>
+          <w:sz w:val="23"/>
+          <w:szCs w:val="23"/>
+        </w:rPr>
+        <w:t>sistema deve enviar notificações para os usuários sobre o iníci</w:t>
+      </w:r>
+      <w:r>
+        <w:rPr>
+          <w:sz w:val="23"/>
+          <w:szCs w:val="23"/>
+        </w:rPr>
+        <w:t>o de uma partida ou campeonato</w:t>
+      </w:r>
+      <w:r>
+        <w:rPr>
+          <w:sz w:val="23"/>
+          <w:szCs w:val="23"/>
+        </w:rPr>
+        <w:t>, convites para participar de novos e</w:t>
+      </w:r>
+      <w:r>
+        <w:rPr>
+          <w:sz w:val="23"/>
+          <w:szCs w:val="23"/>
+        </w:rPr>
+        <w:t>ventos esportivos, entre outros</w:t>
+      </w:r>
+    </w:p>
+    <w:p>
+      <w:pPr>
+        <w:pStyle w:val="PargrafodaLista"/>
+        <w:jc w:val="both"/>
+        <w:rPr>
+          <w:b/>
+          <w:bCs/>
+          <w:sz w:val="36"/>
+          <w:szCs w:val="36"/>
+        </w:rPr>
+      </w:pPr>
+    </w:p>
+    <w:p>
+      <w:pPr>
+        <w:pStyle w:val="PargrafodaLista"/>
+        <w:jc w:val="both"/>
+        <w:rPr>
+          <w:b/>
+          <w:bCs/>
+          <w:sz w:val="32"/>
+          <w:szCs w:val="32"/>
+        </w:rPr>
+      </w:pPr>
+      <w:r>
+        <w:rPr>
+          <w:b/>
+          <w:bCs/>
+          <w:sz w:val="32"/>
+          <w:szCs w:val="32"/>
+        </w:rPr>
+        <w:t>4.7</w:t>
+      </w:r>
+      <w:r>
+        <w:rPr>
+          <w:b/>
+          <w:bCs/>
+          <w:sz w:val="32"/>
+          <w:szCs w:val="32"/>
+        </w:rPr>
+        <w:t>[RF0</w:t>
+      </w:r>
+      <w:r>
+        <w:rPr>
+          <w:b/>
+          <w:bCs/>
+          <w:sz w:val="32"/>
+          <w:szCs w:val="32"/>
+        </w:rPr>
+        <w:t>07</w:t>
+      </w:r>
+      <w:r>
+        <w:rPr>
+          <w:b/>
+          <w:bCs/>
+          <w:sz w:val="32"/>
+          <w:szCs w:val="32"/>
+        </w:rPr>
+        <w:t xml:space="preserve">] </w:t>
+      </w:r>
+      <w:r>
+        <w:rPr>
+          <w:b/>
+          <w:bCs/>
+          <w:sz w:val="32"/>
+          <w:szCs w:val="32"/>
+        </w:rPr>
+        <w:t>Sistema de favorito</w:t>
+      </w:r>
+    </w:p>
+    <w:p>
+      <w:pPr>
+        <w:pStyle w:val="PargrafodaLista"/>
+        <w:jc w:val="both"/>
+        <w:rPr>
+          <w:sz w:val="28"/>
+          <w:szCs w:val="28"/>
+        </w:rPr>
+      </w:pPr>
+      <w:r>
+        <w:rPr>
+          <w:sz w:val="28"/>
+          <w:szCs w:val="28"/>
+        </w:rPr>
+        <w:t xml:space="preserve">Prioridade: () Essencial </w:t>
+      </w:r>
+      <w:proofErr w:type="gramStart"/>
+      <w:r>
+        <w:rPr>
+          <w:sz w:val="28"/>
+          <w:szCs w:val="28"/>
+        </w:rPr>
+        <w:t>( )</w:t>
+      </w:r>
+      <w:proofErr w:type="gramEnd"/>
+      <w:r>
+        <w:rPr>
+          <w:sz w:val="28"/>
+          <w:szCs w:val="28"/>
+        </w:rPr>
+        <w:t xml:space="preserve"> Importante (x</w:t>
+      </w:r>
+      <w:r>
+        <w:rPr>
+          <w:sz w:val="28"/>
+          <w:szCs w:val="28"/>
+        </w:rPr>
+        <w:t>) Desejável</w:t>
+      </w:r>
+    </w:p>
+    <w:p>
+      <w:pPr>
+        <w:pStyle w:val="PargrafodaLista"/>
+        <w:jc w:val="both"/>
+        <w:rPr>
+          <w:sz w:val="28"/>
+          <w:szCs w:val="28"/>
+        </w:rPr>
+      </w:pPr>
+    </w:p>
+    <w:p>
+      <w:pPr>
+        <w:pStyle w:val="PargrafodaLista"/>
+        <w:jc w:val="both"/>
+        <w:rPr>
+          <w:sz w:val="28"/>
+          <w:szCs w:val="28"/>
+        </w:rPr>
+      </w:pPr>
+      <w:r>
+        <w:rPr>
+          <w:sz w:val="28"/>
+          <w:szCs w:val="28"/>
+        </w:rPr>
+        <w:t xml:space="preserve">O sistema deve dar prioridade aos esportes e lugares que o usuário preferir </w:t>
+      </w:r>
+    </w:p>
+    <w:p>
+      <w:pPr>
+        <w:pStyle w:val="PargrafodaLista"/>
+        <w:jc w:val="both"/>
+        <w:rPr>
+          <w:b/>
+          <w:bCs/>
+          <w:sz w:val="36"/>
+          <w:szCs w:val="36"/>
+        </w:rPr>
+      </w:pPr>
+    </w:p>
+    <w:p>
+      <w:pPr>
+        <w:pStyle w:val="PargrafodaLista"/>
+        <w:jc w:val="both"/>
+        <w:rPr>
+          <w:b/>
+          <w:bCs/>
+          <w:sz w:val="32"/>
+          <w:szCs w:val="32"/>
+        </w:rPr>
+      </w:pPr>
+      <w:r>
+        <w:rPr>
+          <w:b/>
+          <w:bCs/>
+          <w:sz w:val="32"/>
+          <w:szCs w:val="32"/>
+        </w:rPr>
+        <w:t>4.8</w:t>
+      </w:r>
+      <w:r>
+        <w:rPr>
+          <w:b/>
+          <w:bCs/>
+          <w:sz w:val="32"/>
+          <w:szCs w:val="32"/>
+        </w:rPr>
+        <w:t>[RF0</w:t>
+      </w:r>
+      <w:r>
+        <w:rPr>
+          <w:b/>
+          <w:bCs/>
+          <w:sz w:val="32"/>
+          <w:szCs w:val="32"/>
+        </w:rPr>
+        <w:t>08</w:t>
+      </w:r>
+      <w:r>
+        <w:rPr>
+          <w:b/>
+          <w:bCs/>
+          <w:sz w:val="32"/>
+          <w:szCs w:val="32"/>
+        </w:rPr>
+        <w:t xml:space="preserve">] </w:t>
+      </w:r>
+      <w:r>
+        <w:rPr>
+          <w:b/>
+          <w:bCs/>
+          <w:sz w:val="32"/>
+          <w:szCs w:val="32"/>
+        </w:rPr>
+        <w:t>Histórico de jogador</w:t>
+      </w:r>
+    </w:p>
+    <w:p>
+      <w:pPr>
+        <w:pStyle w:val="PargrafodaLista"/>
+        <w:jc w:val="both"/>
+        <w:rPr>
+          <w:sz w:val="28"/>
+          <w:szCs w:val="28"/>
+        </w:rPr>
+      </w:pPr>
+      <w:r>
+        <w:rPr>
+          <w:sz w:val="28"/>
+          <w:szCs w:val="28"/>
+        </w:rPr>
+        <w:t xml:space="preserve">Prioridade: </w:t>
+      </w:r>
+      <w:proofErr w:type="gramStart"/>
+      <w:r>
+        <w:rPr>
+          <w:sz w:val="28"/>
+          <w:szCs w:val="28"/>
+        </w:rPr>
+        <w:t>( )</w:t>
+      </w:r>
+      <w:proofErr w:type="gramEnd"/>
+      <w:r>
+        <w:rPr>
+          <w:sz w:val="28"/>
+          <w:szCs w:val="28"/>
+        </w:rPr>
+        <w:t xml:space="preserve"> Essencial (x</w:t>
+      </w:r>
+      <w:r>
+        <w:rPr>
+          <w:sz w:val="28"/>
+          <w:szCs w:val="28"/>
+        </w:rPr>
+        <w:t>) Importante ( ) Desejável</w:t>
+      </w:r>
+    </w:p>
+    <w:p>
+      <w:pPr>
+        <w:pStyle w:val="PargrafodaLista"/>
+        <w:jc w:val="both"/>
+        <w:rPr>
+          <w:sz w:val="23"/>
+          <w:szCs w:val="23"/>
+          <w:u w:val="single"/>
+        </w:rPr>
+      </w:pPr>
+      <w:bookmarkStart w:id="0" w:name="_GoBack"/>
+      <w:bookmarkEnd w:id="0"/>
+    </w:p>
+    <w:p>
+      <w:pPr>
+        <w:pStyle w:val="PargrafodaLista"/>
+        <w:jc w:val="both"/>
+        <w:rPr>
+          <w:sz w:val="28"/>
+          <w:szCs w:val="28"/>
+        </w:rPr>
+      </w:pPr>
+      <w:r>
+        <w:rPr>
+          <w:sz w:val="28"/>
+          <w:szCs w:val="28"/>
+        </w:rPr>
+        <w:t>O sistema deve mostrar um histórico de jogos para cada jogador, incluindo resultados.</w:t>
+      </w:r>
+    </w:p>
+    <w:p>
+      <w:pPr>
+        <w:pStyle w:val="PargrafodaLista"/>
+        <w:jc w:val="both"/>
+        <w:rPr>
+          <w:sz w:val="23"/>
+          <w:szCs w:val="23"/>
+        </w:rPr>
+      </w:pPr>
+    </w:p>
+    <w:p>
+      <w:pPr>
+        <w:pStyle w:val="PargrafodaLista"/>
+        <w:jc w:val="both"/>
+        <w:rPr>
+          <w:sz w:val="23"/>
+          <w:szCs w:val="23"/>
+        </w:rPr>
+      </w:pPr>
+    </w:p>
+    <w:p>
+      <w:pPr>
+        <w:pStyle w:val="Default"/>
+        <w:numPr>
+          <w:ilvl w:val="0"/>
+          <w:numId w:val="2"/>
+        </w:numPr>
+        <w:rPr>
+          <w:b/>
+          <w:bCs/>
+          <w:sz w:val="36"/>
+          <w:szCs w:val="36"/>
+        </w:rPr>
+      </w:pPr>
+      <w:r>
+        <w:rPr>
+          <w:b/>
+          <w:bCs/>
+          <w:sz w:val="36"/>
+          <w:szCs w:val="36"/>
+        </w:rPr>
+        <w:t xml:space="preserve">REQUISITOS NÃO FUNCIONAIS </w:t>
+      </w:r>
+    </w:p>
+    <w:p>
+      <w:pPr>
+        <w:pStyle w:val="Default"/>
+        <w:ind w:left="360"/>
+        <w:rPr>
+          <w:b/>
+          <w:bCs/>
+          <w:sz w:val="36"/>
+          <w:szCs w:val="36"/>
+        </w:rPr>
+      </w:pPr>
+    </w:p>
+    <w:p>
+      <w:pPr>
+        <w:pStyle w:val="Default"/>
+        <w:numPr>
+          <w:ilvl w:val="1"/>
+          <w:numId w:val="2"/>
+        </w:numPr>
+        <w:rPr>
+          <w:b/>
+          <w:bCs/>
+          <w:sz w:val="32"/>
+          <w:szCs w:val="32"/>
+        </w:rPr>
+      </w:pPr>
+      <w:r>
+        <w:rPr>
+          <w:b/>
+          <w:bCs/>
+          <w:sz w:val="32"/>
+          <w:szCs w:val="32"/>
+        </w:rPr>
+        <w:t>[NF001] LINGUAGENS DE PROGRAMAÇÃO</w:t>
+      </w:r>
+    </w:p>
+    <w:p>
+      <w:pPr>
+        <w:pStyle w:val="Default"/>
+        <w:ind w:left="1440"/>
+        <w:rPr>
+          <w:rFonts w:asciiTheme="minorHAnsi" w:hAnsiTheme="minorHAnsi"/>
+          <w:sz w:val="28"/>
+          <w:szCs w:val="28"/>
+        </w:rPr>
+      </w:pPr>
+      <w:r>
+        <w:rPr>
+          <w:rFonts w:asciiTheme="minorHAnsi" w:hAnsiTheme="minorHAnsi"/>
+          <w:sz w:val="28"/>
+          <w:szCs w:val="28"/>
+        </w:rPr>
+        <w:t>As linguagens de programação utilizadas no desenvolvimento deste projeto são: Back-</w:t>
+      </w:r>
+      <w:proofErr w:type="spellStart"/>
+      <w:r>
+        <w:rPr>
+          <w:rFonts w:asciiTheme="minorHAnsi" w:hAnsiTheme="minorHAnsi"/>
+          <w:sz w:val="28"/>
+          <w:szCs w:val="28"/>
+        </w:rPr>
+        <w:t>End</w:t>
+      </w:r>
+      <w:proofErr w:type="spellEnd"/>
+      <w:r>
+        <w:rPr>
+          <w:rFonts w:asciiTheme="minorHAnsi" w:hAnsiTheme="minorHAnsi"/>
+          <w:sz w:val="28"/>
+          <w:szCs w:val="28"/>
+        </w:rPr>
+        <w:t xml:space="preserve"> </w:t>
+      </w:r>
+      <w:proofErr w:type="spellStart"/>
+      <w:r>
+        <w:rPr>
+          <w:rFonts w:asciiTheme="minorHAnsi" w:hAnsiTheme="minorHAnsi"/>
+          <w:sz w:val="28"/>
+          <w:szCs w:val="28"/>
+        </w:rPr>
+        <w:t>Javascript</w:t>
+      </w:r>
+      <w:proofErr w:type="spellEnd"/>
+      <w:r>
+        <w:rPr>
+          <w:rFonts w:asciiTheme="minorHAnsi" w:hAnsiTheme="minorHAnsi"/>
+          <w:sz w:val="28"/>
+          <w:szCs w:val="28"/>
+        </w:rPr>
+        <w:t xml:space="preserve"> </w:t>
+      </w:r>
+      <w:r>
+        <w:rPr>
+          <w:rFonts w:asciiTheme="minorHAnsi" w:hAnsiTheme="minorHAnsi"/>
+          <w:color w:val="202124"/>
+          <w:sz w:val="28"/>
+          <w:szCs w:val="28"/>
+          <w:shd w:val="clear" w:color="auto" w:fill="FFFFFF"/>
+        </w:rPr>
+        <w:t>Framework</w:t>
+      </w:r>
+      <w:r>
+        <w:rPr>
+          <w:rFonts w:asciiTheme="minorHAnsi" w:hAnsiTheme="minorHAnsi"/>
+          <w:sz w:val="28"/>
+          <w:szCs w:val="28"/>
+        </w:rPr>
+        <w:t xml:space="preserve"> </w:t>
+      </w:r>
+      <w:r>
+        <w:rPr>
+          <w:rFonts w:asciiTheme="minorHAnsi" w:hAnsiTheme="minorHAnsi"/>
+          <w:sz w:val="28"/>
+          <w:szCs w:val="28"/>
+        </w:rPr>
+        <w:t>(Node.js), Front-</w:t>
+      </w:r>
+      <w:proofErr w:type="spellStart"/>
+      <w:r>
+        <w:rPr>
+          <w:rFonts w:asciiTheme="minorHAnsi" w:hAnsiTheme="minorHAnsi"/>
+          <w:sz w:val="28"/>
+          <w:szCs w:val="28"/>
+        </w:rPr>
+        <w:t>End</w:t>
+      </w:r>
+      <w:proofErr w:type="spellEnd"/>
+      <w:r>
+        <w:rPr>
+          <w:rFonts w:asciiTheme="minorHAnsi" w:hAnsiTheme="minorHAnsi"/>
+          <w:sz w:val="28"/>
+          <w:szCs w:val="28"/>
+        </w:rPr>
+        <w:t xml:space="preserve"> HTML, CSS, </w:t>
+      </w:r>
+      <w:proofErr w:type="spellStart"/>
+      <w:r>
+        <w:rPr>
+          <w:rFonts w:asciiTheme="minorHAnsi" w:hAnsiTheme="minorHAnsi"/>
+          <w:sz w:val="28"/>
+          <w:szCs w:val="28"/>
+        </w:rPr>
+        <w:t>JavaScript</w:t>
+      </w:r>
+      <w:proofErr w:type="spellEnd"/>
+      <w:r>
+        <w:rPr>
+          <w:rFonts w:asciiTheme="minorHAnsi" w:hAnsiTheme="minorHAnsi"/>
+          <w:sz w:val="28"/>
+          <w:szCs w:val="28"/>
+        </w:rPr>
+        <w:t xml:space="preserve">, Mobile </w:t>
+      </w:r>
+      <w:proofErr w:type="spellStart"/>
+      <w:r>
+        <w:rPr>
+          <w:rFonts w:asciiTheme="minorHAnsi" w:hAnsiTheme="minorHAnsi"/>
+          <w:sz w:val="28"/>
+          <w:szCs w:val="28"/>
+        </w:rPr>
+        <w:t>Javascript</w:t>
+      </w:r>
+      <w:proofErr w:type="spellEnd"/>
+      <w:r>
+        <w:rPr>
+          <w:rFonts w:asciiTheme="minorHAnsi" w:hAnsiTheme="minorHAnsi"/>
+          <w:sz w:val="28"/>
+          <w:szCs w:val="28"/>
+        </w:rPr>
+        <w:t xml:space="preserve"> </w:t>
+      </w:r>
+      <w:r>
+        <w:rPr>
+          <w:rFonts w:asciiTheme="minorHAnsi" w:hAnsiTheme="minorHAnsi"/>
+          <w:color w:val="202124"/>
+          <w:sz w:val="28"/>
+          <w:szCs w:val="28"/>
+          <w:shd w:val="clear" w:color="auto" w:fill="FFFFFF"/>
+        </w:rPr>
+        <w:t>Framework</w:t>
+      </w:r>
+      <w:r>
+        <w:rPr>
+          <w:rFonts w:asciiTheme="minorHAnsi" w:hAnsiTheme="minorHAnsi"/>
+          <w:sz w:val="28"/>
+          <w:szCs w:val="28"/>
+        </w:rPr>
+        <w:t xml:space="preserve"> </w:t>
+      </w:r>
+      <w:r>
+        <w:rPr>
+          <w:rFonts w:asciiTheme="minorHAnsi" w:hAnsiTheme="minorHAnsi"/>
+          <w:sz w:val="28"/>
+          <w:szCs w:val="28"/>
+        </w:rPr>
+        <w:t>(</w:t>
+      </w:r>
+      <w:proofErr w:type="spellStart"/>
+      <w:r>
+        <w:rPr>
+          <w:rFonts w:asciiTheme="minorHAnsi" w:hAnsiTheme="minorHAnsi"/>
+          <w:sz w:val="28"/>
+          <w:szCs w:val="28"/>
+        </w:rPr>
+        <w:t>React</w:t>
+      </w:r>
+      <w:proofErr w:type="spellEnd"/>
+      <w:r>
+        <w:rPr>
+          <w:rFonts w:asciiTheme="minorHAnsi" w:hAnsiTheme="minorHAnsi"/>
+          <w:sz w:val="28"/>
+          <w:szCs w:val="28"/>
+        </w:rPr>
+        <w:t xml:space="preserve"> </w:t>
+      </w:r>
+      <w:proofErr w:type="spellStart"/>
+      <w:r>
+        <w:rPr>
+          <w:rFonts w:asciiTheme="minorHAnsi" w:hAnsiTheme="minorHAnsi"/>
+          <w:sz w:val="28"/>
+          <w:szCs w:val="28"/>
+        </w:rPr>
+        <w:t>Native</w:t>
+      </w:r>
+      <w:proofErr w:type="spellEnd"/>
+      <w:r>
+        <w:rPr>
+          <w:rFonts w:asciiTheme="minorHAnsi" w:hAnsiTheme="minorHAnsi"/>
+          <w:sz w:val="28"/>
+          <w:szCs w:val="28"/>
+        </w:rPr>
+        <w:t>).</w:t>
+      </w:r>
+      <w:r>
+        <w:rPr>
+          <w:rFonts w:asciiTheme="minorHAnsi" w:hAnsiTheme="minorHAnsi"/>
+          <w:sz w:val="28"/>
+          <w:szCs w:val="28"/>
+        </w:rPr>
+        <w:t xml:space="preserve"> </w:t>
+      </w:r>
     </w:p>
     <w:sectPr>
       <w:pgSz w:w="11906" w:h="16838"/>
@@ -895,7 +3472,7 @@
 </file>
 
 <file path=word/numbering.xml><?xml version="1.0" encoding="utf-8"?>
-<w:numbering xmlns:wpc="http://schemas.microsoft.com/office/word/2010/wordprocessingCanvas" xmlns:cx="http://schemas.microsoft.com/office/drawing/2014/chartex" xmlns:cx1="http://schemas.microsoft.com/office/drawing/2015/9/8/chartex" xmlns:cx2="http://schemas.microsoft.com/office/drawing/2015/10/21/chartex" xmlns:cx3="http://schemas.microsoft.com/office/drawing/2016/5/9/chartex" xmlns:cx4="http://schemas.microsoft.com/office/drawing/2016/5/10/chartex" xmlns:cx5="http://schemas.microsoft.com/office/drawing/2016/5/11/chartex" xmlns:cx6="http://schemas.microsoft.com/office/drawing/2016/5/12/chartex" xmlns:cx7="http://schemas.microsoft.com/office/drawing/2016/5/13/chartex" xmlns:cx8="http://schemas.microsoft.com/office/drawing/2016/5/14/chartex" xmlns:mc="http://schemas.openxmlformats.org/markup-compatibility/2006" xmlns:aink="http://schemas.microsoft.com/office/drawing/2016/ink" xmlns:am3d="http://schemas.microsoft.com/office/drawing/2017/model3d" xmlns:o="urn:schemas-microsoft-com:office:office" xmlns:oel="http://schemas.microsoft.com/office/2019/extlst" xmlns:r="http://schemas.openxmlformats.org/officeDocument/2006/relationships" xmlns:m="http://schemas.openxmlformats.org/officeDocument/2006/math" xmlns:v="urn:schemas-microsoft-com:vml" xmlns:wp14="http://schemas.microsoft.com/office/word/2010/wordprocessingDrawing" xmlns:wp="http://schemas.openxmlformats.org/drawingml/2006/wordprocessingDrawing" xmlns:w10="urn:schemas-microsoft-com:office:word" xmlns:w="http://schemas.openxmlformats.org/wordprocessingml/2006/main" xmlns:w14="http://schemas.microsoft.com/office/word/2010/wordml" xmlns:w15="http://schemas.microsoft.com/office/word/2012/wordml" xmlns:w16cex="http://schemas.microsoft.com/office/word/2018/wordml/cex" xmlns:w16cid="http://schemas.microsoft.com/office/word/2016/wordml/cid" xmlns:w16="http://schemas.microsoft.com/office/word/2018/wordml" xmlns:w16sdtdh="http://schemas.microsoft.com/office/word/2020/wordml/sdtdatahash" xmlns:w16se="http://schemas.microsoft.com/office/word/2015/wordml/symex" xmlns:wpg="http://schemas.microsoft.com/office/word/2010/wordprocessingGroup" xmlns:wpi="http://schemas.microsoft.com/office/word/2010/wordprocessingInk" xmlns:wne="http://schemas.microsoft.com/office/word/2006/wordml" xmlns:wps="http://schemas.microsoft.com/office/word/2010/wordprocessingShape" mc:Ignorable="w14 w15 w16se w16cid w16 w16cex w16sdtdh wp14">
+<w:numbering xmlns:wpc="http://schemas.microsoft.com/office/word/2010/wordprocessingCanvas" xmlns:mc="http://schemas.openxmlformats.org/markup-compatibility/2006" xmlns:o="urn:schemas-microsoft-com:office:office" xmlns:r="http://schemas.openxmlformats.org/officeDocument/2006/relationships" xmlns:m="http://schemas.openxmlformats.org/officeDocument/2006/math" xmlns:v="urn:schemas-microsoft-com:vml" xmlns:wp14="http://schemas.microsoft.com/office/word/2010/wordprocessingDrawing" xmlns:wp="http://schemas.openxmlformats.org/drawingml/2006/wordprocessingDrawing" xmlns:w10="urn:schemas-microsoft-com:office:word" xmlns:w="http://schemas.openxmlformats.org/wordprocessingml/2006/main" xmlns:w14="http://schemas.microsoft.com/office/word/2010/wordml" xmlns:w15="http://schemas.microsoft.com/office/word/2012/wordml" xmlns:wpg="http://schemas.microsoft.com/office/word/2010/wordprocessingGroup" xmlns:wpi="http://schemas.microsoft.com/office/word/2010/wordprocessingInk" xmlns:wne="http://schemas.microsoft.com/office/word/2006/wordml" xmlns:wps="http://schemas.microsoft.com/office/word/2010/wordprocessingShape" mc:Ignorable="w14 w15 wp14">
   <w:abstractNum w:abstractNumId="0" w15:restartNumberingAfterBreak="0">
     <w:nsid w:val="2A1642F7"/>
     <w:multiLevelType w:val="hybridMultilevel"/>
@@ -987,9 +3564,9 @@
   </w:abstractNum>
   <w:abstractNum w:abstractNumId="1" w15:restartNumberingAfterBreak="0">
     <w:nsid w:val="5D8347D7"/>
-    <w:multiLevelType w:val="hybridMultilevel"/>
-    <w:tmpl w:val="98B4CE6C"/>
-    <w:lvl w:ilvl="0" w:tplc="0416000F">
+    <w:multiLevelType w:val="multilevel"/>
+    <w:tmpl w:val="28B86A02"/>
+    <w:lvl w:ilvl="0">
       <w:start w:val="1"/>
       <w:numFmt w:val="decimal"/>
       <w:lvlText w:val="%1."/>
@@ -998,90 +3575,122 @@
         <w:ind w:left="720" w:hanging="360"/>
       </w:pPr>
     </w:lvl>
-    <w:lvl w:ilvl="1" w:tplc="04160019" w:tentative="1">
-      <w:start w:val="1"/>
-      <w:numFmt w:val="lowerLetter"/>
-      <w:lvlText w:val="%2."/>
-      <w:lvlJc w:val="left"/>
-      <w:pPr>
-        <w:ind w:left="1440" w:hanging="360"/>
-      </w:pPr>
-    </w:lvl>
-    <w:lvl w:ilvl="2" w:tplc="0416001B" w:tentative="1">
-      <w:start w:val="1"/>
-      <w:numFmt w:val="lowerRoman"/>
-      <w:lvlText w:val="%3."/>
-      <w:lvlJc w:val="right"/>
-      <w:pPr>
-        <w:ind w:left="2160" w:hanging="180"/>
-      </w:pPr>
-    </w:lvl>
-    <w:lvl w:ilvl="3" w:tplc="0416000F" w:tentative="1">
+    <w:lvl w:ilvl="1">
       <w:start w:val="1"/>
       <w:numFmt w:val="decimal"/>
-      <w:lvlText w:val="%4."/>
+      <w:isLgl/>
+      <w:lvlText w:val="%1.%2."/>
       <w:lvlJc w:val="left"/>
       <w:pPr>
-        <w:ind w:left="2880" w:hanging="360"/>
-      </w:pPr>
+        <w:ind w:left="1440" w:hanging="720"/>
+      </w:pPr>
+      <w:rPr>
+        <w:rFonts w:hint="default"/>
+      </w:rPr>
     </w:lvl>
-    <w:lvl w:ilvl="4" w:tplc="04160019" w:tentative="1">
-      <w:start w:val="1"/>
-      <w:numFmt w:val="lowerLetter"/>
-      <w:lvlText w:val="%5."/>
-      <w:lvlJc w:val="left"/>
-      <w:pPr>
-        <w:ind w:left="3600" w:hanging="360"/>
-      </w:pPr>
-    </w:lvl>
-    <w:lvl w:ilvl="5" w:tplc="0416001B" w:tentative="1">
-      <w:start w:val="1"/>
-      <w:numFmt w:val="lowerRoman"/>
-      <w:lvlText w:val="%6."/>
-      <w:lvlJc w:val="right"/>
-      <w:pPr>
-        <w:ind w:left="4320" w:hanging="180"/>
-      </w:pPr>
-    </w:lvl>
-    <w:lvl w:ilvl="6" w:tplc="0416000F" w:tentative="1">
+    <w:lvl w:ilvl="2">
       <w:start w:val="1"/>
       <w:numFmt w:val="decimal"/>
-      <w:lvlText w:val="%7."/>
+      <w:isLgl/>
+      <w:lvlText w:val="%1.%2.%3."/>
       <w:lvlJc w:val="left"/>
       <w:pPr>
-        <w:ind w:left="5040" w:hanging="360"/>
-      </w:pPr>
+        <w:ind w:left="2160" w:hanging="1080"/>
+      </w:pPr>
+      <w:rPr>
+        <w:rFonts w:hint="default"/>
+      </w:rPr>
     </w:lvl>
-    <w:lvl w:ilvl="7" w:tplc="04160019" w:tentative="1">
+    <w:lvl w:ilvl="3">
       <w:start w:val="1"/>
-      <w:numFmt w:val="lowerLetter"/>
-      <w:lvlText w:val="%8."/>
+      <w:numFmt w:val="decimal"/>
+      <w:isLgl/>
+      <w:lvlText w:val="%1.%2.%3.%4."/>
       <w:lvlJc w:val="left"/>
       <w:pPr>
-        <w:ind w:left="5760" w:hanging="360"/>
-      </w:pPr>
+        <w:ind w:left="2880" w:hanging="1440"/>
+      </w:pPr>
+      <w:rPr>
+        <w:rFonts w:hint="default"/>
+      </w:rPr>
     </w:lvl>
-    <w:lvl w:ilvl="8" w:tplc="0416001B" w:tentative="1">
+    <w:lvl w:ilvl="4">
       <w:start w:val="1"/>
-      <w:numFmt w:val="lowerRoman"/>
-      <w:lvlText w:val="%9."/>
-      <w:lvlJc w:val="right"/>
-      <w:pPr>
-        <w:ind w:left="6480" w:hanging="180"/>
-      </w:pPr>
+      <w:numFmt w:val="decimal"/>
+      <w:isLgl/>
+      <w:lvlText w:val="%1.%2.%3.%4.%5."/>
+      <w:lvlJc w:val="left"/>
+      <w:pPr>
+        <w:ind w:left="3600" w:hanging="1800"/>
+      </w:pPr>
+      <w:rPr>
+        <w:rFonts w:hint="default"/>
+      </w:rPr>
+    </w:lvl>
+    <w:lvl w:ilvl="5">
+      <w:start w:val="1"/>
+      <w:numFmt w:val="decimal"/>
+      <w:isLgl/>
+      <w:lvlText w:val="%1.%2.%3.%4.%5.%6."/>
+      <w:lvlJc w:val="left"/>
+      <w:pPr>
+        <w:ind w:left="4320" w:hanging="2160"/>
+      </w:pPr>
+      <w:rPr>
+        <w:rFonts w:hint="default"/>
+      </w:rPr>
+    </w:lvl>
+    <w:lvl w:ilvl="6">
+      <w:start w:val="1"/>
+      <w:numFmt w:val="decimal"/>
+      <w:isLgl/>
+      <w:lvlText w:val="%1.%2.%3.%4.%5.%6.%7."/>
+      <w:lvlJc w:val="left"/>
+      <w:pPr>
+        <w:ind w:left="4680" w:hanging="2160"/>
+      </w:pPr>
+      <w:rPr>
+        <w:rFonts w:hint="default"/>
+      </w:rPr>
+    </w:lvl>
+    <w:lvl w:ilvl="7">
+      <w:start w:val="1"/>
+      <w:numFmt w:val="decimal"/>
+      <w:isLgl/>
+      <w:lvlText w:val="%1.%2.%3.%4.%5.%6.%7.%8."/>
+      <w:lvlJc w:val="left"/>
+      <w:pPr>
+        <w:ind w:left="5400" w:hanging="2520"/>
+      </w:pPr>
+      <w:rPr>
+        <w:rFonts w:hint="default"/>
+      </w:rPr>
+    </w:lvl>
+    <w:lvl w:ilvl="8">
+      <w:start w:val="1"/>
+      <w:numFmt w:val="decimal"/>
+      <w:isLgl/>
+      <w:lvlText w:val="%1.%2.%3.%4.%5.%6.%7.%8.%9."/>
+      <w:lvlJc w:val="left"/>
+      <w:pPr>
+        <w:ind w:left="6120" w:hanging="2880"/>
+      </w:pPr>
+      <w:rPr>
+        <w:rFonts w:hint="default"/>
+      </w:rPr>
     </w:lvl>
   </w:abstractNum>
-  <w:num w:numId="1" w16cid:durableId="9644992">
+  <w:num w:numId="1">
     <w:abstractNumId w:val="0"/>
   </w:num>
-  <w:num w:numId="2" w16cid:durableId="806169521">
+  <w:num w:numId="2">
     <w:abstractNumId w:val="1"/>
   </w:num>
 </w:numbering>
 </file>
 
 <file path=word/styles.xml><?xml version="1.0" encoding="utf-8"?>
-<w:styles xmlns:mc="http://schemas.openxmlformats.org/markup-compatibility/2006" xmlns:r="http://schemas.openxmlformats.org/officeDocument/2006/relationships" xmlns:w="http://schemas.openxmlformats.org/wordprocessingml/2006/main" xmlns:w14="http://schemas.microsoft.com/office/word/2010/wordml" xmlns:w15="http://schemas.microsoft.com/office/word/2012/wordml" xmlns:w16cex="http://schemas.microsoft.com/office/word/2018/wordml/cex" xmlns:w16cid="http://schemas.microsoft.com/office/word/2016/wordml/cid" xmlns:w16="http://schemas.microsoft.com/office/word/2018/wordml" xmlns:w16sdtdh="http://schemas.microsoft.com/office/word/2020/wordml/sdtdatahash" xmlns:w16se="http://schemas.microsoft.com/office/word/2015/wordml/symex" mc:Ignorable="w14 w15 w16se w16cid w16 w16cex w16sdtdh">
+<w:styles xmlns:mc="http://schemas.openxmlformats.org/markup-compatibility/2006" xmlns:r="http://schemas.openxmlformats.org/officeDocument/2006/relationships" xmlns:w="http://schemas.openxmlformats.org/wordprocessingml/2006/main" xmlns:w14="http://schemas.microsoft.com/office/word/2010/wordml" xmlns:w15="http://schemas.microsoft.com/office/word/2012/wordml" mc:Ignorable="w14 w15">
   <w:docDefaults>
     <w:rPrDefault>
       <w:rPr>
@@ -1097,7 +3706,7 @@
       </w:pPr>
     </w:pPrDefault>
   </w:docDefaults>
-  <w:latentStyles w:defLockedState="0" w:defUIPriority="99" w:defSemiHidden="0" w:defUnhideWhenUsed="0" w:defQFormat="0" w:count="376">
+  <w:latentStyles w:defLockedState="0" w:defUIPriority="99" w:defSemiHidden="0" w:defUnhideWhenUsed="0" w:defQFormat="0" w:count="371">
     <w:lsdException w:name="Normal" w:uiPriority="0" w:qFormat="1"/>
     <w:lsdException w:name="heading 1" w:uiPriority="9" w:qFormat="1"/>
     <w:lsdException w:name="heading 2" w:semiHidden="1" w:uiPriority="9" w:unhideWhenUsed="1" w:qFormat="1"/>
@@ -1469,11 +4078,6 @@
     <w:lsdException w:name="List Table 5 Dark Accent 6" w:uiPriority="50"/>
     <w:lsdException w:name="List Table 6 Colorful Accent 6" w:uiPriority="51"/>
     <w:lsdException w:name="List Table 7 Colorful Accent 6" w:uiPriority="52"/>
-    <w:lsdException w:name="Mention" w:semiHidden="1" w:unhideWhenUsed="1"/>
-    <w:lsdException w:name="Smart Hyperlink" w:semiHidden="1" w:unhideWhenUsed="1"/>
-    <w:lsdException w:name="Hashtag" w:semiHidden="1" w:unhideWhenUsed="1"/>
-    <w:lsdException w:name="Unresolved Mention" w:semiHidden="1" w:unhideWhenUsed="1"/>
-    <w:lsdException w:name="Smart Link" w:semiHidden="1" w:unhideWhenUsed="1"/>
   </w:latentStyles>
   <w:style w:type="paragraph" w:default="1" w:styleId="Normal">
     <w:name w:val="Normal"/>
@@ -1516,6 +4120,22 @@
       <w:ind w:left="720"/>
       <w:contextualSpacing/>
     </w:pPr>
+  </w:style>
+  <w:style w:type="paragraph" w:customStyle="1" w:styleId="Default">
+    <w:name w:val="Default"/>
+    <w:rsid w:val="00722B24"/>
+    <w:pPr>
+      <w:autoSpaceDE w:val="0"/>
+      <w:autoSpaceDN w:val="0"/>
+      <w:adjustRightInd w:val="0"/>
+      <w:spacing w:after="0" w:line="240" w:lineRule="auto"/>
+    </w:pPr>
+    <w:rPr>
+      <w:rFonts w:ascii="Arial" w:hAnsi="Arial" w:cs="Arial"/>
+      <w:color w:val="000000"/>
+      <w:sz w:val="24"/>
+      <w:szCs w:val="24"/>
+    </w:rPr>
   </w:style>
 </w:styles>
 </file>

--- a/docs/docx/eap.docx
+++ b/docs/docx/eap.docx
@@ -56,7 +56,12 @@
     <w:p>
       <w:pPr>
         <w:jc w:val="center"/>
-      </w:pPr>
+        <w:rPr>
+          <w:u w:val="single"/>
+        </w:rPr>
+      </w:pPr>
+      <w:bookmarkStart w:id="0" w:name="_GoBack"/>
+      <w:bookmarkEnd w:id="0"/>
     </w:p>
     <w:p>
       <w:pPr>
@@ -834,14 +839,7 @@
           <w:sz w:val="28"/>
           <w:szCs w:val="28"/>
         </w:rPr>
-        <w:t>criar, atualizar, excluir e listar</w:t>
-      </w:r>
-      <w:r>
-        <w:rPr>
-          <w:sz w:val="28"/>
-          <w:szCs w:val="28"/>
-        </w:rPr>
-        <w:t>.</w:t>
+        <w:t>criar, atualizar, excluir e listar.</w:t>
       </w:r>
     </w:p>
     <w:p>
@@ -911,16 +909,7 @@
           <w:sz w:val="36"/>
           <w:szCs w:val="36"/>
         </w:rPr>
-        <w:t>Gerenciamento d</w:t>
-      </w:r>
-      <w:r>
-        <w:rPr>
-          <w:b/>
-          <w:bCs/>
-          <w:sz w:val="36"/>
-          <w:szCs w:val="36"/>
-        </w:rPr>
-        <w:t>e campeonatos</w:t>
+        <w:t>Gerenciamento de campeonatos</w:t>
       </w:r>
     </w:p>
     <w:p>
@@ -956,21 +945,7 @@
           <w:sz w:val="28"/>
           <w:szCs w:val="28"/>
         </w:rPr>
-        <w:t>criar, atualizar, excluir e listar</w:t>
-      </w:r>
-      <w:r>
-        <w:rPr>
-          <w:sz w:val="28"/>
-          <w:szCs w:val="28"/>
-        </w:rPr>
-        <w:t>, o sistema de gerenciamento</w:t>
-      </w:r>
-      <w:r>
-        <w:rPr>
-          <w:sz w:val="28"/>
-          <w:szCs w:val="28"/>
-        </w:rPr>
-        <w:t>.</w:t>
+        <w:t>criar, atualizar, excluir e listar, o sistema de gerenciamento.</w:t>
       </w:r>
     </w:p>
     <w:p>
@@ -1030,16 +1005,7 @@
           <w:sz w:val="36"/>
           <w:szCs w:val="36"/>
         </w:rPr>
-        <w:t xml:space="preserve"> </w:t>
-      </w:r>
-      <w:r>
-        <w:rPr>
-          <w:b/>
-          <w:bCs/>
-          <w:sz w:val="36"/>
-          <w:szCs w:val="36"/>
-        </w:rPr>
-        <w:t>Integração com redes sociais</w:t>
+        <w:t xml:space="preserve"> Integração com redes sociais</w:t>
       </w:r>
     </w:p>
     <w:p>
@@ -1606,14 +1572,16 @@
           <w:numId w:val="2"/>
         </w:numPr>
         <w:rPr>
-          <w:b/>
-          <w:bCs/>
-          <w:sz w:val="36"/>
-          <w:szCs w:val="36"/>
-        </w:rPr>
-      </w:pPr>
-      <w:r>
-        <w:rPr>
+          <w:rFonts w:asciiTheme="minorHAnsi" w:hAnsiTheme="minorHAnsi"/>
+          <w:b/>
+          <w:bCs/>
+          <w:sz w:val="36"/>
+          <w:szCs w:val="36"/>
+        </w:rPr>
+      </w:pPr>
+      <w:r>
+        <w:rPr>
+          <w:rFonts w:asciiTheme="minorHAnsi" w:hAnsiTheme="minorHAnsi"/>
           <w:b/>
           <w:bCs/>
           <w:sz w:val="36"/>
@@ -1669,43 +1637,7 @@
           <w:sz w:val="32"/>
           <w:szCs w:val="32"/>
         </w:rPr>
-        <w:t>[RF</w:t>
-      </w:r>
-      <w:r>
-        <w:rPr>
-          <w:b/>
-          <w:bCs/>
-          <w:sz w:val="32"/>
-          <w:szCs w:val="32"/>
-        </w:rPr>
-        <w:t>0</w:t>
-      </w:r>
-      <w:r>
-        <w:rPr>
-          <w:b/>
-          <w:bCs/>
-          <w:sz w:val="32"/>
-          <w:szCs w:val="32"/>
-        </w:rPr>
-        <w:t>01</w:t>
-      </w:r>
-      <w:r>
-        <w:rPr>
-          <w:b/>
-          <w:bCs/>
-          <w:sz w:val="32"/>
-          <w:szCs w:val="32"/>
-        </w:rPr>
-        <w:t xml:space="preserve">] </w:t>
-      </w:r>
-      <w:r>
-        <w:rPr>
-          <w:b/>
-          <w:bCs/>
-          <w:sz w:val="32"/>
-          <w:szCs w:val="32"/>
-        </w:rPr>
-        <w:t xml:space="preserve">Registro de </w:t>
+        <w:t xml:space="preserve">[RF001] Registro de </w:t>
       </w:r>
       <w:r>
         <w:rPr>
@@ -1722,30 +1654,30 @@
         <w:pStyle w:val="PargrafodaLista"/>
         <w:jc w:val="both"/>
         <w:rPr>
-          <w:sz w:val="23"/>
-          <w:szCs w:val="23"/>
-        </w:rPr>
-      </w:pPr>
-      <w:r>
-        <w:rPr>
-          <w:sz w:val="23"/>
-          <w:szCs w:val="23"/>
+          <w:sz w:val="28"/>
+          <w:szCs w:val="28"/>
+        </w:rPr>
+      </w:pPr>
+      <w:r>
+        <w:rPr>
+          <w:sz w:val="28"/>
+          <w:szCs w:val="28"/>
         </w:rPr>
         <w:t xml:space="preserve">Prioridade: (x) Essencial </w:t>
       </w:r>
       <w:proofErr w:type="gramStart"/>
       <w:r>
         <w:rPr>
-          <w:sz w:val="23"/>
-          <w:szCs w:val="23"/>
+          <w:sz w:val="28"/>
+          <w:szCs w:val="28"/>
         </w:rPr>
         <w:t>( )</w:t>
       </w:r>
       <w:proofErr w:type="gramEnd"/>
       <w:r>
         <w:rPr>
-          <w:sz w:val="23"/>
-          <w:szCs w:val="23"/>
+          <w:sz w:val="28"/>
+          <w:szCs w:val="28"/>
         </w:rPr>
         <w:t xml:space="preserve"> Importante ( ) Desejável</w:t>
       </w:r>
@@ -1755,133 +1687,729 @@
         <w:pStyle w:val="PargrafodaLista"/>
         <w:jc w:val="both"/>
         <w:rPr>
-          <w:sz w:val="23"/>
-          <w:szCs w:val="23"/>
-        </w:rPr>
-      </w:pPr>
-    </w:p>
-    <w:p>
-      <w:pPr>
-        <w:pStyle w:val="PargrafodaLista"/>
-        <w:jc w:val="both"/>
-        <w:rPr>
-          <w:sz w:val="23"/>
-          <w:szCs w:val="23"/>
-        </w:rPr>
-      </w:pPr>
-      <w:r>
-        <w:rPr>
-          <w:sz w:val="23"/>
-          <w:szCs w:val="23"/>
+          <w:sz w:val="28"/>
+          <w:szCs w:val="28"/>
+        </w:rPr>
+      </w:pPr>
+    </w:p>
+    <w:p>
+      <w:pPr>
+        <w:pStyle w:val="PargrafodaLista"/>
+        <w:jc w:val="both"/>
+        <w:rPr>
+          <w:sz w:val="28"/>
+          <w:szCs w:val="28"/>
+        </w:rPr>
+      </w:pPr>
+      <w:r>
+        <w:rPr>
+          <w:sz w:val="28"/>
+          <w:szCs w:val="28"/>
+        </w:rPr>
+        <w:t>O sistema deve permitir que novos usuários se registrem fornecendo informações básicas, como nome completo, endereço de e-mail e senha.</w:t>
+      </w:r>
+    </w:p>
+    <w:p>
+      <w:pPr>
+        <w:pStyle w:val="PargrafodaLista"/>
+        <w:jc w:val="both"/>
+        <w:rPr>
+          <w:sz w:val="28"/>
+          <w:szCs w:val="28"/>
+        </w:rPr>
+      </w:pPr>
+    </w:p>
+    <w:p>
+      <w:pPr>
+        <w:pStyle w:val="PargrafodaLista"/>
+        <w:jc w:val="center"/>
+        <w:rPr>
+          <w:sz w:val="28"/>
+          <w:szCs w:val="28"/>
+        </w:rPr>
+      </w:pPr>
+      <w:r>
+        <w:rPr>
+          <w:noProof/>
+          <w:lang w:eastAsia="pt-BR"/>
+        </w:rPr>
+        <w:drawing>
+          <wp:inline distT="0" distB="0" distL="0" distR="0" wp14:anchorId="2DED3498" wp14:editId="5B3CA01D">
+            <wp:extent cx="5400040" cy="1294130"/>
+            <wp:effectExtent l="0" t="0" r="0" b="1270"/>
+            <wp:docPr id="24" name="Imagem 24"/>
+            <wp:cNvGraphicFramePr>
+              <a:graphicFrameLocks xmlns:a="http://schemas.openxmlformats.org/drawingml/2006/main" noChangeAspect="1"/>
+            </wp:cNvGraphicFramePr>
+            <a:graphic xmlns:a="http://schemas.openxmlformats.org/drawingml/2006/main">
+              <a:graphicData uri="http://schemas.openxmlformats.org/drawingml/2006/picture">
+                <pic:pic xmlns:pic="http://schemas.openxmlformats.org/drawingml/2006/picture">
+                  <pic:nvPicPr>
+                    <pic:cNvPr id="1" name=""/>
+                    <pic:cNvPicPr/>
+                  </pic:nvPicPr>
+                  <pic:blipFill>
+                    <a:blip r:embed="rId6"/>
+                    <a:stretch>
+                      <a:fillRect/>
+                    </a:stretch>
+                  </pic:blipFill>
+                  <pic:spPr>
+                    <a:xfrm>
+                      <a:off x="0" y="0"/>
+                      <a:ext cx="5400040" cy="1294130"/>
+                    </a:xfrm>
+                    <a:prstGeom prst="rect">
+                      <a:avLst/>
+                    </a:prstGeom>
+                  </pic:spPr>
+                </pic:pic>
+              </a:graphicData>
+            </a:graphic>
+          </wp:inline>
+        </w:drawing>
+      </w:r>
+    </w:p>
+    <w:p>
+      <w:pPr>
+        <w:pStyle w:val="PargrafodaLista"/>
+        <w:jc w:val="both"/>
+        <w:rPr>
+          <w:b/>
+          <w:bCs/>
+          <w:sz w:val="28"/>
+          <w:szCs w:val="28"/>
+        </w:rPr>
+      </w:pPr>
+    </w:p>
+    <w:p>
+      <w:pPr>
+        <w:pStyle w:val="PargrafodaLista"/>
+        <w:jc w:val="both"/>
+        <w:rPr>
+          <w:b/>
+          <w:bCs/>
+          <w:sz w:val="32"/>
+          <w:szCs w:val="32"/>
+        </w:rPr>
+      </w:pPr>
+      <w:r>
+        <w:rPr>
+          <w:b/>
+          <w:bCs/>
+          <w:sz w:val="32"/>
+          <w:szCs w:val="32"/>
+        </w:rPr>
+        <w:t>4.2</w:t>
+      </w:r>
+      <w:r>
+        <w:rPr>
+          <w:b/>
+          <w:bCs/>
+          <w:sz w:val="32"/>
+          <w:szCs w:val="32"/>
+        </w:rPr>
+        <w:t>[RF002] Criação de Partidas</w:t>
+      </w:r>
+    </w:p>
+    <w:p>
+      <w:pPr>
+        <w:pStyle w:val="PargrafodaLista"/>
+        <w:jc w:val="both"/>
+        <w:rPr>
+          <w:sz w:val="28"/>
+          <w:szCs w:val="28"/>
+        </w:rPr>
+      </w:pPr>
+      <w:r>
+        <w:rPr>
+          <w:sz w:val="28"/>
+          <w:szCs w:val="28"/>
+        </w:rPr>
+        <w:t xml:space="preserve">Prioridade: (x) Essencial </w:t>
+      </w:r>
+      <w:proofErr w:type="gramStart"/>
+      <w:r>
+        <w:rPr>
+          <w:sz w:val="28"/>
+          <w:szCs w:val="28"/>
+        </w:rPr>
+        <w:t>( )</w:t>
+      </w:r>
+      <w:proofErr w:type="gramEnd"/>
+      <w:r>
+        <w:rPr>
+          <w:sz w:val="28"/>
+          <w:szCs w:val="28"/>
+        </w:rPr>
+        <w:t xml:space="preserve"> Importante ( ) Desejável</w:t>
+      </w:r>
+    </w:p>
+    <w:p>
+      <w:pPr>
+        <w:pStyle w:val="PargrafodaLista"/>
+        <w:jc w:val="both"/>
+        <w:rPr>
+          <w:sz w:val="28"/>
+          <w:szCs w:val="28"/>
+        </w:rPr>
+      </w:pPr>
+    </w:p>
+    <w:p>
+      <w:pPr>
+        <w:pStyle w:val="PargrafodaLista"/>
+        <w:jc w:val="both"/>
+        <w:rPr>
+          <w:sz w:val="28"/>
+          <w:szCs w:val="28"/>
+        </w:rPr>
+      </w:pPr>
+      <w:r>
+        <w:rPr>
+          <w:sz w:val="28"/>
+          <w:szCs w:val="28"/>
+        </w:rPr>
+        <w:t>O sistema deve permitir que usuários criem partidas para diferentes esportes e determinem a data, hora e local de cada partida.</w:t>
+      </w:r>
+    </w:p>
+    <w:p>
+      <w:pPr>
+        <w:pStyle w:val="PargrafodaLista"/>
+        <w:jc w:val="both"/>
+        <w:rPr>
+          <w:sz w:val="28"/>
+          <w:szCs w:val="28"/>
+        </w:rPr>
+      </w:pPr>
+    </w:p>
+    <w:p>
+      <w:pPr>
+        <w:pStyle w:val="PargrafodaLista"/>
+        <w:jc w:val="both"/>
+        <w:rPr>
+          <w:sz w:val="28"/>
+          <w:szCs w:val="28"/>
+        </w:rPr>
+      </w:pPr>
+      <w:r>
+        <w:rPr>
+          <w:noProof/>
+          <w:lang w:eastAsia="pt-BR"/>
+        </w:rPr>
+        <w:drawing>
+          <wp:inline distT="0" distB="0" distL="0" distR="0" wp14:anchorId="428A92BE" wp14:editId="5E1C5791">
+            <wp:extent cx="5400040" cy="1696720"/>
+            <wp:effectExtent l="0" t="0" r="0" b="0"/>
+            <wp:docPr id="27" name="Imagem 27"/>
+            <wp:cNvGraphicFramePr>
+              <a:graphicFrameLocks xmlns:a="http://schemas.openxmlformats.org/drawingml/2006/main" noChangeAspect="1"/>
+            </wp:cNvGraphicFramePr>
+            <a:graphic xmlns:a="http://schemas.openxmlformats.org/drawingml/2006/main">
+              <a:graphicData uri="http://schemas.openxmlformats.org/drawingml/2006/picture">
+                <pic:pic xmlns:pic="http://schemas.openxmlformats.org/drawingml/2006/picture">
+                  <pic:nvPicPr>
+                    <pic:cNvPr id="1" name=""/>
+                    <pic:cNvPicPr/>
+                  </pic:nvPicPr>
+                  <pic:blipFill>
+                    <a:blip r:embed="rId7"/>
+                    <a:stretch>
+                      <a:fillRect/>
+                    </a:stretch>
+                  </pic:blipFill>
+                  <pic:spPr>
+                    <a:xfrm>
+                      <a:off x="0" y="0"/>
+                      <a:ext cx="5400040" cy="1696720"/>
+                    </a:xfrm>
+                    <a:prstGeom prst="rect">
+                      <a:avLst/>
+                    </a:prstGeom>
+                  </pic:spPr>
+                </pic:pic>
+              </a:graphicData>
+            </a:graphic>
+          </wp:inline>
+        </w:drawing>
+      </w:r>
+    </w:p>
+    <w:p>
+      <w:pPr>
+        <w:pStyle w:val="PargrafodaLista"/>
+        <w:jc w:val="both"/>
+        <w:rPr>
+          <w:b/>
+          <w:bCs/>
+          <w:sz w:val="36"/>
+          <w:szCs w:val="36"/>
+        </w:rPr>
+      </w:pPr>
+    </w:p>
+    <w:p>
+      <w:pPr>
+        <w:pStyle w:val="PargrafodaLista"/>
+        <w:jc w:val="both"/>
+        <w:rPr>
+          <w:b/>
+          <w:bCs/>
+          <w:sz w:val="32"/>
+          <w:szCs w:val="32"/>
+        </w:rPr>
+      </w:pPr>
+      <w:r>
+        <w:rPr>
+          <w:b/>
+          <w:bCs/>
+          <w:sz w:val="32"/>
+          <w:szCs w:val="32"/>
+        </w:rPr>
+        <w:lastRenderedPageBreak/>
+        <w:t>4.3</w:t>
+      </w:r>
+      <w:r>
+        <w:rPr>
+          <w:b/>
+          <w:bCs/>
+          <w:sz w:val="32"/>
+          <w:szCs w:val="32"/>
+        </w:rPr>
+        <w:t>[RF0</w:t>
+      </w:r>
+      <w:r>
+        <w:rPr>
+          <w:b/>
+          <w:bCs/>
+          <w:sz w:val="32"/>
+          <w:szCs w:val="32"/>
+        </w:rPr>
+        <w:t>03</w:t>
+      </w:r>
+      <w:r>
+        <w:rPr>
+          <w:b/>
+          <w:bCs/>
+          <w:sz w:val="32"/>
+          <w:szCs w:val="32"/>
+        </w:rPr>
+        <w:t>] Criação de Campeonatos</w:t>
+      </w:r>
+    </w:p>
+    <w:p>
+      <w:pPr>
+        <w:pStyle w:val="PargrafodaLista"/>
+        <w:jc w:val="both"/>
+        <w:rPr>
+          <w:sz w:val="28"/>
+          <w:szCs w:val="28"/>
+        </w:rPr>
+      </w:pPr>
+      <w:r>
+        <w:rPr>
+          <w:sz w:val="28"/>
+          <w:szCs w:val="28"/>
+        </w:rPr>
+        <w:t xml:space="preserve">Prioridade: (x) Essencial </w:t>
+      </w:r>
+      <w:proofErr w:type="gramStart"/>
+      <w:r>
+        <w:rPr>
+          <w:sz w:val="28"/>
+          <w:szCs w:val="28"/>
+        </w:rPr>
+        <w:t>( )</w:t>
+      </w:r>
+      <w:proofErr w:type="gramEnd"/>
+      <w:r>
+        <w:rPr>
+          <w:sz w:val="28"/>
+          <w:szCs w:val="28"/>
+        </w:rPr>
+        <w:t xml:space="preserve"> Importante ( ) Desejável</w:t>
+      </w:r>
+    </w:p>
+    <w:p>
+      <w:pPr>
+        <w:pStyle w:val="PargrafodaLista"/>
+        <w:jc w:val="both"/>
+        <w:rPr>
+          <w:sz w:val="28"/>
+          <w:szCs w:val="28"/>
+        </w:rPr>
+      </w:pPr>
+    </w:p>
+    <w:p>
+      <w:pPr>
+        <w:pStyle w:val="PargrafodaLista"/>
+        <w:jc w:val="both"/>
+        <w:rPr>
+          <w:sz w:val="28"/>
+          <w:szCs w:val="28"/>
+        </w:rPr>
+      </w:pPr>
+      <w:r>
+        <w:rPr>
+          <w:sz w:val="28"/>
+          <w:szCs w:val="28"/>
+        </w:rPr>
+        <w:t>O sistema deve permitir que usuários criem campeonatos para diferentes esportes, definindo as equipes participantes</w:t>
+      </w:r>
+      <w:r>
+        <w:rPr>
+          <w:sz w:val="28"/>
+          <w:szCs w:val="28"/>
+        </w:rPr>
+        <w:t>, as datas e locais dos jogos</w:t>
+      </w:r>
+      <w:r>
+        <w:rPr>
+          <w:sz w:val="28"/>
+          <w:szCs w:val="28"/>
+        </w:rPr>
+        <w:t>,</w:t>
+      </w:r>
+      <w:r>
+        <w:rPr>
+          <w:sz w:val="28"/>
+          <w:szCs w:val="28"/>
+        </w:rPr>
+        <w:t xml:space="preserve"> </w:t>
+      </w:r>
+      <w:r>
+        <w:rPr>
+          <w:sz w:val="28"/>
+          <w:szCs w:val="28"/>
+        </w:rPr>
+        <w:t>as regras do campeonato.</w:t>
+      </w:r>
+    </w:p>
+    <w:p>
+      <w:pPr>
+        <w:pStyle w:val="PargrafodaLista"/>
+        <w:jc w:val="both"/>
+        <w:rPr>
+          <w:sz w:val="28"/>
+          <w:szCs w:val="28"/>
+        </w:rPr>
+      </w:pPr>
+    </w:p>
+    <w:p>
+      <w:pPr>
+        <w:pStyle w:val="PargrafodaLista"/>
+        <w:jc w:val="both"/>
+        <w:rPr>
+          <w:sz w:val="28"/>
+          <w:szCs w:val="28"/>
+        </w:rPr>
+      </w:pPr>
+      <w:r>
+        <w:rPr>
+          <w:noProof/>
+          <w:lang w:eastAsia="pt-BR"/>
+        </w:rPr>
+        <w:drawing>
+          <wp:inline distT="0" distB="0" distL="0" distR="0" wp14:anchorId="7E627959" wp14:editId="33AFF217">
+            <wp:extent cx="5201728" cy="1327785"/>
+            <wp:effectExtent l="0" t="0" r="0" b="5715"/>
+            <wp:docPr id="28" name="Imagem 28"/>
+            <wp:cNvGraphicFramePr>
+              <a:graphicFrameLocks xmlns:a="http://schemas.openxmlformats.org/drawingml/2006/main" noChangeAspect="1"/>
+            </wp:cNvGraphicFramePr>
+            <a:graphic xmlns:a="http://schemas.openxmlformats.org/drawingml/2006/main">
+              <a:graphicData uri="http://schemas.openxmlformats.org/drawingml/2006/picture">
+                <pic:pic xmlns:pic="http://schemas.openxmlformats.org/drawingml/2006/picture">
+                  <pic:nvPicPr>
+                    <pic:cNvPr id="1" name=""/>
+                    <pic:cNvPicPr/>
+                  </pic:nvPicPr>
+                  <pic:blipFill>
+                    <a:blip r:embed="rId7"/>
+                    <a:stretch>
+                      <a:fillRect/>
+                    </a:stretch>
+                  </pic:blipFill>
+                  <pic:spPr>
+                    <a:xfrm>
+                      <a:off x="0" y="0"/>
+                      <a:ext cx="5312525" cy="1356067"/>
+                    </a:xfrm>
+                    <a:prstGeom prst="rect">
+                      <a:avLst/>
+                    </a:prstGeom>
+                  </pic:spPr>
+                </pic:pic>
+              </a:graphicData>
+            </a:graphic>
+          </wp:inline>
+        </w:drawing>
+      </w:r>
+    </w:p>
+    <w:p>
+      <w:pPr>
+        <w:pStyle w:val="PargrafodaLista"/>
+        <w:jc w:val="both"/>
+        <w:rPr>
+          <w:b/>
+          <w:bCs/>
+          <w:sz w:val="36"/>
+          <w:szCs w:val="36"/>
+        </w:rPr>
+      </w:pPr>
+    </w:p>
+    <w:p>
+      <w:pPr>
+        <w:pStyle w:val="PargrafodaLista"/>
+        <w:jc w:val="both"/>
+        <w:rPr>
+          <w:b/>
+          <w:bCs/>
+          <w:sz w:val="32"/>
+          <w:szCs w:val="32"/>
+        </w:rPr>
+      </w:pPr>
+      <w:r>
+        <w:rPr>
+          <w:b/>
+          <w:bCs/>
+          <w:sz w:val="32"/>
+          <w:szCs w:val="32"/>
+        </w:rPr>
+        <w:t>4.3.1</w:t>
+      </w:r>
+      <w:r>
+        <w:rPr>
+          <w:b/>
+          <w:bCs/>
+          <w:sz w:val="32"/>
+          <w:szCs w:val="32"/>
+        </w:rPr>
+        <w:t>[RF003.1] Sistema de reservas de locais</w:t>
+      </w:r>
+    </w:p>
+    <w:p>
+      <w:pPr>
+        <w:pStyle w:val="PargrafodaLista"/>
+        <w:jc w:val="both"/>
+        <w:rPr>
+          <w:sz w:val="28"/>
+          <w:szCs w:val="28"/>
+        </w:rPr>
+      </w:pPr>
+      <w:r>
+        <w:rPr>
+          <w:sz w:val="28"/>
+          <w:szCs w:val="28"/>
+        </w:rPr>
+        <w:t xml:space="preserve">Prioridade: </w:t>
+      </w:r>
+      <w:proofErr w:type="gramStart"/>
+      <w:r>
+        <w:rPr>
+          <w:sz w:val="28"/>
+          <w:szCs w:val="28"/>
+        </w:rPr>
+        <w:t xml:space="preserve">( </w:t>
+      </w:r>
+      <w:r>
+        <w:rPr>
+          <w:sz w:val="28"/>
+          <w:szCs w:val="28"/>
+        </w:rPr>
+        <w:t>)</w:t>
+      </w:r>
+      <w:proofErr w:type="gramEnd"/>
+      <w:r>
+        <w:rPr>
+          <w:sz w:val="28"/>
+          <w:szCs w:val="28"/>
+        </w:rPr>
+        <w:t xml:space="preserve"> Essencial (x) Importante ( ) Desejável</w:t>
+      </w:r>
+    </w:p>
+    <w:p>
+      <w:pPr>
+        <w:pStyle w:val="PargrafodaLista"/>
+        <w:jc w:val="both"/>
+        <w:rPr>
+          <w:sz w:val="28"/>
+          <w:szCs w:val="28"/>
+        </w:rPr>
+      </w:pPr>
+    </w:p>
+    <w:p>
+      <w:pPr>
+        <w:pStyle w:val="PargrafodaLista"/>
+        <w:jc w:val="both"/>
+        <w:rPr>
+          <w:sz w:val="28"/>
+          <w:szCs w:val="28"/>
+        </w:rPr>
+      </w:pPr>
+      <w:r>
+        <w:rPr>
+          <w:sz w:val="28"/>
+          <w:szCs w:val="28"/>
+        </w:rPr>
+        <w:t xml:space="preserve"> </w:t>
+      </w:r>
+      <w:r>
+        <w:rPr>
+          <w:sz w:val="28"/>
+          <w:szCs w:val="28"/>
         </w:rPr>
         <w:t>O</w:t>
       </w:r>
       <w:r>
         <w:rPr>
-          <w:sz w:val="23"/>
-          <w:szCs w:val="23"/>
-        </w:rPr>
-        <w:t xml:space="preserve"> sistema deve permitir que novos usuários se registrem fornecendo informações básicas, como nome completo, endereço de e-mail e senha.</w:t>
-      </w:r>
-    </w:p>
-    <w:p>
-      <w:pPr>
-        <w:pStyle w:val="PargrafodaLista"/>
-        <w:jc w:val="both"/>
-        <w:rPr>
-          <w:b/>
-          <w:bCs/>
-          <w:sz w:val="36"/>
-          <w:szCs w:val="36"/>
-        </w:rPr>
-      </w:pPr>
-    </w:p>
-    <w:p>
-      <w:pPr>
-        <w:pStyle w:val="PargrafodaLista"/>
-        <w:jc w:val="both"/>
-        <w:rPr>
-          <w:b/>
-          <w:bCs/>
-          <w:sz w:val="32"/>
-          <w:szCs w:val="32"/>
-        </w:rPr>
-      </w:pPr>
-      <w:r>
-        <w:rPr>
-          <w:b/>
-          <w:bCs/>
-          <w:sz w:val="32"/>
-          <w:szCs w:val="32"/>
-        </w:rPr>
-        <w:t>4.2</w:t>
-      </w:r>
-      <w:r>
-        <w:rPr>
-          <w:b/>
-          <w:bCs/>
-          <w:sz w:val="32"/>
-          <w:szCs w:val="32"/>
-        </w:rPr>
-        <w:t>[RF0</w:t>
-      </w:r>
-      <w:r>
-        <w:rPr>
-          <w:b/>
-          <w:bCs/>
-          <w:sz w:val="32"/>
-          <w:szCs w:val="32"/>
-        </w:rPr>
-        <w:t>02</w:t>
-      </w:r>
-      <w:r>
-        <w:rPr>
-          <w:b/>
-          <w:bCs/>
-          <w:sz w:val="32"/>
-          <w:szCs w:val="32"/>
-        </w:rPr>
-        <w:t xml:space="preserve">] </w:t>
-      </w:r>
-      <w:r>
-        <w:rPr>
-          <w:b/>
-          <w:bCs/>
-          <w:sz w:val="32"/>
-          <w:szCs w:val="32"/>
-        </w:rPr>
-        <w:t>Criação de Partidas</w:t>
-      </w:r>
-    </w:p>
-    <w:p>
-      <w:pPr>
-        <w:pStyle w:val="PargrafodaLista"/>
-        <w:jc w:val="both"/>
-        <w:rPr>
-          <w:sz w:val="23"/>
-          <w:szCs w:val="23"/>
-        </w:rPr>
-      </w:pPr>
-      <w:r>
-        <w:rPr>
-          <w:sz w:val="23"/>
-          <w:szCs w:val="23"/>
+          <w:sz w:val="28"/>
+          <w:szCs w:val="28"/>
+        </w:rPr>
+        <w:t xml:space="preserve"> sistema deve permitir que os usuários reservem locais espe</w:t>
+      </w:r>
+      <w:r>
+        <w:rPr>
+          <w:sz w:val="28"/>
+          <w:szCs w:val="28"/>
+        </w:rPr>
+        <w:t>cíficos para realizar os</w:t>
+      </w:r>
+      <w:r>
+        <w:rPr>
+          <w:sz w:val="28"/>
+          <w:szCs w:val="28"/>
+        </w:rPr>
+        <w:t xml:space="preserve"> campeonatos.</w:t>
+      </w:r>
+    </w:p>
+    <w:p>
+      <w:pPr>
+        <w:pStyle w:val="PargrafodaLista"/>
+        <w:jc w:val="both"/>
+        <w:rPr>
+          <w:sz w:val="28"/>
+          <w:szCs w:val="28"/>
+        </w:rPr>
+      </w:pPr>
+    </w:p>
+    <w:p>
+      <w:pPr>
+        <w:pStyle w:val="PargrafodaLista"/>
+        <w:jc w:val="both"/>
+        <w:rPr>
+          <w:sz w:val="28"/>
+          <w:szCs w:val="28"/>
+        </w:rPr>
+      </w:pPr>
+      <w:r>
+        <w:rPr>
+          <w:noProof/>
+          <w:lang w:eastAsia="pt-BR"/>
+        </w:rPr>
+        <w:drawing>
+          <wp:inline distT="0" distB="0" distL="0" distR="0" wp14:anchorId="248CB270" wp14:editId="335F8DC2">
+            <wp:extent cx="5400040" cy="1160780"/>
+            <wp:effectExtent l="0" t="0" r="0" b="1270"/>
+            <wp:docPr id="29" name="Imagem 29"/>
+            <wp:cNvGraphicFramePr>
+              <a:graphicFrameLocks xmlns:a="http://schemas.openxmlformats.org/drawingml/2006/main" noChangeAspect="1"/>
+            </wp:cNvGraphicFramePr>
+            <a:graphic xmlns:a="http://schemas.openxmlformats.org/drawingml/2006/main">
+              <a:graphicData uri="http://schemas.openxmlformats.org/drawingml/2006/picture">
+                <pic:pic xmlns:pic="http://schemas.openxmlformats.org/drawingml/2006/picture">
+                  <pic:nvPicPr>
+                    <pic:cNvPr id="1" name=""/>
+                    <pic:cNvPicPr/>
+                  </pic:nvPicPr>
+                  <pic:blipFill>
+                    <a:blip r:embed="rId8"/>
+                    <a:stretch>
+                      <a:fillRect/>
+                    </a:stretch>
+                  </pic:blipFill>
+                  <pic:spPr>
+                    <a:xfrm>
+                      <a:off x="0" y="0"/>
+                      <a:ext cx="5400040" cy="1160780"/>
+                    </a:xfrm>
+                    <a:prstGeom prst="rect">
+                      <a:avLst/>
+                    </a:prstGeom>
+                  </pic:spPr>
+                </pic:pic>
+              </a:graphicData>
+            </a:graphic>
+          </wp:inline>
+        </w:drawing>
+      </w:r>
+    </w:p>
+    <w:p>
+      <w:pPr>
+        <w:pStyle w:val="PargrafodaLista"/>
+        <w:jc w:val="both"/>
+        <w:rPr>
+          <w:sz w:val="28"/>
+          <w:szCs w:val="28"/>
+        </w:rPr>
+      </w:pPr>
+    </w:p>
+    <w:p>
+      <w:pPr>
+        <w:pStyle w:val="PargrafodaLista"/>
+        <w:jc w:val="both"/>
+        <w:rPr>
+          <w:b/>
+          <w:bCs/>
+          <w:sz w:val="32"/>
+          <w:szCs w:val="32"/>
+        </w:rPr>
+      </w:pPr>
+      <w:r>
+        <w:rPr>
+          <w:b/>
+          <w:bCs/>
+          <w:sz w:val="32"/>
+          <w:szCs w:val="32"/>
+        </w:rPr>
+        <w:t>4.3.2</w:t>
+      </w:r>
+      <w:r>
+        <w:rPr>
+          <w:b/>
+          <w:bCs/>
+          <w:sz w:val="32"/>
+          <w:szCs w:val="32"/>
+        </w:rPr>
+        <w:t>[RF003.2] Sistema de sorteio de grupos</w:t>
+      </w:r>
+    </w:p>
+    <w:p>
+      <w:pPr>
+        <w:pStyle w:val="PargrafodaLista"/>
+        <w:jc w:val="both"/>
+        <w:rPr>
+          <w:sz w:val="28"/>
+          <w:szCs w:val="28"/>
+        </w:rPr>
+      </w:pPr>
+      <w:r>
+        <w:rPr>
+          <w:sz w:val="28"/>
+          <w:szCs w:val="28"/>
         </w:rPr>
         <w:t xml:space="preserve">Prioridade: (x) Essencial </w:t>
       </w:r>
       <w:proofErr w:type="gramStart"/>
       <w:r>
         <w:rPr>
-          <w:sz w:val="23"/>
-          <w:szCs w:val="23"/>
+          <w:sz w:val="28"/>
+          <w:szCs w:val="28"/>
         </w:rPr>
         <w:t>( )</w:t>
       </w:r>
       <w:proofErr w:type="gramEnd"/>
       <w:r>
         <w:rPr>
-          <w:sz w:val="23"/>
-          <w:szCs w:val="23"/>
+          <w:sz w:val="28"/>
+          <w:szCs w:val="28"/>
         </w:rPr>
         <w:t xml:space="preserve"> Importante ( ) Desejável</w:t>
       </w:r>
@@ -1891,507 +2419,88 @@
         <w:pStyle w:val="PargrafodaLista"/>
         <w:jc w:val="both"/>
         <w:rPr>
-          <w:sz w:val="23"/>
-          <w:szCs w:val="23"/>
-        </w:rPr>
-      </w:pPr>
-    </w:p>
-    <w:p>
-      <w:pPr>
-        <w:pStyle w:val="PargrafodaLista"/>
-        <w:jc w:val="both"/>
-        <w:rPr>
-          <w:sz w:val="23"/>
-          <w:szCs w:val="23"/>
-        </w:rPr>
-      </w:pPr>
-      <w:r>
-        <w:rPr>
-          <w:sz w:val="23"/>
-          <w:szCs w:val="23"/>
-        </w:rPr>
-        <w:t>O</w:t>
-      </w:r>
-      <w:r>
-        <w:rPr>
-          <w:sz w:val="23"/>
-          <w:szCs w:val="23"/>
-        </w:rPr>
-        <w:t xml:space="preserve"> sistema deve permitir que usuários criem partidas para diferentes esportes e determinem a data, hora e local de cada partida.</w:t>
-      </w:r>
-    </w:p>
-    <w:p>
-      <w:pPr>
-        <w:pStyle w:val="PargrafodaLista"/>
-        <w:jc w:val="both"/>
-        <w:rPr>
-          <w:b/>
-          <w:bCs/>
-          <w:sz w:val="36"/>
-          <w:szCs w:val="36"/>
-        </w:rPr>
-      </w:pPr>
-    </w:p>
-    <w:p>
-      <w:pPr>
-        <w:pStyle w:val="PargrafodaLista"/>
-        <w:jc w:val="both"/>
-        <w:rPr>
-          <w:b/>
-          <w:bCs/>
-          <w:sz w:val="32"/>
-          <w:szCs w:val="32"/>
-        </w:rPr>
-      </w:pPr>
-      <w:r>
-        <w:rPr>
-          <w:b/>
-          <w:bCs/>
-          <w:sz w:val="32"/>
-          <w:szCs w:val="32"/>
-        </w:rPr>
-        <w:t>4.3</w:t>
-      </w:r>
-      <w:r>
-        <w:rPr>
-          <w:b/>
-          <w:bCs/>
-          <w:sz w:val="32"/>
-          <w:szCs w:val="32"/>
-        </w:rPr>
-        <w:t>[RF0</w:t>
-      </w:r>
-      <w:r>
-        <w:rPr>
-          <w:b/>
-          <w:bCs/>
-          <w:sz w:val="32"/>
-          <w:szCs w:val="32"/>
-        </w:rPr>
-        <w:t>03</w:t>
-      </w:r>
-      <w:r>
-        <w:rPr>
-          <w:b/>
-          <w:bCs/>
-          <w:sz w:val="32"/>
-          <w:szCs w:val="32"/>
-        </w:rPr>
-        <w:t xml:space="preserve">] Criação de </w:t>
-      </w:r>
-      <w:r>
-        <w:rPr>
-          <w:b/>
-          <w:bCs/>
-          <w:sz w:val="32"/>
-          <w:szCs w:val="32"/>
-        </w:rPr>
-        <w:t>Campeonatos</w:t>
-      </w:r>
-    </w:p>
-    <w:p>
-      <w:pPr>
-        <w:pStyle w:val="PargrafodaLista"/>
-        <w:jc w:val="both"/>
-        <w:rPr>
-          <w:sz w:val="23"/>
-          <w:szCs w:val="23"/>
-        </w:rPr>
-      </w:pPr>
-      <w:r>
-        <w:rPr>
-          <w:sz w:val="23"/>
-          <w:szCs w:val="23"/>
-        </w:rPr>
-        <w:t xml:space="preserve">Prioridade: (x) Essencial </w:t>
-      </w:r>
-      <w:proofErr w:type="gramStart"/>
-      <w:r>
-        <w:rPr>
-          <w:sz w:val="23"/>
-          <w:szCs w:val="23"/>
-        </w:rPr>
-        <w:t>( )</w:t>
-      </w:r>
-      <w:proofErr w:type="gramEnd"/>
-      <w:r>
-        <w:rPr>
-          <w:sz w:val="23"/>
-          <w:szCs w:val="23"/>
-        </w:rPr>
-        <w:t xml:space="preserve"> Importante ( ) Desejável</w:t>
-      </w:r>
-    </w:p>
-    <w:p>
-      <w:pPr>
-        <w:pStyle w:val="PargrafodaLista"/>
-        <w:jc w:val="both"/>
-        <w:rPr>
-          <w:sz w:val="23"/>
-          <w:szCs w:val="23"/>
-        </w:rPr>
-      </w:pPr>
-    </w:p>
-    <w:p>
-      <w:pPr>
-        <w:pStyle w:val="PargrafodaLista"/>
-        <w:jc w:val="both"/>
-        <w:rPr>
-          <w:sz w:val="23"/>
-          <w:szCs w:val="23"/>
-        </w:rPr>
-      </w:pPr>
-      <w:r>
-        <w:rPr>
-          <w:sz w:val="23"/>
-          <w:szCs w:val="23"/>
-        </w:rPr>
-        <w:t>O</w:t>
-      </w:r>
-      <w:r>
-        <w:rPr>
-          <w:sz w:val="23"/>
-          <w:szCs w:val="23"/>
-        </w:rPr>
-        <w:t xml:space="preserve"> sistema deve permitir que usuários criem campeonatos para diferentes esportes, definindo as equipes participantes</w:t>
-      </w:r>
-      <w:r>
-        <w:rPr>
-          <w:sz w:val="23"/>
-          <w:szCs w:val="23"/>
-        </w:rPr>
-        <w:t>, as datas e locais dos jogos</w:t>
-      </w:r>
-      <w:r>
-        <w:rPr>
-          <w:sz w:val="23"/>
-          <w:szCs w:val="23"/>
-        </w:rPr>
-        <w:t>,</w:t>
-      </w:r>
-      <w:r>
-        <w:rPr>
-          <w:sz w:val="23"/>
-          <w:szCs w:val="23"/>
-        </w:rPr>
-        <w:t xml:space="preserve"> </w:t>
-      </w:r>
-      <w:r>
-        <w:rPr>
-          <w:sz w:val="23"/>
-          <w:szCs w:val="23"/>
-        </w:rPr>
-        <w:t>as regras do campeonato.</w:t>
-      </w:r>
-    </w:p>
-    <w:p>
-      <w:pPr>
-        <w:pStyle w:val="PargrafodaLista"/>
-        <w:jc w:val="both"/>
-        <w:rPr>
-          <w:b/>
-          <w:bCs/>
-          <w:sz w:val="36"/>
-          <w:szCs w:val="36"/>
-        </w:rPr>
-      </w:pPr>
-    </w:p>
-    <w:p>
-      <w:pPr>
-        <w:pStyle w:val="PargrafodaLista"/>
-        <w:jc w:val="both"/>
-        <w:rPr>
-          <w:b/>
-          <w:bCs/>
-          <w:sz w:val="32"/>
-          <w:szCs w:val="32"/>
-        </w:rPr>
-      </w:pPr>
-      <w:r>
-        <w:rPr>
-          <w:b/>
-          <w:bCs/>
-          <w:sz w:val="32"/>
-          <w:szCs w:val="32"/>
-        </w:rPr>
-        <w:t>4.3.1</w:t>
-      </w:r>
-      <w:r>
-        <w:rPr>
-          <w:b/>
-          <w:bCs/>
-          <w:sz w:val="32"/>
-          <w:szCs w:val="32"/>
-        </w:rPr>
-        <w:t>[RF0</w:t>
-      </w:r>
-      <w:r>
-        <w:rPr>
-          <w:b/>
-          <w:bCs/>
-          <w:sz w:val="32"/>
-          <w:szCs w:val="32"/>
-        </w:rPr>
-        <w:t>03.1</w:t>
-      </w:r>
-      <w:r>
-        <w:rPr>
-          <w:b/>
-          <w:bCs/>
-          <w:sz w:val="32"/>
-          <w:szCs w:val="32"/>
-        </w:rPr>
-        <w:t>] Sistema de reservas de locais</w:t>
-      </w:r>
-    </w:p>
-    <w:p>
-      <w:pPr>
-        <w:pStyle w:val="PargrafodaLista"/>
-        <w:jc w:val="both"/>
-        <w:rPr>
-          <w:sz w:val="23"/>
-          <w:szCs w:val="23"/>
-        </w:rPr>
-      </w:pPr>
-      <w:r>
-        <w:rPr>
-          <w:sz w:val="23"/>
-          <w:szCs w:val="23"/>
-        </w:rPr>
-        <w:t xml:space="preserve">Prioridade: </w:t>
-      </w:r>
-      <w:proofErr w:type="gramStart"/>
-      <w:r>
-        <w:rPr>
-          <w:sz w:val="23"/>
-          <w:szCs w:val="23"/>
-        </w:rPr>
-        <w:t xml:space="preserve">( </w:t>
-      </w:r>
-      <w:r>
-        <w:rPr>
-          <w:sz w:val="23"/>
-          <w:szCs w:val="23"/>
-        </w:rPr>
-        <w:t>)</w:t>
-      </w:r>
-      <w:proofErr w:type="gramEnd"/>
-      <w:r>
-        <w:rPr>
-          <w:sz w:val="23"/>
-          <w:szCs w:val="23"/>
-        </w:rPr>
-        <w:t xml:space="preserve"> Essencial (x</w:t>
-      </w:r>
-      <w:r>
-        <w:rPr>
-          <w:sz w:val="23"/>
-          <w:szCs w:val="23"/>
-        </w:rPr>
-        <w:t>) Importante ( ) Desejável</w:t>
-      </w:r>
-    </w:p>
-    <w:p>
-      <w:pPr>
-        <w:pStyle w:val="PargrafodaLista"/>
-        <w:jc w:val="both"/>
-        <w:rPr>
-          <w:sz w:val="23"/>
-          <w:szCs w:val="23"/>
-        </w:rPr>
-      </w:pPr>
-    </w:p>
-    <w:p>
-      <w:pPr>
-        <w:pStyle w:val="PargrafodaLista"/>
-        <w:jc w:val="both"/>
-        <w:rPr>
-          <w:sz w:val="23"/>
-          <w:szCs w:val="23"/>
-        </w:rPr>
-      </w:pPr>
-      <w:r>
-        <w:rPr>
-          <w:sz w:val="23"/>
-          <w:szCs w:val="23"/>
-        </w:rPr>
-        <w:t xml:space="preserve"> </w:t>
-      </w:r>
-      <w:r>
-        <w:rPr>
-          <w:sz w:val="23"/>
-          <w:szCs w:val="23"/>
-        </w:rPr>
-        <w:t>O</w:t>
-      </w:r>
-      <w:r>
-        <w:rPr>
-          <w:sz w:val="23"/>
-          <w:szCs w:val="23"/>
-        </w:rPr>
-        <w:t xml:space="preserve"> sistema deve permitir que os usuários reservem locais espe</w:t>
-      </w:r>
-      <w:r>
-        <w:rPr>
-          <w:sz w:val="23"/>
-          <w:szCs w:val="23"/>
-        </w:rPr>
-        <w:t>cíficos para realizar os</w:t>
-      </w:r>
-      <w:r>
-        <w:rPr>
-          <w:sz w:val="23"/>
-          <w:szCs w:val="23"/>
-        </w:rPr>
-        <w:t xml:space="preserve"> campeonatos.</w:t>
-      </w:r>
-    </w:p>
-    <w:p>
-      <w:pPr>
-        <w:pStyle w:val="PargrafodaLista"/>
-        <w:jc w:val="both"/>
-        <w:rPr>
-          <w:sz w:val="23"/>
-          <w:szCs w:val="23"/>
-        </w:rPr>
-      </w:pPr>
-    </w:p>
-    <w:p>
-      <w:pPr>
-        <w:pStyle w:val="PargrafodaLista"/>
-        <w:jc w:val="both"/>
-        <w:rPr>
-          <w:b/>
-          <w:bCs/>
-          <w:sz w:val="32"/>
-          <w:szCs w:val="32"/>
-        </w:rPr>
-      </w:pPr>
-      <w:r>
-        <w:rPr>
-          <w:b/>
-          <w:bCs/>
-          <w:sz w:val="32"/>
-          <w:szCs w:val="32"/>
-        </w:rPr>
-        <w:t>4.3.2</w:t>
-      </w:r>
-      <w:r>
-        <w:rPr>
-          <w:b/>
-          <w:bCs/>
-          <w:sz w:val="32"/>
-          <w:szCs w:val="32"/>
-        </w:rPr>
-        <w:t>[RF0</w:t>
-      </w:r>
-      <w:r>
-        <w:rPr>
-          <w:b/>
-          <w:bCs/>
-          <w:sz w:val="32"/>
-          <w:szCs w:val="32"/>
-        </w:rPr>
-        <w:t>03.2</w:t>
-      </w:r>
-      <w:r>
-        <w:rPr>
-          <w:b/>
-          <w:bCs/>
-          <w:sz w:val="32"/>
-          <w:szCs w:val="32"/>
-        </w:rPr>
-        <w:t>] Sistema de sorteio de grupos</w:t>
-      </w:r>
-    </w:p>
-    <w:p>
-      <w:pPr>
-        <w:pStyle w:val="PargrafodaLista"/>
-        <w:jc w:val="both"/>
-        <w:rPr>
-          <w:sz w:val="23"/>
-          <w:szCs w:val="23"/>
-        </w:rPr>
-      </w:pPr>
-      <w:r>
-        <w:rPr>
-          <w:sz w:val="23"/>
-          <w:szCs w:val="23"/>
-        </w:rPr>
-        <w:t xml:space="preserve">Prioridade: (x) Essencial </w:t>
-      </w:r>
-      <w:proofErr w:type="gramStart"/>
-      <w:r>
-        <w:rPr>
-          <w:sz w:val="23"/>
-          <w:szCs w:val="23"/>
-        </w:rPr>
-        <w:t>( )</w:t>
-      </w:r>
-      <w:proofErr w:type="gramEnd"/>
-      <w:r>
-        <w:rPr>
-          <w:sz w:val="23"/>
-          <w:szCs w:val="23"/>
-        </w:rPr>
-        <w:t xml:space="preserve"> Importante ( ) Desejável</w:t>
-      </w:r>
-    </w:p>
-    <w:p>
-      <w:pPr>
-        <w:pStyle w:val="PargrafodaLista"/>
-        <w:jc w:val="both"/>
-        <w:rPr>
-          <w:sz w:val="23"/>
-          <w:szCs w:val="23"/>
-        </w:rPr>
-      </w:pPr>
-    </w:p>
-    <w:p>
-      <w:pPr>
-        <w:pStyle w:val="PargrafodaLista"/>
-        <w:jc w:val="both"/>
-        <w:rPr>
-          <w:sz w:val="23"/>
-          <w:szCs w:val="23"/>
-        </w:rPr>
-      </w:pPr>
-      <w:r>
-        <w:rPr>
-          <w:sz w:val="23"/>
-          <w:szCs w:val="23"/>
-        </w:rPr>
-        <w:t>O</w:t>
-      </w:r>
-      <w:r>
-        <w:rPr>
-          <w:sz w:val="23"/>
-          <w:szCs w:val="23"/>
-        </w:rPr>
-        <w:t xml:space="preserve"> sistema deve incluir um sistema de sorteio aleatório dos grupos dos campeonatos.</w:t>
-      </w:r>
-    </w:p>
-    <w:p>
-      <w:pPr>
-        <w:pStyle w:val="PargrafodaLista"/>
-        <w:jc w:val="both"/>
-        <w:rPr>
-          <w:sz w:val="23"/>
-          <w:szCs w:val="23"/>
-        </w:rPr>
-      </w:pPr>
-    </w:p>
-    <w:p>
-      <w:pPr>
-        <w:pStyle w:val="PargrafodaLista"/>
-        <w:jc w:val="both"/>
-        <w:rPr>
-          <w:b/>
-          <w:bCs/>
-          <w:sz w:val="36"/>
-          <w:szCs w:val="36"/>
-        </w:rPr>
-      </w:pPr>
+          <w:sz w:val="28"/>
+          <w:szCs w:val="28"/>
+        </w:rPr>
+      </w:pPr>
+    </w:p>
+    <w:p>
+      <w:pPr>
+        <w:pStyle w:val="PargrafodaLista"/>
+        <w:jc w:val="both"/>
+        <w:rPr>
+          <w:sz w:val="28"/>
+          <w:szCs w:val="28"/>
+        </w:rPr>
+      </w:pPr>
+      <w:r>
+        <w:rPr>
+          <w:sz w:val="28"/>
+          <w:szCs w:val="28"/>
+        </w:rPr>
+        <w:t>O sistema deve incluir um sistema de sorteio aleatório dos grupos dos campeonatos.</w:t>
+      </w:r>
+    </w:p>
+    <w:p>
+      <w:pPr>
+        <w:pStyle w:val="PargrafodaLista"/>
+        <w:jc w:val="both"/>
+        <w:rPr>
+          <w:sz w:val="28"/>
+          <w:szCs w:val="28"/>
+        </w:rPr>
+      </w:pPr>
+    </w:p>
+    <w:p>
+      <w:pPr>
+        <w:pStyle w:val="PargrafodaLista"/>
+        <w:jc w:val="both"/>
+        <w:rPr>
+          <w:sz w:val="28"/>
+          <w:szCs w:val="28"/>
+        </w:rPr>
+      </w:pPr>
+      <w:r>
+        <w:rPr>
+          <w:noProof/>
+          <w:lang w:eastAsia="pt-BR"/>
+        </w:rPr>
+        <w:drawing>
+          <wp:inline distT="0" distB="0" distL="0" distR="0" wp14:anchorId="2E2C7706" wp14:editId="498A9790">
+            <wp:extent cx="5400040" cy="1205865"/>
+            <wp:effectExtent l="0" t="0" r="0" b="0"/>
+            <wp:docPr id="30" name="Imagem 30"/>
+            <wp:cNvGraphicFramePr>
+              <a:graphicFrameLocks xmlns:a="http://schemas.openxmlformats.org/drawingml/2006/main" noChangeAspect="1"/>
+            </wp:cNvGraphicFramePr>
+            <a:graphic xmlns:a="http://schemas.openxmlformats.org/drawingml/2006/main">
+              <a:graphicData uri="http://schemas.openxmlformats.org/drawingml/2006/picture">
+                <pic:pic xmlns:pic="http://schemas.openxmlformats.org/drawingml/2006/picture">
+                  <pic:nvPicPr>
+                    <pic:cNvPr id="1" name=""/>
+                    <pic:cNvPicPr/>
+                  </pic:nvPicPr>
+                  <pic:blipFill>
+                    <a:blip r:embed="rId9"/>
+                    <a:stretch>
+                      <a:fillRect/>
+                    </a:stretch>
+                  </pic:blipFill>
+                  <pic:spPr>
+                    <a:xfrm>
+                      <a:off x="0" y="0"/>
+                      <a:ext cx="5400040" cy="1205865"/>
+                    </a:xfrm>
+                    <a:prstGeom prst="rect">
+                      <a:avLst/>
+                    </a:prstGeom>
+                  </pic:spPr>
+                </pic:pic>
+              </a:graphicData>
+            </a:graphic>
+          </wp:inline>
+        </w:drawing>
+      </w:r>
     </w:p>
     <w:p>
       <w:pPr>
@@ -2439,34 +2548,7 @@
           <w:sz w:val="32"/>
           <w:szCs w:val="32"/>
         </w:rPr>
-        <w:t>] R</w:t>
-      </w:r>
-      <w:r>
-        <w:rPr>
-          <w:b/>
-          <w:bCs/>
-          <w:sz w:val="32"/>
-          <w:szCs w:val="32"/>
-        </w:rPr>
-        <w:t xml:space="preserve">anking </w:t>
-      </w:r>
-      <w:r>
-        <w:rPr>
-          <w:b/>
-          <w:bCs/>
-          <w:sz w:val="32"/>
-          <w:szCs w:val="32"/>
-        </w:rPr>
-        <w:t xml:space="preserve">de </w:t>
-      </w:r>
-      <w:r>
-        <w:rPr>
-          <w:b/>
-          <w:bCs/>
-          <w:sz w:val="32"/>
-          <w:szCs w:val="32"/>
-        </w:rPr>
-        <w:t>Jogadores</w:t>
+        <w:t>] Ranking de Jogadores</w:t>
       </w:r>
     </w:p>
     <w:p>
@@ -2477,58 +2559,37 @@
         </w:tabs>
         <w:jc w:val="both"/>
         <w:rPr>
-          <w:sz w:val="23"/>
-          <w:szCs w:val="23"/>
-        </w:rPr>
-      </w:pPr>
-      <w:r>
-        <w:rPr>
-          <w:sz w:val="23"/>
-          <w:szCs w:val="23"/>
+          <w:sz w:val="28"/>
+          <w:szCs w:val="28"/>
+        </w:rPr>
+      </w:pPr>
+      <w:r>
+        <w:rPr>
+          <w:sz w:val="28"/>
+          <w:szCs w:val="28"/>
         </w:rPr>
         <w:t xml:space="preserve">Prioridade: </w:t>
       </w:r>
       <w:proofErr w:type="gramStart"/>
       <w:r>
         <w:rPr>
-          <w:sz w:val="23"/>
-          <w:szCs w:val="23"/>
-        </w:rPr>
-        <w:t xml:space="preserve">( </w:t>
-      </w:r>
-      <w:r>
-        <w:rPr>
-          <w:sz w:val="23"/>
-          <w:szCs w:val="23"/>
-        </w:rPr>
-        <w:t>)</w:t>
+          <w:sz w:val="28"/>
+          <w:szCs w:val="28"/>
+        </w:rPr>
+        <w:t>( )</w:t>
       </w:r>
       <w:proofErr w:type="gramEnd"/>
       <w:r>
         <w:rPr>
-          <w:sz w:val="23"/>
-          <w:szCs w:val="23"/>
-        </w:rPr>
-        <w:t xml:space="preserve"> Essencial (</w:t>
-      </w:r>
-      <w:r>
-        <w:rPr>
-          <w:sz w:val="23"/>
-          <w:szCs w:val="23"/>
-        </w:rPr>
-        <w:t xml:space="preserve"> ) Importante (x</w:t>
-      </w:r>
-      <w:r>
-        <w:rPr>
-          <w:sz w:val="23"/>
-          <w:szCs w:val="23"/>
-        </w:rPr>
-        <w:t>) Desejável</w:t>
-      </w:r>
-      <w:r>
-        <w:rPr>
-          <w:sz w:val="23"/>
-          <w:szCs w:val="23"/>
+          <w:sz w:val="28"/>
+          <w:szCs w:val="28"/>
+        </w:rPr>
+        <w:t xml:space="preserve"> Essencial ( ) Importante (x) Desejável</w:t>
+      </w:r>
+      <w:r>
+        <w:rPr>
+          <w:sz w:val="28"/>
+          <w:szCs w:val="28"/>
         </w:rPr>
         <w:tab/>
       </w:r>
@@ -2541,8 +2602,8 @@
         </w:tabs>
         <w:jc w:val="both"/>
         <w:rPr>
-          <w:sz w:val="23"/>
-          <w:szCs w:val="23"/>
+          <w:sz w:val="28"/>
+          <w:szCs w:val="28"/>
         </w:rPr>
       </w:pPr>
     </w:p>
@@ -2554,70 +2615,636 @@
         </w:tabs>
         <w:jc w:val="both"/>
         <w:rPr>
+          <w:sz w:val="28"/>
+          <w:szCs w:val="28"/>
+        </w:rPr>
+      </w:pPr>
+      <w:r>
+        <w:rPr>
+          <w:sz w:val="28"/>
+          <w:szCs w:val="28"/>
+        </w:rPr>
+        <w:t>O sistema deve manter um ranking atualizado de jogadores com base no desempenho em campeonatos.</w:t>
+      </w:r>
+    </w:p>
+    <w:p>
+      <w:pPr>
+        <w:pStyle w:val="PargrafodaLista"/>
+        <w:tabs>
+          <w:tab w:val="left" w:pos="6094"/>
+        </w:tabs>
+        <w:jc w:val="both"/>
+        <w:rPr>
+          <w:sz w:val="28"/>
+          <w:szCs w:val="28"/>
+        </w:rPr>
+      </w:pPr>
+    </w:p>
+    <w:p>
+      <w:pPr>
+        <w:pStyle w:val="PargrafodaLista"/>
+        <w:tabs>
+          <w:tab w:val="left" w:pos="6094"/>
+        </w:tabs>
+        <w:jc w:val="both"/>
+        <w:rPr>
+          <w:sz w:val="28"/>
+          <w:szCs w:val="28"/>
+        </w:rPr>
+      </w:pPr>
+      <w:r>
+        <w:rPr>
+          <w:noProof/>
+          <w:lang w:eastAsia="pt-BR"/>
+        </w:rPr>
+        <w:drawing>
+          <wp:inline distT="0" distB="0" distL="0" distR="0" wp14:anchorId="54F44BAE" wp14:editId="1A3EFCA2">
+            <wp:extent cx="5400040" cy="1229360"/>
+            <wp:effectExtent l="0" t="0" r="0" b="8890"/>
+            <wp:docPr id="31" name="Imagem 31"/>
+            <wp:cNvGraphicFramePr>
+              <a:graphicFrameLocks xmlns:a="http://schemas.openxmlformats.org/drawingml/2006/main" noChangeAspect="1"/>
+            </wp:cNvGraphicFramePr>
+            <a:graphic xmlns:a="http://schemas.openxmlformats.org/drawingml/2006/main">
+              <a:graphicData uri="http://schemas.openxmlformats.org/drawingml/2006/picture">
+                <pic:pic xmlns:pic="http://schemas.openxmlformats.org/drawingml/2006/picture">
+                  <pic:nvPicPr>
+                    <pic:cNvPr id="1" name=""/>
+                    <pic:cNvPicPr/>
+                  </pic:nvPicPr>
+                  <pic:blipFill>
+                    <a:blip r:embed="rId10"/>
+                    <a:stretch>
+                      <a:fillRect/>
+                    </a:stretch>
+                  </pic:blipFill>
+                  <pic:spPr>
+                    <a:xfrm>
+                      <a:off x="0" y="0"/>
+                      <a:ext cx="5400040" cy="1229360"/>
+                    </a:xfrm>
+                    <a:prstGeom prst="rect">
+                      <a:avLst/>
+                    </a:prstGeom>
+                  </pic:spPr>
+                </pic:pic>
+              </a:graphicData>
+            </a:graphic>
+          </wp:inline>
+        </w:drawing>
+      </w:r>
+    </w:p>
+    <w:p>
+      <w:pPr>
+        <w:pStyle w:val="PargrafodaLista"/>
+        <w:jc w:val="both"/>
+        <w:rPr>
+          <w:b/>
+          <w:bCs/>
+          <w:sz w:val="36"/>
+          <w:szCs w:val="36"/>
+        </w:rPr>
+      </w:pPr>
+    </w:p>
+    <w:p>
+      <w:pPr>
+        <w:pStyle w:val="PargrafodaLista"/>
+        <w:jc w:val="both"/>
+        <w:rPr>
+          <w:b/>
+          <w:bCs/>
+          <w:sz w:val="32"/>
+          <w:szCs w:val="32"/>
+        </w:rPr>
+      </w:pPr>
+      <w:r>
+        <w:rPr>
+          <w:b/>
+          <w:bCs/>
+          <w:sz w:val="32"/>
+          <w:szCs w:val="32"/>
+        </w:rPr>
+        <w:t>4.5</w:t>
+      </w:r>
+      <w:r>
+        <w:rPr>
+          <w:b/>
+          <w:bCs/>
+          <w:sz w:val="32"/>
+          <w:szCs w:val="32"/>
+        </w:rPr>
+        <w:t>[RF0</w:t>
+      </w:r>
+      <w:r>
+        <w:rPr>
+          <w:b/>
+          <w:bCs/>
+          <w:sz w:val="32"/>
+          <w:szCs w:val="32"/>
+        </w:rPr>
+        <w:t>05</w:t>
+      </w:r>
+      <w:r>
+        <w:rPr>
+          <w:b/>
+          <w:bCs/>
+          <w:sz w:val="32"/>
+          <w:szCs w:val="32"/>
+        </w:rPr>
+        <w:t>] Ranking de equipes</w:t>
+      </w:r>
+    </w:p>
+    <w:p>
+      <w:pPr>
+        <w:pStyle w:val="PargrafodaLista"/>
+        <w:jc w:val="both"/>
+        <w:rPr>
+          <w:sz w:val="28"/>
+          <w:szCs w:val="28"/>
+        </w:rPr>
+      </w:pPr>
+      <w:r>
+        <w:rPr>
+          <w:sz w:val="28"/>
+          <w:szCs w:val="28"/>
+        </w:rPr>
+        <w:t xml:space="preserve">Prioridade: </w:t>
+      </w:r>
+      <w:proofErr w:type="gramStart"/>
+      <w:r>
+        <w:rPr>
+          <w:sz w:val="28"/>
+          <w:szCs w:val="28"/>
+        </w:rPr>
+        <w:t>( )</w:t>
+      </w:r>
+      <w:proofErr w:type="gramEnd"/>
+      <w:r>
+        <w:rPr>
+          <w:sz w:val="28"/>
+          <w:szCs w:val="28"/>
+        </w:rPr>
+        <w:t xml:space="preserve"> Essencial ( ) Importante (x) Desejável</w:t>
+      </w:r>
+    </w:p>
+    <w:p>
+      <w:pPr>
+        <w:pStyle w:val="PargrafodaLista"/>
+        <w:jc w:val="both"/>
+        <w:rPr>
           <w:sz w:val="23"/>
           <w:szCs w:val="23"/>
         </w:rPr>
       </w:pPr>
-      <w:r>
+    </w:p>
+    <w:p>
+      <w:pPr>
+        <w:pStyle w:val="PargrafodaLista"/>
+        <w:jc w:val="both"/>
+        <w:rPr>
+          <w:sz w:val="28"/>
+          <w:szCs w:val="28"/>
+        </w:rPr>
+      </w:pPr>
+      <w:r>
+        <w:rPr>
+          <w:sz w:val="28"/>
+          <w:szCs w:val="28"/>
+        </w:rPr>
+        <w:t>O sistema deve manter um ranking atualizado de equipes com base no desempenho em campeonatos.</w:t>
+      </w:r>
+    </w:p>
+    <w:p>
+      <w:pPr>
+        <w:pStyle w:val="PargrafodaLista"/>
+        <w:jc w:val="both"/>
+        <w:rPr>
+          <w:sz w:val="28"/>
+          <w:szCs w:val="28"/>
+        </w:rPr>
+      </w:pPr>
+    </w:p>
+    <w:p>
+      <w:pPr>
+        <w:pStyle w:val="PargrafodaLista"/>
+        <w:jc w:val="both"/>
+        <w:rPr>
+          <w:sz w:val="28"/>
+          <w:szCs w:val="28"/>
+        </w:rPr>
+      </w:pPr>
+      <w:r>
+        <w:rPr>
+          <w:noProof/>
+          <w:lang w:eastAsia="pt-BR"/>
+        </w:rPr>
+        <w:drawing>
+          <wp:inline distT="0" distB="0" distL="0" distR="0" wp14:anchorId="70625232" wp14:editId="1760B6D3">
+            <wp:extent cx="5400040" cy="1229360"/>
+            <wp:effectExtent l="0" t="0" r="0" b="8890"/>
+            <wp:docPr id="32" name="Imagem 32"/>
+            <wp:cNvGraphicFramePr>
+              <a:graphicFrameLocks xmlns:a="http://schemas.openxmlformats.org/drawingml/2006/main" noChangeAspect="1"/>
+            </wp:cNvGraphicFramePr>
+            <a:graphic xmlns:a="http://schemas.openxmlformats.org/drawingml/2006/main">
+              <a:graphicData uri="http://schemas.openxmlformats.org/drawingml/2006/picture">
+                <pic:pic xmlns:pic="http://schemas.openxmlformats.org/drawingml/2006/picture">
+                  <pic:nvPicPr>
+                    <pic:cNvPr id="1" name=""/>
+                    <pic:cNvPicPr/>
+                  </pic:nvPicPr>
+                  <pic:blipFill>
+                    <a:blip r:embed="rId10"/>
+                    <a:stretch>
+                      <a:fillRect/>
+                    </a:stretch>
+                  </pic:blipFill>
+                  <pic:spPr>
+                    <a:xfrm>
+                      <a:off x="0" y="0"/>
+                      <a:ext cx="5400040" cy="1229360"/>
+                    </a:xfrm>
+                    <a:prstGeom prst="rect">
+                      <a:avLst/>
+                    </a:prstGeom>
+                  </pic:spPr>
+                </pic:pic>
+              </a:graphicData>
+            </a:graphic>
+          </wp:inline>
+        </w:drawing>
+      </w:r>
+    </w:p>
+    <w:p>
+      <w:pPr>
+        <w:pStyle w:val="PargrafodaLista"/>
+        <w:jc w:val="both"/>
+        <w:rPr>
+          <w:b/>
+          <w:bCs/>
+          <w:sz w:val="36"/>
+          <w:szCs w:val="36"/>
+        </w:rPr>
+      </w:pPr>
+    </w:p>
+    <w:p>
+      <w:pPr>
+        <w:pStyle w:val="PargrafodaLista"/>
+        <w:jc w:val="both"/>
+        <w:rPr>
+          <w:b/>
+          <w:bCs/>
+          <w:sz w:val="32"/>
+          <w:szCs w:val="32"/>
+        </w:rPr>
+      </w:pPr>
+      <w:r>
+        <w:rPr>
+          <w:b/>
+          <w:bCs/>
+          <w:sz w:val="32"/>
+          <w:szCs w:val="32"/>
+        </w:rPr>
+        <w:t>4.6</w:t>
+      </w:r>
+      <w:r>
+        <w:rPr>
+          <w:b/>
+          <w:bCs/>
+          <w:sz w:val="32"/>
+          <w:szCs w:val="32"/>
+        </w:rPr>
+        <w:t>[RF0</w:t>
+      </w:r>
+      <w:r>
+        <w:rPr>
+          <w:b/>
+          <w:bCs/>
+          <w:sz w:val="32"/>
+          <w:szCs w:val="32"/>
+        </w:rPr>
+        <w:t>06</w:t>
+      </w:r>
+      <w:r>
+        <w:rPr>
+          <w:b/>
+          <w:bCs/>
+          <w:sz w:val="32"/>
+          <w:szCs w:val="32"/>
+        </w:rPr>
+        <w:t>] Sistema de notificação</w:t>
+      </w:r>
+    </w:p>
+    <w:p>
+      <w:pPr>
+        <w:pStyle w:val="PargrafodaLista"/>
+        <w:jc w:val="both"/>
+        <w:rPr>
+          <w:sz w:val="28"/>
+          <w:szCs w:val="28"/>
+        </w:rPr>
+      </w:pPr>
+      <w:r>
+        <w:rPr>
+          <w:sz w:val="28"/>
+          <w:szCs w:val="28"/>
+        </w:rPr>
+        <w:t xml:space="preserve">Prioridade: </w:t>
+      </w:r>
+      <w:proofErr w:type="gramStart"/>
+      <w:r>
+        <w:rPr>
+          <w:sz w:val="28"/>
+          <w:szCs w:val="28"/>
+        </w:rPr>
+        <w:t>( )</w:t>
+      </w:r>
+      <w:proofErr w:type="gramEnd"/>
+      <w:r>
+        <w:rPr>
+          <w:sz w:val="28"/>
+          <w:szCs w:val="28"/>
+        </w:rPr>
+        <w:t xml:space="preserve"> Essencial (x) Importante ( ) Desejável</w:t>
+      </w:r>
+    </w:p>
+    <w:p>
+      <w:pPr>
+        <w:pStyle w:val="PargrafodaLista"/>
+        <w:jc w:val="both"/>
         <w:rPr>
           <w:sz w:val="23"/>
           <w:szCs w:val="23"/>
         </w:rPr>
-        <w:t>O</w:t>
-      </w:r>
-      <w:r>
-        <w:rPr>
-          <w:sz w:val="23"/>
-          <w:szCs w:val="23"/>
-        </w:rPr>
-        <w:t xml:space="preserve"> sistema deve manter um ranking atualizado de jogadores com</w:t>
-      </w:r>
-      <w:r>
-        <w:rPr>
-          <w:sz w:val="23"/>
-          <w:szCs w:val="23"/>
-        </w:rPr>
-        <w:t xml:space="preserve"> base no desempenho em</w:t>
-      </w:r>
-      <w:r>
-        <w:rPr>
-          <w:sz w:val="23"/>
-          <w:szCs w:val="23"/>
-        </w:rPr>
-        <w:t xml:space="preserve"> campeonatos.</w:t>
-      </w:r>
-    </w:p>
-    <w:p>
-      <w:pPr>
-        <w:pStyle w:val="PargrafodaLista"/>
-        <w:jc w:val="both"/>
-        <w:rPr>
-          <w:b/>
-          <w:bCs/>
-          <w:sz w:val="36"/>
-          <w:szCs w:val="36"/>
-        </w:rPr>
-      </w:pPr>
-    </w:p>
-    <w:p>
-      <w:pPr>
-        <w:pStyle w:val="PargrafodaLista"/>
-        <w:jc w:val="both"/>
-        <w:rPr>
-          <w:b/>
-          <w:bCs/>
-          <w:sz w:val="32"/>
-          <w:szCs w:val="32"/>
-        </w:rPr>
-      </w:pPr>
-      <w:r>
-        <w:rPr>
-          <w:b/>
-          <w:bCs/>
-          <w:sz w:val="32"/>
-          <w:szCs w:val="32"/>
-        </w:rPr>
-        <w:t>4.5</w:t>
+      </w:pPr>
+    </w:p>
+    <w:p>
+      <w:pPr>
+        <w:pStyle w:val="PargrafodaLista"/>
+        <w:jc w:val="both"/>
+        <w:rPr>
+          <w:sz w:val="28"/>
+          <w:szCs w:val="28"/>
+        </w:rPr>
+      </w:pPr>
+      <w:r>
+        <w:rPr>
+          <w:sz w:val="28"/>
+          <w:szCs w:val="28"/>
+        </w:rPr>
+        <w:t>O sistema deve enviar notificações para os usuários sobre o início de uma partida ou campeonato, convites para participar de novos eventos esportivos, entre outros</w:t>
+      </w:r>
+    </w:p>
+    <w:p>
+      <w:pPr>
+        <w:pStyle w:val="PargrafodaLista"/>
+        <w:jc w:val="both"/>
+        <w:rPr>
+          <w:sz w:val="28"/>
+          <w:szCs w:val="28"/>
+        </w:rPr>
+      </w:pPr>
+    </w:p>
+    <w:p>
+      <w:pPr>
+        <w:pStyle w:val="PargrafodaLista"/>
+        <w:jc w:val="both"/>
+        <w:rPr>
+          <w:sz w:val="28"/>
+          <w:szCs w:val="28"/>
+        </w:rPr>
+      </w:pPr>
+      <w:r>
+        <w:rPr>
+          <w:noProof/>
+          <w:lang w:eastAsia="pt-BR"/>
+        </w:rPr>
+        <w:drawing>
+          <wp:inline distT="0" distB="0" distL="0" distR="0" wp14:anchorId="5FC60D42" wp14:editId="2A47F234">
+            <wp:extent cx="5400040" cy="958850"/>
+            <wp:effectExtent l="0" t="0" r="0" b="0"/>
+            <wp:docPr id="33" name="Imagem 33"/>
+            <wp:cNvGraphicFramePr>
+              <a:graphicFrameLocks xmlns:a="http://schemas.openxmlformats.org/drawingml/2006/main" noChangeAspect="1"/>
+            </wp:cNvGraphicFramePr>
+            <a:graphic xmlns:a="http://schemas.openxmlformats.org/drawingml/2006/main">
+              <a:graphicData uri="http://schemas.openxmlformats.org/drawingml/2006/picture">
+                <pic:pic xmlns:pic="http://schemas.openxmlformats.org/drawingml/2006/picture">
+                  <pic:nvPicPr>
+                    <pic:cNvPr id="1" name=""/>
+                    <pic:cNvPicPr/>
+                  </pic:nvPicPr>
+                  <pic:blipFill>
+                    <a:blip r:embed="rId11"/>
+                    <a:stretch>
+                      <a:fillRect/>
+                    </a:stretch>
+                  </pic:blipFill>
+                  <pic:spPr>
+                    <a:xfrm>
+                      <a:off x="0" y="0"/>
+                      <a:ext cx="5400040" cy="958850"/>
+                    </a:xfrm>
+                    <a:prstGeom prst="rect">
+                      <a:avLst/>
+                    </a:prstGeom>
+                  </pic:spPr>
+                </pic:pic>
+              </a:graphicData>
+            </a:graphic>
+          </wp:inline>
+        </w:drawing>
+      </w:r>
+    </w:p>
+    <w:p>
+      <w:pPr>
+        <w:pStyle w:val="PargrafodaLista"/>
+        <w:jc w:val="both"/>
+        <w:rPr>
+          <w:b/>
+          <w:bCs/>
+          <w:sz w:val="36"/>
+          <w:szCs w:val="36"/>
+        </w:rPr>
+      </w:pPr>
+    </w:p>
+    <w:p>
+      <w:pPr>
+        <w:pStyle w:val="PargrafodaLista"/>
+        <w:jc w:val="both"/>
+        <w:rPr>
+          <w:b/>
+          <w:bCs/>
+          <w:sz w:val="32"/>
+          <w:szCs w:val="32"/>
+        </w:rPr>
+      </w:pPr>
+      <w:r>
+        <w:rPr>
+          <w:b/>
+          <w:bCs/>
+          <w:sz w:val="32"/>
+          <w:szCs w:val="32"/>
+        </w:rPr>
+        <w:lastRenderedPageBreak/>
+        <w:t>4.7</w:t>
+      </w:r>
+      <w:r>
+        <w:rPr>
+          <w:b/>
+          <w:bCs/>
+          <w:sz w:val="32"/>
+          <w:szCs w:val="32"/>
+        </w:rPr>
+        <w:t>[RF007] Sistema de favorito</w:t>
+      </w:r>
+    </w:p>
+    <w:p>
+      <w:pPr>
+        <w:pStyle w:val="PargrafodaLista"/>
+        <w:jc w:val="both"/>
+        <w:rPr>
+          <w:sz w:val="28"/>
+          <w:szCs w:val="28"/>
+        </w:rPr>
+      </w:pPr>
+      <w:r>
+        <w:rPr>
+          <w:sz w:val="28"/>
+          <w:szCs w:val="28"/>
+        </w:rPr>
+        <w:t xml:space="preserve">Prioridade: () Essencial </w:t>
+      </w:r>
+      <w:proofErr w:type="gramStart"/>
+      <w:r>
+        <w:rPr>
+          <w:sz w:val="28"/>
+          <w:szCs w:val="28"/>
+        </w:rPr>
+        <w:t>( )</w:t>
+      </w:r>
+      <w:proofErr w:type="gramEnd"/>
+      <w:r>
+        <w:rPr>
+          <w:sz w:val="28"/>
+          <w:szCs w:val="28"/>
+        </w:rPr>
+        <w:t xml:space="preserve"> Importante (x) Desejável</w:t>
+      </w:r>
+    </w:p>
+    <w:p>
+      <w:pPr>
+        <w:pStyle w:val="PargrafodaLista"/>
+        <w:jc w:val="both"/>
+        <w:rPr>
+          <w:sz w:val="28"/>
+          <w:szCs w:val="28"/>
+        </w:rPr>
+      </w:pPr>
+      <w:r>
+        <w:rPr>
+          <w:sz w:val="28"/>
+          <w:szCs w:val="28"/>
+        </w:rPr>
+        <w:t xml:space="preserve">O sistema deve dar prioridade aos esportes e lugares que o usuário preferir </w:t>
+      </w:r>
+    </w:p>
+    <w:p>
+      <w:pPr>
+        <w:pStyle w:val="PargrafodaLista"/>
+        <w:jc w:val="both"/>
+        <w:rPr>
+          <w:b/>
+          <w:bCs/>
+          <w:sz w:val="36"/>
+          <w:szCs w:val="36"/>
+        </w:rPr>
+      </w:pPr>
+    </w:p>
+    <w:p>
+      <w:pPr>
+        <w:pStyle w:val="PargrafodaLista"/>
+        <w:jc w:val="both"/>
+        <w:rPr>
+          <w:b/>
+          <w:bCs/>
+          <w:sz w:val="32"/>
+          <w:szCs w:val="32"/>
+        </w:rPr>
+      </w:pPr>
+      <w:r>
+        <w:rPr>
+          <w:noProof/>
+          <w:lang w:eastAsia="pt-BR"/>
+        </w:rPr>
+        <w:drawing>
+          <wp:inline distT="0" distB="0" distL="0" distR="0" wp14:anchorId="6F046214" wp14:editId="61FAD6DB">
+            <wp:extent cx="5149970" cy="1313180"/>
+            <wp:effectExtent l="0" t="0" r="0" b="1270"/>
+            <wp:docPr id="20" name="Imagem 20"/>
+            <wp:cNvGraphicFramePr>
+              <a:graphicFrameLocks xmlns:a="http://schemas.openxmlformats.org/drawingml/2006/main" noChangeAspect="1"/>
+            </wp:cNvGraphicFramePr>
+            <a:graphic xmlns:a="http://schemas.openxmlformats.org/drawingml/2006/main">
+              <a:graphicData uri="http://schemas.openxmlformats.org/drawingml/2006/picture">
+                <pic:pic xmlns:pic="http://schemas.openxmlformats.org/drawingml/2006/picture">
+                  <pic:nvPicPr>
+                    <pic:cNvPr id="1" name=""/>
+                    <pic:cNvPicPr/>
+                  </pic:nvPicPr>
+                  <pic:blipFill>
+                    <a:blip r:embed="rId12"/>
+                    <a:stretch>
+                      <a:fillRect/>
+                    </a:stretch>
+                  </pic:blipFill>
+                  <pic:spPr>
+                    <a:xfrm>
+                      <a:off x="0" y="0"/>
+                      <a:ext cx="5354000" cy="1365205"/>
+                    </a:xfrm>
+                    <a:prstGeom prst="rect">
+                      <a:avLst/>
+                    </a:prstGeom>
+                  </pic:spPr>
+                </pic:pic>
+              </a:graphicData>
+            </a:graphic>
+          </wp:inline>
+        </w:drawing>
+      </w:r>
+    </w:p>
+    <w:p>
+      <w:pPr>
+        <w:pStyle w:val="PargrafodaLista"/>
+        <w:jc w:val="both"/>
+        <w:rPr>
+          <w:b/>
+          <w:bCs/>
+          <w:sz w:val="32"/>
+          <w:szCs w:val="32"/>
+        </w:rPr>
+      </w:pPr>
+    </w:p>
+    <w:p>
+      <w:pPr>
+        <w:pStyle w:val="PargrafodaLista"/>
+        <w:jc w:val="both"/>
+        <w:rPr>
+          <w:b/>
+          <w:bCs/>
+          <w:sz w:val="36"/>
+          <w:szCs w:val="36"/>
+        </w:rPr>
+      </w:pPr>
+      <w:r>
+        <w:rPr>
+          <w:b/>
+          <w:bCs/>
+          <w:sz w:val="32"/>
+          <w:szCs w:val="32"/>
+        </w:rPr>
+        <w:t>4.8</w:t>
       </w:r>
       <w:r>
         <w:rPr>
@@ -2635,515 +3262,49 @@
           <w:sz w:val="32"/>
           <w:szCs w:val="32"/>
         </w:rPr>
-        <w:t>05</w:t>
-      </w:r>
-      <w:r>
-        <w:rPr>
-          <w:b/>
-          <w:bCs/>
-          <w:sz w:val="32"/>
-          <w:szCs w:val="32"/>
-        </w:rPr>
-        <w:t xml:space="preserve">] Ranking de </w:t>
-      </w:r>
-      <w:r>
-        <w:rPr>
-          <w:b/>
-          <w:bCs/>
-          <w:sz w:val="32"/>
-          <w:szCs w:val="32"/>
-        </w:rPr>
-        <w:t>equipes</w:t>
-      </w:r>
-    </w:p>
-    <w:p>
-      <w:pPr>
-        <w:pStyle w:val="PargrafodaLista"/>
-        <w:jc w:val="both"/>
-        <w:rPr>
-          <w:sz w:val="23"/>
-          <w:szCs w:val="23"/>
-        </w:rPr>
-      </w:pPr>
-      <w:r>
-        <w:rPr>
-          <w:sz w:val="23"/>
-          <w:szCs w:val="23"/>
-        </w:rPr>
-        <w:t>Prioridade:</w:t>
-      </w:r>
-      <w:r>
-        <w:rPr>
-          <w:sz w:val="23"/>
-          <w:szCs w:val="23"/>
-        </w:rPr>
-        <w:t xml:space="preserve"> </w:t>
+        <w:t>08</w:t>
+      </w:r>
+      <w:r>
+        <w:rPr>
+          <w:b/>
+          <w:bCs/>
+          <w:sz w:val="32"/>
+          <w:szCs w:val="32"/>
+        </w:rPr>
+        <w:t>] Histórico de jogador</w:t>
+      </w:r>
+    </w:p>
+    <w:p>
+      <w:pPr>
+        <w:pStyle w:val="PargrafodaLista"/>
+        <w:jc w:val="both"/>
+        <w:rPr>
+          <w:sz w:val="28"/>
+          <w:szCs w:val="28"/>
+        </w:rPr>
+      </w:pPr>
+      <w:r>
+        <w:rPr>
+          <w:sz w:val="28"/>
+          <w:szCs w:val="28"/>
+        </w:rPr>
+        <w:t xml:space="preserve">Prioridade: </w:t>
       </w:r>
       <w:proofErr w:type="gramStart"/>
       <w:r>
         <w:rPr>
-          <w:sz w:val="23"/>
-          <w:szCs w:val="23"/>
+          <w:sz w:val="28"/>
+          <w:szCs w:val="28"/>
         </w:rPr>
         <w:t>( )</w:t>
       </w:r>
       <w:proofErr w:type="gramEnd"/>
       <w:r>
         <w:rPr>
-          <w:sz w:val="23"/>
-          <w:szCs w:val="23"/>
-        </w:rPr>
-        <w:t xml:space="preserve"> Essencial ( ) Importante (x</w:t>
-      </w:r>
-      <w:r>
-        <w:rPr>
-          <w:sz w:val="23"/>
-          <w:szCs w:val="23"/>
-        </w:rPr>
-        <w:t>) Desejável</w:t>
-      </w:r>
-    </w:p>
-    <w:p>
-      <w:pPr>
-        <w:pStyle w:val="PargrafodaLista"/>
-        <w:jc w:val="both"/>
-        <w:rPr>
-          <w:sz w:val="23"/>
-          <w:szCs w:val="23"/>
-        </w:rPr>
-      </w:pPr>
-    </w:p>
-    <w:p>
-      <w:pPr>
-        <w:pStyle w:val="PargrafodaLista"/>
-        <w:jc w:val="both"/>
-        <w:rPr>
-          <w:sz w:val="23"/>
-          <w:szCs w:val="23"/>
-        </w:rPr>
-      </w:pPr>
-      <w:r>
-        <w:rPr>
-          <w:sz w:val="23"/>
-          <w:szCs w:val="23"/>
-        </w:rPr>
-        <w:t>O</w:t>
-      </w:r>
-      <w:r>
-        <w:rPr>
-          <w:sz w:val="23"/>
-          <w:szCs w:val="23"/>
-        </w:rPr>
-        <w:t xml:space="preserve"> sistema deve manter um ranking atualizado de equipes com base no desempenho em campeonatos.</w:t>
-      </w:r>
-    </w:p>
-    <w:p>
-      <w:pPr>
-        <w:pStyle w:val="PargrafodaLista"/>
-        <w:jc w:val="both"/>
-        <w:rPr>
-          <w:b/>
-          <w:bCs/>
-          <w:sz w:val="36"/>
-          <w:szCs w:val="36"/>
-        </w:rPr>
-      </w:pPr>
-    </w:p>
-    <w:p>
-      <w:pPr>
-        <w:pStyle w:val="PargrafodaLista"/>
-        <w:jc w:val="both"/>
-        <w:rPr>
-          <w:b/>
-          <w:bCs/>
-          <w:sz w:val="32"/>
-          <w:szCs w:val="32"/>
-        </w:rPr>
-      </w:pPr>
-      <w:r>
-        <w:rPr>
-          <w:b/>
-          <w:bCs/>
-          <w:sz w:val="32"/>
-          <w:szCs w:val="32"/>
-        </w:rPr>
-        <w:t>4.6</w:t>
-      </w:r>
-      <w:r>
-        <w:rPr>
-          <w:b/>
-          <w:bCs/>
-          <w:sz w:val="32"/>
-          <w:szCs w:val="32"/>
-        </w:rPr>
-        <w:t>[RF0</w:t>
-      </w:r>
-      <w:r>
-        <w:rPr>
-          <w:b/>
-          <w:bCs/>
-          <w:sz w:val="32"/>
-          <w:szCs w:val="32"/>
-        </w:rPr>
-        <w:t>06</w:t>
-      </w:r>
-      <w:r>
-        <w:rPr>
-          <w:b/>
-          <w:bCs/>
-          <w:sz w:val="32"/>
-          <w:szCs w:val="32"/>
-        </w:rPr>
-        <w:t xml:space="preserve">] </w:t>
-      </w:r>
-      <w:r>
-        <w:rPr>
-          <w:b/>
-          <w:bCs/>
-          <w:sz w:val="32"/>
-          <w:szCs w:val="32"/>
-        </w:rPr>
-        <w:t>Sistema de notificação</w:t>
-      </w:r>
-    </w:p>
-    <w:p>
-      <w:pPr>
-        <w:pStyle w:val="PargrafodaLista"/>
-        <w:jc w:val="both"/>
-        <w:rPr>
-          <w:sz w:val="23"/>
-          <w:szCs w:val="23"/>
-        </w:rPr>
-      </w:pPr>
-      <w:r>
-        <w:rPr>
-          <w:sz w:val="23"/>
-          <w:szCs w:val="23"/>
-        </w:rPr>
-        <w:t xml:space="preserve">Prioridade: </w:t>
-      </w:r>
-      <w:proofErr w:type="gramStart"/>
-      <w:r>
-        <w:rPr>
-          <w:sz w:val="23"/>
-          <w:szCs w:val="23"/>
-        </w:rPr>
-        <w:t>( )</w:t>
-      </w:r>
-      <w:proofErr w:type="gramEnd"/>
-      <w:r>
-        <w:rPr>
-          <w:sz w:val="23"/>
-          <w:szCs w:val="23"/>
-        </w:rPr>
-        <w:t xml:space="preserve"> Essencial (x</w:t>
-      </w:r>
-      <w:r>
-        <w:rPr>
-          <w:sz w:val="23"/>
-          <w:szCs w:val="23"/>
-        </w:rPr>
-        <w:t>) Importante ( ) Desejável</w:t>
-      </w:r>
-    </w:p>
-    <w:p>
-      <w:pPr>
-        <w:pStyle w:val="PargrafodaLista"/>
-        <w:jc w:val="both"/>
-        <w:rPr>
-          <w:sz w:val="23"/>
-          <w:szCs w:val="23"/>
-        </w:rPr>
-      </w:pPr>
-    </w:p>
-    <w:p>
-      <w:pPr>
-        <w:pStyle w:val="PargrafodaLista"/>
-        <w:jc w:val="both"/>
-        <w:rPr>
-          <w:sz w:val="23"/>
-          <w:szCs w:val="23"/>
-        </w:rPr>
-      </w:pPr>
-      <w:r>
-        <w:rPr>
-          <w:sz w:val="23"/>
-          <w:szCs w:val="23"/>
-        </w:rPr>
-        <w:t xml:space="preserve">O </w:t>
-      </w:r>
-      <w:r>
-        <w:rPr>
-          <w:sz w:val="23"/>
-          <w:szCs w:val="23"/>
-        </w:rPr>
-        <w:t>sistema deve enviar notificações para os usuários sobre o iníci</w:t>
-      </w:r>
-      <w:r>
-        <w:rPr>
-          <w:sz w:val="23"/>
-          <w:szCs w:val="23"/>
-        </w:rPr>
-        <w:t>o de uma partida ou campeonato</w:t>
-      </w:r>
-      <w:r>
-        <w:rPr>
-          <w:sz w:val="23"/>
-          <w:szCs w:val="23"/>
-        </w:rPr>
-        <w:t>, convites para participar de novos e</w:t>
-      </w:r>
-      <w:r>
-        <w:rPr>
-          <w:sz w:val="23"/>
-          <w:szCs w:val="23"/>
-        </w:rPr>
-        <w:t>ventos esportivos, entre outros</w:t>
-      </w:r>
-    </w:p>
-    <w:p>
-      <w:pPr>
-        <w:pStyle w:val="PargrafodaLista"/>
-        <w:jc w:val="both"/>
-        <w:rPr>
-          <w:b/>
-          <w:bCs/>
-          <w:sz w:val="36"/>
-          <w:szCs w:val="36"/>
-        </w:rPr>
-      </w:pPr>
-    </w:p>
-    <w:p>
-      <w:pPr>
-        <w:pStyle w:val="PargrafodaLista"/>
-        <w:jc w:val="both"/>
-        <w:rPr>
-          <w:b/>
-          <w:bCs/>
-          <w:sz w:val="32"/>
-          <w:szCs w:val="32"/>
-        </w:rPr>
-      </w:pPr>
-      <w:r>
-        <w:rPr>
-          <w:b/>
-          <w:bCs/>
-          <w:sz w:val="32"/>
-          <w:szCs w:val="32"/>
-        </w:rPr>
-        <w:t>4.7</w:t>
-      </w:r>
-      <w:r>
-        <w:rPr>
-          <w:b/>
-          <w:bCs/>
-          <w:sz w:val="32"/>
-          <w:szCs w:val="32"/>
-        </w:rPr>
-        <w:t>[RF0</w:t>
-      </w:r>
-      <w:r>
-        <w:rPr>
-          <w:b/>
-          <w:bCs/>
-          <w:sz w:val="32"/>
-          <w:szCs w:val="32"/>
-        </w:rPr>
-        <w:t>07</w:t>
-      </w:r>
-      <w:r>
-        <w:rPr>
-          <w:b/>
-          <w:bCs/>
-          <w:sz w:val="32"/>
-          <w:szCs w:val="32"/>
-        </w:rPr>
-        <w:t xml:space="preserve">] </w:t>
-      </w:r>
-      <w:r>
-        <w:rPr>
-          <w:b/>
-          <w:bCs/>
-          <w:sz w:val="32"/>
-          <w:szCs w:val="32"/>
-        </w:rPr>
-        <w:t>Sistema de favorito</w:t>
-      </w:r>
-    </w:p>
-    <w:p>
-      <w:pPr>
-        <w:pStyle w:val="PargrafodaLista"/>
-        <w:jc w:val="both"/>
-        <w:rPr>
-          <w:sz w:val="28"/>
-          <w:szCs w:val="28"/>
-        </w:rPr>
-      </w:pPr>
-      <w:r>
-        <w:rPr>
-          <w:sz w:val="28"/>
-          <w:szCs w:val="28"/>
-        </w:rPr>
-        <w:t xml:space="preserve">Prioridade: () Essencial </w:t>
-      </w:r>
-      <w:proofErr w:type="gramStart"/>
-      <w:r>
-        <w:rPr>
-          <w:sz w:val="28"/>
-          <w:szCs w:val="28"/>
-        </w:rPr>
-        <w:t>( )</w:t>
-      </w:r>
-      <w:proofErr w:type="gramEnd"/>
-      <w:r>
-        <w:rPr>
-          <w:sz w:val="28"/>
-          <w:szCs w:val="28"/>
-        </w:rPr>
-        <w:t xml:space="preserve"> Importante (x</w:t>
-      </w:r>
-      <w:r>
-        <w:rPr>
-          <w:sz w:val="28"/>
-          <w:szCs w:val="28"/>
-        </w:rPr>
-        <w:t>) Desejável</w:t>
-      </w:r>
-    </w:p>
-    <w:p>
-      <w:pPr>
-        <w:pStyle w:val="PargrafodaLista"/>
-        <w:jc w:val="both"/>
-        <w:rPr>
-          <w:sz w:val="28"/>
-          <w:szCs w:val="28"/>
-        </w:rPr>
-      </w:pPr>
-    </w:p>
-    <w:p>
-      <w:pPr>
-        <w:pStyle w:val="PargrafodaLista"/>
-        <w:jc w:val="both"/>
-        <w:rPr>
-          <w:sz w:val="28"/>
-          <w:szCs w:val="28"/>
-        </w:rPr>
-      </w:pPr>
-      <w:r>
-        <w:rPr>
-          <w:sz w:val="28"/>
-          <w:szCs w:val="28"/>
-        </w:rPr>
-        <w:t xml:space="preserve">O sistema deve dar prioridade aos esportes e lugares que o usuário preferir </w:t>
-      </w:r>
-    </w:p>
-    <w:p>
-      <w:pPr>
-        <w:pStyle w:val="PargrafodaLista"/>
-        <w:jc w:val="both"/>
-        <w:rPr>
-          <w:b/>
-          <w:bCs/>
-          <w:sz w:val="36"/>
-          <w:szCs w:val="36"/>
-        </w:rPr>
-      </w:pPr>
-    </w:p>
-    <w:p>
-      <w:pPr>
-        <w:pStyle w:val="PargrafodaLista"/>
-        <w:jc w:val="both"/>
-        <w:rPr>
-          <w:b/>
-          <w:bCs/>
-          <w:sz w:val="32"/>
-          <w:szCs w:val="32"/>
-        </w:rPr>
-      </w:pPr>
-      <w:r>
-        <w:rPr>
-          <w:b/>
-          <w:bCs/>
-          <w:sz w:val="32"/>
-          <w:szCs w:val="32"/>
-        </w:rPr>
-        <w:t>4.8</w:t>
-      </w:r>
-      <w:r>
-        <w:rPr>
-          <w:b/>
-          <w:bCs/>
-          <w:sz w:val="32"/>
-          <w:szCs w:val="32"/>
-        </w:rPr>
-        <w:t>[RF0</w:t>
-      </w:r>
-      <w:r>
-        <w:rPr>
-          <w:b/>
-          <w:bCs/>
-          <w:sz w:val="32"/>
-          <w:szCs w:val="32"/>
-        </w:rPr>
-        <w:t>08</w:t>
-      </w:r>
-      <w:r>
-        <w:rPr>
-          <w:b/>
-          <w:bCs/>
-          <w:sz w:val="32"/>
-          <w:szCs w:val="32"/>
-        </w:rPr>
-        <w:t xml:space="preserve">] </w:t>
-      </w:r>
-      <w:r>
-        <w:rPr>
-          <w:b/>
-          <w:bCs/>
-          <w:sz w:val="32"/>
-          <w:szCs w:val="32"/>
-        </w:rPr>
-        <w:t>Histórico de jogador</w:t>
-      </w:r>
-    </w:p>
-    <w:p>
-      <w:pPr>
-        <w:pStyle w:val="PargrafodaLista"/>
-        <w:jc w:val="both"/>
-        <w:rPr>
-          <w:sz w:val="28"/>
-          <w:szCs w:val="28"/>
-        </w:rPr>
-      </w:pPr>
-      <w:r>
-        <w:rPr>
-          <w:sz w:val="28"/>
-          <w:szCs w:val="28"/>
-        </w:rPr>
-        <w:t xml:space="preserve">Prioridade: </w:t>
-      </w:r>
-      <w:proofErr w:type="gramStart"/>
-      <w:r>
-        <w:rPr>
-          <w:sz w:val="28"/>
-          <w:szCs w:val="28"/>
-        </w:rPr>
-        <w:t>( )</w:t>
-      </w:r>
-      <w:proofErr w:type="gramEnd"/>
-      <w:r>
-        <w:rPr>
-          <w:sz w:val="28"/>
-          <w:szCs w:val="28"/>
-        </w:rPr>
-        <w:t xml:space="preserve"> Essencial (x</w:t>
-      </w:r>
-      <w:r>
-        <w:rPr>
-          <w:sz w:val="28"/>
-          <w:szCs w:val="28"/>
-        </w:rPr>
-        <w:t>) Importante ( ) Desejável</w:t>
+          <w:sz w:val="28"/>
+          <w:szCs w:val="28"/>
+        </w:rPr>
+        <w:t xml:space="preserve"> Essencial (x) Importante ( ) Desejável</w:t>
       </w:r>
     </w:p>
     <w:p>
@@ -3156,8 +3317,6 @@
           <w:u w:val="single"/>
         </w:rPr>
       </w:pPr>
-      <w:bookmarkStart w:id="0" w:name="_GoBack"/>
-      <w:bookmarkEnd w:id="0"/>
     </w:p>
     <w:p>
       <w:pPr>
@@ -3193,6 +3352,1896 @@
         <w:rPr>
           <w:sz w:val="23"/>
           <w:szCs w:val="23"/>
+        </w:rPr>
+      </w:pPr>
+      <w:r>
+        <w:rPr>
+          <w:noProof/>
+          <w:lang w:eastAsia="pt-BR"/>
+        </w:rPr>
+        <w:drawing>
+          <wp:inline distT="0" distB="0" distL="0" distR="0" wp14:anchorId="7347BB09" wp14:editId="294AA153">
+            <wp:extent cx="5400040" cy="1042670"/>
+            <wp:effectExtent l="0" t="0" r="0" b="5080"/>
+            <wp:docPr id="23" name="Imagem 23"/>
+            <wp:cNvGraphicFramePr>
+              <a:graphicFrameLocks xmlns:a="http://schemas.openxmlformats.org/drawingml/2006/main" noChangeAspect="1"/>
+            </wp:cNvGraphicFramePr>
+            <a:graphic xmlns:a="http://schemas.openxmlformats.org/drawingml/2006/main">
+              <a:graphicData uri="http://schemas.openxmlformats.org/drawingml/2006/picture">
+                <pic:pic xmlns:pic="http://schemas.openxmlformats.org/drawingml/2006/picture">
+                  <pic:nvPicPr>
+                    <pic:cNvPr id="1" name=""/>
+                    <pic:cNvPicPr/>
+                  </pic:nvPicPr>
+                  <pic:blipFill>
+                    <a:blip r:embed="rId13"/>
+                    <a:stretch>
+                      <a:fillRect/>
+                    </a:stretch>
+                  </pic:blipFill>
+                  <pic:spPr>
+                    <a:xfrm>
+                      <a:off x="0" y="0"/>
+                      <a:ext cx="5400040" cy="1042670"/>
+                    </a:xfrm>
+                    <a:prstGeom prst="rect">
+                      <a:avLst/>
+                    </a:prstGeom>
+                  </pic:spPr>
+                </pic:pic>
+              </a:graphicData>
+            </a:graphic>
+          </wp:inline>
+        </w:drawing>
+      </w:r>
+    </w:p>
+    <w:p>
+      <w:pPr>
+        <w:autoSpaceDE w:val="0"/>
+        <w:autoSpaceDN w:val="0"/>
+        <w:adjustRightInd w:val="0"/>
+        <w:spacing w:after="0" w:line="240" w:lineRule="auto"/>
+        <w:ind w:left="708"/>
+        <w:jc w:val="both"/>
+        <w:rPr>
+          <w:rFonts w:ascii="Calibri" w:hAnsi="Calibri" w:cs="Calibri"/>
+          <w:b/>
+          <w:bCs/>
+          <w:color w:val="000000"/>
+          <w:sz w:val="32"/>
+          <w:szCs w:val="32"/>
+        </w:rPr>
+      </w:pPr>
+    </w:p>
+    <w:p>
+      <w:pPr>
+        <w:autoSpaceDE w:val="0"/>
+        <w:autoSpaceDN w:val="0"/>
+        <w:adjustRightInd w:val="0"/>
+        <w:spacing w:after="0" w:line="240" w:lineRule="auto"/>
+        <w:ind w:left="708"/>
+        <w:jc w:val="both"/>
+        <w:rPr>
+          <w:rFonts w:ascii="Calibri" w:hAnsi="Calibri" w:cs="Calibri"/>
+          <w:color w:val="000000"/>
+          <w:sz w:val="32"/>
+          <w:szCs w:val="32"/>
+        </w:rPr>
+      </w:pPr>
+      <w:r>
+        <w:rPr>
+          <w:rFonts w:ascii="Calibri" w:hAnsi="Calibri" w:cs="Calibri"/>
+          <w:b/>
+          <w:bCs/>
+          <w:color w:val="000000"/>
+          <w:sz w:val="32"/>
+          <w:szCs w:val="32"/>
+        </w:rPr>
+        <w:t>4.9 [RF009.1</w:t>
+      </w:r>
+      <w:r>
+        <w:rPr>
+          <w:rFonts w:ascii="Calibri" w:hAnsi="Calibri" w:cs="Calibri"/>
+          <w:b/>
+          <w:bCs/>
+          <w:color w:val="000000"/>
+          <w:sz w:val="32"/>
+          <w:szCs w:val="32"/>
+        </w:rPr>
+        <w:t xml:space="preserve">] ACESSO AO FAZER LOGIN </w:t>
+      </w:r>
+    </w:p>
+    <w:p>
+      <w:pPr>
+        <w:autoSpaceDE w:val="0"/>
+        <w:autoSpaceDN w:val="0"/>
+        <w:adjustRightInd w:val="0"/>
+        <w:spacing w:after="0" w:line="240" w:lineRule="auto"/>
+        <w:ind w:left="708"/>
+        <w:jc w:val="both"/>
+        <w:rPr>
+          <w:rFonts w:ascii="Calibri" w:hAnsi="Calibri" w:cs="Calibri"/>
+          <w:color w:val="000000"/>
+          <w:sz w:val="28"/>
+          <w:szCs w:val="28"/>
+        </w:rPr>
+      </w:pPr>
+      <w:r>
+        <w:rPr>
+          <w:rFonts w:ascii="Calibri" w:hAnsi="Calibri" w:cs="Calibri"/>
+          <w:color w:val="000000"/>
+          <w:sz w:val="28"/>
+          <w:szCs w:val="28"/>
+        </w:rPr>
+        <w:t xml:space="preserve">Prioridade: (x) Essencial </w:t>
+      </w:r>
+      <w:proofErr w:type="gramStart"/>
+      <w:r>
+        <w:rPr>
+          <w:rFonts w:ascii="Calibri" w:hAnsi="Calibri" w:cs="Calibri"/>
+          <w:color w:val="000000"/>
+          <w:sz w:val="28"/>
+          <w:szCs w:val="28"/>
+        </w:rPr>
+        <w:t>( )</w:t>
+      </w:r>
+      <w:proofErr w:type="gramEnd"/>
+      <w:r>
+        <w:rPr>
+          <w:rFonts w:ascii="Calibri" w:hAnsi="Calibri" w:cs="Calibri"/>
+          <w:color w:val="000000"/>
+          <w:sz w:val="28"/>
+          <w:szCs w:val="28"/>
+        </w:rPr>
+        <w:t xml:space="preserve"> Importante ( ) Desejável </w:t>
+      </w:r>
+    </w:p>
+    <w:p>
+      <w:pPr>
+        <w:autoSpaceDE w:val="0"/>
+        <w:autoSpaceDN w:val="0"/>
+        <w:adjustRightInd w:val="0"/>
+        <w:spacing w:after="0" w:line="240" w:lineRule="auto"/>
+        <w:ind w:left="708"/>
+        <w:jc w:val="both"/>
+        <w:rPr>
+          <w:rFonts w:ascii="Calibri" w:hAnsi="Calibri" w:cs="Calibri"/>
+          <w:color w:val="000000"/>
+          <w:sz w:val="28"/>
+          <w:szCs w:val="28"/>
+        </w:rPr>
+      </w:pPr>
+    </w:p>
+    <w:p>
+      <w:pPr>
+        <w:autoSpaceDE w:val="0"/>
+        <w:autoSpaceDN w:val="0"/>
+        <w:adjustRightInd w:val="0"/>
+        <w:spacing w:after="0" w:line="240" w:lineRule="auto"/>
+        <w:ind w:left="708"/>
+        <w:jc w:val="both"/>
+        <w:rPr>
+          <w:rFonts w:ascii="Calibri" w:hAnsi="Calibri" w:cs="Calibri"/>
+          <w:color w:val="000000"/>
+          <w:sz w:val="28"/>
+          <w:szCs w:val="28"/>
+        </w:rPr>
+      </w:pPr>
+      <w:r>
+        <w:rPr>
+          <w:rFonts w:ascii="Calibri" w:hAnsi="Calibri" w:cs="Calibri"/>
+          <w:color w:val="000000"/>
+          <w:sz w:val="28"/>
+          <w:szCs w:val="28"/>
+        </w:rPr>
+        <w:t xml:space="preserve">O sistema devera diferenciar as permissões de acordo com o nível de importância do usuário que está realizando o </w:t>
+      </w:r>
+      <w:proofErr w:type="spellStart"/>
+      <w:r>
+        <w:rPr>
+          <w:rFonts w:ascii="Calibri" w:hAnsi="Calibri" w:cs="Calibri"/>
+          <w:color w:val="000000"/>
+          <w:sz w:val="28"/>
+          <w:szCs w:val="28"/>
+        </w:rPr>
+        <w:t>login</w:t>
+      </w:r>
+      <w:proofErr w:type="spellEnd"/>
+      <w:r>
+        <w:rPr>
+          <w:rFonts w:ascii="Calibri" w:hAnsi="Calibri" w:cs="Calibri"/>
+          <w:color w:val="000000"/>
+          <w:sz w:val="28"/>
+          <w:szCs w:val="28"/>
+        </w:rPr>
+        <w:t>.</w:t>
+      </w:r>
+    </w:p>
+    <w:p>
+      <w:pPr>
+        <w:autoSpaceDE w:val="0"/>
+        <w:autoSpaceDN w:val="0"/>
+        <w:adjustRightInd w:val="0"/>
+        <w:spacing w:after="0" w:line="240" w:lineRule="auto"/>
+        <w:ind w:left="708"/>
+        <w:jc w:val="both"/>
+        <w:rPr>
+          <w:rFonts w:ascii="Calibri" w:hAnsi="Calibri" w:cs="Calibri"/>
+          <w:color w:val="000000"/>
+          <w:sz w:val="28"/>
+          <w:szCs w:val="28"/>
+        </w:rPr>
+      </w:pPr>
+    </w:p>
+    <w:p>
+      <w:pPr>
+        <w:autoSpaceDE w:val="0"/>
+        <w:autoSpaceDN w:val="0"/>
+        <w:adjustRightInd w:val="0"/>
+        <w:spacing w:after="0" w:line="240" w:lineRule="auto"/>
+        <w:ind w:left="708"/>
+        <w:jc w:val="both"/>
+        <w:rPr>
+          <w:rFonts w:ascii="Calibri" w:hAnsi="Calibri" w:cs="Calibri"/>
+          <w:color w:val="000000"/>
+          <w:sz w:val="28"/>
+          <w:szCs w:val="28"/>
+        </w:rPr>
+      </w:pPr>
+      <w:r>
+        <w:rPr>
+          <w:noProof/>
+          <w:lang w:eastAsia="pt-BR"/>
+        </w:rPr>
+        <w:drawing>
+          <wp:inline distT="0" distB="0" distL="0" distR="0" wp14:anchorId="67C7F92D" wp14:editId="048552E3">
+            <wp:extent cx="5400040" cy="1294130"/>
+            <wp:effectExtent l="0" t="0" r="0" b="1270"/>
+            <wp:docPr id="34" name="Imagem 34"/>
+            <wp:cNvGraphicFramePr>
+              <a:graphicFrameLocks xmlns:a="http://schemas.openxmlformats.org/drawingml/2006/main" noChangeAspect="1"/>
+            </wp:cNvGraphicFramePr>
+            <a:graphic xmlns:a="http://schemas.openxmlformats.org/drawingml/2006/main">
+              <a:graphicData uri="http://schemas.openxmlformats.org/drawingml/2006/picture">
+                <pic:pic xmlns:pic="http://schemas.openxmlformats.org/drawingml/2006/picture">
+                  <pic:nvPicPr>
+                    <pic:cNvPr id="1" name=""/>
+                    <pic:cNvPicPr/>
+                  </pic:nvPicPr>
+                  <pic:blipFill>
+                    <a:blip r:embed="rId6"/>
+                    <a:stretch>
+                      <a:fillRect/>
+                    </a:stretch>
+                  </pic:blipFill>
+                  <pic:spPr>
+                    <a:xfrm>
+                      <a:off x="0" y="0"/>
+                      <a:ext cx="5400040" cy="1294130"/>
+                    </a:xfrm>
+                    <a:prstGeom prst="rect">
+                      <a:avLst/>
+                    </a:prstGeom>
+                  </pic:spPr>
+                </pic:pic>
+              </a:graphicData>
+            </a:graphic>
+          </wp:inline>
+        </w:drawing>
+      </w:r>
+    </w:p>
+    <w:p>
+      <w:pPr>
+        <w:autoSpaceDE w:val="0"/>
+        <w:autoSpaceDN w:val="0"/>
+        <w:adjustRightInd w:val="0"/>
+        <w:spacing w:after="0" w:line="240" w:lineRule="auto"/>
+        <w:ind w:left="708"/>
+        <w:jc w:val="both"/>
+        <w:rPr>
+          <w:rFonts w:ascii="Calibri" w:hAnsi="Calibri" w:cs="Calibri"/>
+          <w:color w:val="000000"/>
+          <w:sz w:val="28"/>
+          <w:szCs w:val="28"/>
+        </w:rPr>
+      </w:pPr>
+    </w:p>
+    <w:p>
+      <w:pPr>
+        <w:autoSpaceDE w:val="0"/>
+        <w:autoSpaceDN w:val="0"/>
+        <w:adjustRightInd w:val="0"/>
+        <w:spacing w:after="0" w:line="240" w:lineRule="auto"/>
+        <w:ind w:left="708"/>
+        <w:rPr>
+          <w:rFonts w:ascii="Calibri" w:hAnsi="Calibri" w:cs="Calibri"/>
+          <w:b/>
+          <w:bCs/>
+          <w:color w:val="000000"/>
+          <w:sz w:val="32"/>
+          <w:szCs w:val="32"/>
+        </w:rPr>
+      </w:pPr>
+    </w:p>
+    <w:p>
+      <w:pPr>
+        <w:autoSpaceDE w:val="0"/>
+        <w:autoSpaceDN w:val="0"/>
+        <w:adjustRightInd w:val="0"/>
+        <w:spacing w:after="0" w:line="240" w:lineRule="auto"/>
+        <w:ind w:left="708"/>
+        <w:rPr>
+          <w:rFonts w:ascii="Calibri" w:hAnsi="Calibri" w:cs="Calibri"/>
+          <w:b/>
+          <w:bCs/>
+          <w:color w:val="000000"/>
+          <w:sz w:val="32"/>
+          <w:szCs w:val="32"/>
+        </w:rPr>
+      </w:pPr>
+      <w:r>
+        <w:rPr>
+          <w:rFonts w:ascii="Calibri" w:hAnsi="Calibri" w:cs="Calibri"/>
+          <w:b/>
+          <w:bCs/>
+          <w:color w:val="000000"/>
+          <w:sz w:val="32"/>
+          <w:szCs w:val="32"/>
+        </w:rPr>
+        <w:lastRenderedPageBreak/>
+        <w:t>4.9</w:t>
+      </w:r>
+      <w:r>
+        <w:rPr>
+          <w:rFonts w:ascii="Calibri" w:hAnsi="Calibri" w:cs="Calibri"/>
+          <w:b/>
+          <w:bCs/>
+          <w:color w:val="000000"/>
+          <w:sz w:val="32"/>
+          <w:szCs w:val="32"/>
+        </w:rPr>
+        <w:t xml:space="preserve"> [RF00</w:t>
+      </w:r>
+      <w:r>
+        <w:rPr>
+          <w:rFonts w:ascii="Calibri" w:hAnsi="Calibri" w:cs="Calibri"/>
+          <w:b/>
+          <w:bCs/>
+          <w:color w:val="000000"/>
+          <w:sz w:val="32"/>
+          <w:szCs w:val="32"/>
+        </w:rPr>
+        <w:t>9</w:t>
+      </w:r>
+      <w:r>
+        <w:rPr>
+          <w:rFonts w:ascii="Calibri" w:hAnsi="Calibri" w:cs="Calibri"/>
+          <w:b/>
+          <w:bCs/>
+          <w:color w:val="000000"/>
+          <w:sz w:val="32"/>
+          <w:szCs w:val="32"/>
+        </w:rPr>
+        <w:t xml:space="preserve">.2] ACESSO GERENCIAL </w:t>
+      </w:r>
+      <w:r>
+        <w:rPr>
+          <w:rFonts w:ascii="Calibri" w:hAnsi="Calibri" w:cs="Calibri"/>
+          <w:b/>
+          <w:bCs/>
+          <w:color w:val="000000"/>
+          <w:sz w:val="32"/>
+          <w:szCs w:val="32"/>
+        </w:rPr>
+        <w:t xml:space="preserve">AO FAZER LOGIN </w:t>
+      </w:r>
+    </w:p>
+    <w:p>
+      <w:pPr>
+        <w:autoSpaceDE w:val="0"/>
+        <w:autoSpaceDN w:val="0"/>
+        <w:adjustRightInd w:val="0"/>
+        <w:spacing w:after="0" w:line="240" w:lineRule="auto"/>
+        <w:ind w:left="708"/>
+        <w:jc w:val="both"/>
+        <w:rPr>
+          <w:rFonts w:ascii="Calibri" w:hAnsi="Calibri" w:cs="Calibri"/>
+          <w:color w:val="000000"/>
+          <w:sz w:val="28"/>
+          <w:szCs w:val="28"/>
+        </w:rPr>
+      </w:pPr>
+      <w:r>
+        <w:rPr>
+          <w:rFonts w:ascii="Calibri" w:hAnsi="Calibri" w:cs="Calibri"/>
+          <w:color w:val="000000"/>
+          <w:sz w:val="28"/>
+          <w:szCs w:val="28"/>
+        </w:rPr>
+        <w:t xml:space="preserve">Prioridade: (x) Essencial </w:t>
+      </w:r>
+      <w:proofErr w:type="gramStart"/>
+      <w:r>
+        <w:rPr>
+          <w:rFonts w:ascii="Calibri" w:hAnsi="Calibri" w:cs="Calibri"/>
+          <w:color w:val="000000"/>
+          <w:sz w:val="28"/>
+          <w:szCs w:val="28"/>
+        </w:rPr>
+        <w:t>( )</w:t>
+      </w:r>
+      <w:proofErr w:type="gramEnd"/>
+      <w:r>
+        <w:rPr>
+          <w:rFonts w:ascii="Calibri" w:hAnsi="Calibri" w:cs="Calibri"/>
+          <w:color w:val="000000"/>
+          <w:sz w:val="28"/>
+          <w:szCs w:val="28"/>
+        </w:rPr>
+        <w:t xml:space="preserve"> Importante ( ) Desejável </w:t>
+      </w:r>
+    </w:p>
+    <w:p>
+      <w:pPr>
+        <w:autoSpaceDE w:val="0"/>
+        <w:autoSpaceDN w:val="0"/>
+        <w:adjustRightInd w:val="0"/>
+        <w:spacing w:after="0" w:line="240" w:lineRule="auto"/>
+        <w:ind w:left="708"/>
+        <w:rPr>
+          <w:rFonts w:ascii="Calibri" w:hAnsi="Calibri" w:cs="Calibri"/>
+          <w:color w:val="000000"/>
+          <w:sz w:val="32"/>
+          <w:szCs w:val="32"/>
+        </w:rPr>
+      </w:pPr>
+    </w:p>
+    <w:p>
+      <w:pPr>
+        <w:autoSpaceDE w:val="0"/>
+        <w:autoSpaceDN w:val="0"/>
+        <w:adjustRightInd w:val="0"/>
+        <w:spacing w:after="0" w:line="240" w:lineRule="auto"/>
+        <w:ind w:left="708"/>
+        <w:jc w:val="both"/>
+        <w:rPr>
+          <w:rFonts w:ascii="Calibri" w:hAnsi="Calibri" w:cs="Calibri"/>
+          <w:color w:val="000000"/>
+          <w:sz w:val="28"/>
+          <w:szCs w:val="28"/>
+        </w:rPr>
+      </w:pPr>
+      <w:r>
+        <w:rPr>
+          <w:rFonts w:ascii="Calibri" w:hAnsi="Calibri" w:cs="Calibri"/>
+          <w:color w:val="000000"/>
+          <w:sz w:val="28"/>
+          <w:szCs w:val="28"/>
+        </w:rPr>
+        <w:t xml:space="preserve">Os usuários que possuem permissões avançadas </w:t>
+      </w:r>
+      <w:r>
+        <w:rPr>
+          <w:rFonts w:ascii="Calibri" w:hAnsi="Calibri" w:cs="Calibri"/>
+          <w:color w:val="000000"/>
+          <w:sz w:val="28"/>
+          <w:szCs w:val="28"/>
+        </w:rPr>
+        <w:t>terão acessos a relatórios e de alterar qualquer coisa que fuja das diretrizes.</w:t>
+      </w:r>
+    </w:p>
+    <w:p>
+      <w:pPr>
+        <w:autoSpaceDE w:val="0"/>
+        <w:autoSpaceDN w:val="0"/>
+        <w:adjustRightInd w:val="0"/>
+        <w:spacing w:after="0" w:line="240" w:lineRule="auto"/>
+        <w:ind w:left="708"/>
+        <w:rPr>
+          <w:rFonts w:ascii="Calibri" w:hAnsi="Calibri" w:cs="Calibri"/>
+          <w:color w:val="000000"/>
+          <w:sz w:val="28"/>
+          <w:szCs w:val="28"/>
+        </w:rPr>
+      </w:pPr>
+    </w:p>
+    <w:p>
+      <w:pPr>
+        <w:autoSpaceDE w:val="0"/>
+        <w:autoSpaceDN w:val="0"/>
+        <w:adjustRightInd w:val="0"/>
+        <w:spacing w:after="0" w:line="240" w:lineRule="auto"/>
+        <w:ind w:left="708"/>
+        <w:rPr>
+          <w:rFonts w:ascii="Calibri" w:hAnsi="Calibri" w:cs="Calibri"/>
+          <w:b/>
+          <w:bCs/>
+          <w:color w:val="000000"/>
+          <w:sz w:val="32"/>
+          <w:szCs w:val="32"/>
+        </w:rPr>
+      </w:pPr>
+      <w:r>
+        <w:rPr>
+          <w:noProof/>
+          <w:lang w:eastAsia="pt-BR"/>
+        </w:rPr>
+        <w:drawing>
+          <wp:inline distT="0" distB="0" distL="0" distR="0" wp14:anchorId="54420069" wp14:editId="4625C5C3">
+            <wp:extent cx="5400040" cy="1294130"/>
+            <wp:effectExtent l="0" t="0" r="0" b="1270"/>
+            <wp:docPr id="25" name="Imagem 25"/>
+            <wp:cNvGraphicFramePr>
+              <a:graphicFrameLocks xmlns:a="http://schemas.openxmlformats.org/drawingml/2006/main" noChangeAspect="1"/>
+            </wp:cNvGraphicFramePr>
+            <a:graphic xmlns:a="http://schemas.openxmlformats.org/drawingml/2006/main">
+              <a:graphicData uri="http://schemas.openxmlformats.org/drawingml/2006/picture">
+                <pic:pic xmlns:pic="http://schemas.openxmlformats.org/drawingml/2006/picture">
+                  <pic:nvPicPr>
+                    <pic:cNvPr id="1" name=""/>
+                    <pic:cNvPicPr/>
+                  </pic:nvPicPr>
+                  <pic:blipFill>
+                    <a:blip r:embed="rId6"/>
+                    <a:stretch>
+                      <a:fillRect/>
+                    </a:stretch>
+                  </pic:blipFill>
+                  <pic:spPr>
+                    <a:xfrm>
+                      <a:off x="0" y="0"/>
+                      <a:ext cx="5400040" cy="1294130"/>
+                    </a:xfrm>
+                    <a:prstGeom prst="rect">
+                      <a:avLst/>
+                    </a:prstGeom>
+                  </pic:spPr>
+                </pic:pic>
+              </a:graphicData>
+            </a:graphic>
+          </wp:inline>
+        </w:drawing>
+      </w:r>
+    </w:p>
+    <w:p>
+      <w:pPr>
+        <w:autoSpaceDE w:val="0"/>
+        <w:autoSpaceDN w:val="0"/>
+        <w:adjustRightInd w:val="0"/>
+        <w:spacing w:after="0" w:line="240" w:lineRule="auto"/>
+        <w:rPr>
+          <w:rFonts w:ascii="Calibri" w:hAnsi="Calibri" w:cs="Calibri"/>
+          <w:b/>
+          <w:bCs/>
+          <w:color w:val="000000"/>
+          <w:sz w:val="32"/>
+          <w:szCs w:val="32"/>
+        </w:rPr>
+      </w:pPr>
+    </w:p>
+    <w:p>
+      <w:pPr>
+        <w:autoSpaceDE w:val="0"/>
+        <w:autoSpaceDN w:val="0"/>
+        <w:adjustRightInd w:val="0"/>
+        <w:spacing w:after="0" w:line="240" w:lineRule="auto"/>
+        <w:ind w:left="708"/>
+        <w:rPr>
+          <w:rFonts w:ascii="Calibri" w:hAnsi="Calibri" w:cs="Calibri"/>
+          <w:b/>
+          <w:bCs/>
+          <w:color w:val="000000"/>
+          <w:sz w:val="32"/>
+          <w:szCs w:val="32"/>
+        </w:rPr>
+      </w:pPr>
+      <w:r>
+        <w:rPr>
+          <w:rFonts w:ascii="Calibri" w:hAnsi="Calibri" w:cs="Calibri"/>
+          <w:b/>
+          <w:bCs/>
+          <w:color w:val="000000"/>
+          <w:sz w:val="32"/>
+          <w:szCs w:val="32"/>
+        </w:rPr>
+        <w:t>4.9</w:t>
+      </w:r>
+      <w:r>
+        <w:rPr>
+          <w:rFonts w:ascii="Calibri" w:hAnsi="Calibri" w:cs="Calibri"/>
+          <w:b/>
+          <w:bCs/>
+          <w:color w:val="000000"/>
+          <w:sz w:val="32"/>
+          <w:szCs w:val="32"/>
+        </w:rPr>
+        <w:t xml:space="preserve"> [RF00</w:t>
+      </w:r>
+      <w:r>
+        <w:rPr>
+          <w:rFonts w:ascii="Calibri" w:hAnsi="Calibri" w:cs="Calibri"/>
+          <w:b/>
+          <w:bCs/>
+          <w:color w:val="000000"/>
+          <w:sz w:val="32"/>
+          <w:szCs w:val="32"/>
+        </w:rPr>
+        <w:t>9</w:t>
+      </w:r>
+      <w:r>
+        <w:rPr>
+          <w:rFonts w:ascii="Calibri" w:hAnsi="Calibri" w:cs="Calibri"/>
+          <w:b/>
+          <w:bCs/>
+          <w:color w:val="000000"/>
+          <w:sz w:val="32"/>
+          <w:szCs w:val="32"/>
+        </w:rPr>
+        <w:t>.3</w:t>
+      </w:r>
+      <w:r>
+        <w:rPr>
+          <w:rFonts w:ascii="Calibri" w:hAnsi="Calibri" w:cs="Calibri"/>
+          <w:b/>
+          <w:bCs/>
+          <w:color w:val="000000"/>
+          <w:sz w:val="32"/>
+          <w:szCs w:val="32"/>
+        </w:rPr>
+        <w:t xml:space="preserve">] ACESSO </w:t>
+      </w:r>
+      <w:r>
+        <w:rPr>
+          <w:rFonts w:ascii="Calibri" w:hAnsi="Calibri" w:cs="Calibri"/>
+          <w:b/>
+          <w:bCs/>
+          <w:color w:val="000000"/>
+          <w:sz w:val="32"/>
+          <w:szCs w:val="32"/>
+        </w:rPr>
+        <w:t>COMUM</w:t>
+      </w:r>
+      <w:r>
+        <w:rPr>
+          <w:rFonts w:ascii="Calibri" w:hAnsi="Calibri" w:cs="Calibri"/>
+          <w:b/>
+          <w:bCs/>
+          <w:color w:val="000000"/>
+          <w:sz w:val="32"/>
+          <w:szCs w:val="32"/>
+        </w:rPr>
+        <w:t xml:space="preserve"> </w:t>
+      </w:r>
+      <w:r>
+        <w:rPr>
+          <w:rFonts w:ascii="Calibri" w:hAnsi="Calibri" w:cs="Calibri"/>
+          <w:b/>
+          <w:bCs/>
+          <w:color w:val="000000"/>
+          <w:sz w:val="32"/>
+          <w:szCs w:val="32"/>
+        </w:rPr>
+        <w:t xml:space="preserve">AO FAZER LOGIN </w:t>
+      </w:r>
+    </w:p>
+    <w:p>
+      <w:pPr>
+        <w:autoSpaceDE w:val="0"/>
+        <w:autoSpaceDN w:val="0"/>
+        <w:adjustRightInd w:val="0"/>
+        <w:spacing w:after="0" w:line="240" w:lineRule="auto"/>
+        <w:ind w:left="708"/>
+        <w:jc w:val="both"/>
+        <w:rPr>
+          <w:rFonts w:ascii="Calibri" w:hAnsi="Calibri" w:cs="Calibri"/>
+          <w:color w:val="000000"/>
+          <w:sz w:val="28"/>
+          <w:szCs w:val="28"/>
+        </w:rPr>
+      </w:pPr>
+      <w:r>
+        <w:rPr>
+          <w:rFonts w:ascii="Calibri" w:hAnsi="Calibri" w:cs="Calibri"/>
+          <w:color w:val="000000"/>
+          <w:sz w:val="28"/>
+          <w:szCs w:val="28"/>
+        </w:rPr>
+        <w:t xml:space="preserve">Prioridade: (x) Essencial </w:t>
+      </w:r>
+      <w:proofErr w:type="gramStart"/>
+      <w:r>
+        <w:rPr>
+          <w:rFonts w:ascii="Calibri" w:hAnsi="Calibri" w:cs="Calibri"/>
+          <w:color w:val="000000"/>
+          <w:sz w:val="28"/>
+          <w:szCs w:val="28"/>
+        </w:rPr>
+        <w:t>( )</w:t>
+      </w:r>
+      <w:proofErr w:type="gramEnd"/>
+      <w:r>
+        <w:rPr>
+          <w:rFonts w:ascii="Calibri" w:hAnsi="Calibri" w:cs="Calibri"/>
+          <w:color w:val="000000"/>
+          <w:sz w:val="28"/>
+          <w:szCs w:val="28"/>
+        </w:rPr>
+        <w:t xml:space="preserve"> Importante ( ) Desejável </w:t>
+      </w:r>
+    </w:p>
+    <w:p>
+      <w:pPr>
+        <w:autoSpaceDE w:val="0"/>
+        <w:autoSpaceDN w:val="0"/>
+        <w:adjustRightInd w:val="0"/>
+        <w:spacing w:after="0" w:line="240" w:lineRule="auto"/>
+        <w:ind w:left="708"/>
+        <w:rPr>
+          <w:rFonts w:ascii="Calibri" w:hAnsi="Calibri" w:cs="Calibri"/>
+          <w:color w:val="000000"/>
+          <w:sz w:val="32"/>
+          <w:szCs w:val="32"/>
+        </w:rPr>
+      </w:pPr>
+    </w:p>
+    <w:p>
+      <w:pPr>
+        <w:autoSpaceDE w:val="0"/>
+        <w:autoSpaceDN w:val="0"/>
+        <w:adjustRightInd w:val="0"/>
+        <w:spacing w:after="0" w:line="240" w:lineRule="auto"/>
+        <w:ind w:left="708"/>
+        <w:jc w:val="both"/>
+        <w:rPr>
+          <w:rFonts w:ascii="Calibri" w:hAnsi="Calibri" w:cs="Calibri"/>
+          <w:color w:val="000000"/>
+          <w:sz w:val="28"/>
+          <w:szCs w:val="28"/>
+        </w:rPr>
+      </w:pPr>
+      <w:r>
+        <w:rPr>
+          <w:rFonts w:ascii="Calibri" w:hAnsi="Calibri" w:cs="Calibri"/>
+          <w:color w:val="000000"/>
+          <w:sz w:val="28"/>
+          <w:szCs w:val="28"/>
+        </w:rPr>
+        <w:t>Os usuários que</w:t>
+      </w:r>
+      <w:r>
+        <w:rPr>
+          <w:rFonts w:ascii="Calibri" w:hAnsi="Calibri" w:cs="Calibri"/>
+          <w:color w:val="000000"/>
+          <w:sz w:val="28"/>
+          <w:szCs w:val="28"/>
+        </w:rPr>
+        <w:t xml:space="preserve"> </w:t>
+      </w:r>
+      <w:r>
+        <w:rPr>
+          <w:rFonts w:ascii="Calibri" w:hAnsi="Calibri" w:cs="Calibri"/>
+          <w:color w:val="000000"/>
+          <w:sz w:val="28"/>
+          <w:szCs w:val="28"/>
+        </w:rPr>
+        <w:t>não</w:t>
+      </w:r>
+      <w:r>
+        <w:rPr>
+          <w:rFonts w:ascii="Calibri" w:hAnsi="Calibri" w:cs="Calibri"/>
+          <w:color w:val="000000"/>
+          <w:sz w:val="28"/>
+          <w:szCs w:val="28"/>
+        </w:rPr>
+        <w:t xml:space="preserve"> possuem</w:t>
+      </w:r>
+      <w:r>
+        <w:rPr>
+          <w:rFonts w:ascii="Calibri" w:hAnsi="Calibri" w:cs="Calibri"/>
+          <w:color w:val="000000"/>
+          <w:sz w:val="28"/>
+          <w:szCs w:val="28"/>
+        </w:rPr>
+        <w:t xml:space="preserve"> </w:t>
+      </w:r>
+      <w:r>
+        <w:rPr>
+          <w:rFonts w:ascii="Calibri" w:hAnsi="Calibri" w:cs="Calibri"/>
+          <w:color w:val="000000"/>
+          <w:sz w:val="28"/>
+          <w:szCs w:val="28"/>
+        </w:rPr>
+        <w:t xml:space="preserve">permissões avançadas </w:t>
+      </w:r>
+      <w:r>
+        <w:rPr>
+          <w:rFonts w:ascii="Calibri" w:hAnsi="Calibri" w:cs="Calibri"/>
+          <w:color w:val="000000"/>
+          <w:sz w:val="28"/>
+          <w:szCs w:val="28"/>
+        </w:rPr>
+        <w:t>poderão criar, deletar e alterar somente publicações de sua autoria, sem poder acessar a área gerencial</w:t>
+      </w:r>
+      <w:r>
+        <w:rPr>
+          <w:rFonts w:ascii="Calibri" w:hAnsi="Calibri" w:cs="Calibri"/>
+          <w:color w:val="000000"/>
+          <w:sz w:val="28"/>
+          <w:szCs w:val="28"/>
+        </w:rPr>
+        <w:t>.</w:t>
+      </w:r>
+    </w:p>
+    <w:p>
+      <w:pPr>
+        <w:autoSpaceDE w:val="0"/>
+        <w:autoSpaceDN w:val="0"/>
+        <w:adjustRightInd w:val="0"/>
+        <w:spacing w:after="0" w:line="240" w:lineRule="auto"/>
+        <w:ind w:left="708"/>
+        <w:jc w:val="both"/>
+        <w:rPr>
+          <w:sz w:val="23"/>
+          <w:szCs w:val="23"/>
+        </w:rPr>
+      </w:pPr>
+    </w:p>
+    <w:p>
+      <w:pPr>
+        <w:autoSpaceDE w:val="0"/>
+        <w:autoSpaceDN w:val="0"/>
+        <w:adjustRightInd w:val="0"/>
+        <w:spacing w:after="0" w:line="240" w:lineRule="auto"/>
+        <w:ind w:left="708"/>
+        <w:jc w:val="both"/>
+        <w:rPr>
+          <w:sz w:val="23"/>
+          <w:szCs w:val="23"/>
+        </w:rPr>
+      </w:pPr>
+      <w:r>
+        <w:rPr>
+          <w:noProof/>
+          <w:lang w:eastAsia="pt-BR"/>
+        </w:rPr>
+        <w:drawing>
+          <wp:inline distT="0" distB="0" distL="0" distR="0" wp14:anchorId="57C304AC" wp14:editId="04997D19">
+            <wp:extent cx="5400040" cy="1294130"/>
+            <wp:effectExtent l="0" t="0" r="0" b="1270"/>
+            <wp:docPr id="26" name="Imagem 26"/>
+            <wp:cNvGraphicFramePr>
+              <a:graphicFrameLocks xmlns:a="http://schemas.openxmlformats.org/drawingml/2006/main" noChangeAspect="1"/>
+            </wp:cNvGraphicFramePr>
+            <a:graphic xmlns:a="http://schemas.openxmlformats.org/drawingml/2006/main">
+              <a:graphicData uri="http://schemas.openxmlformats.org/drawingml/2006/picture">
+                <pic:pic xmlns:pic="http://schemas.openxmlformats.org/drawingml/2006/picture">
+                  <pic:nvPicPr>
+                    <pic:cNvPr id="1" name=""/>
+                    <pic:cNvPicPr/>
+                  </pic:nvPicPr>
+                  <pic:blipFill>
+                    <a:blip r:embed="rId6"/>
+                    <a:stretch>
+                      <a:fillRect/>
+                    </a:stretch>
+                  </pic:blipFill>
+                  <pic:spPr>
+                    <a:xfrm>
+                      <a:off x="0" y="0"/>
+                      <a:ext cx="5400040" cy="1294130"/>
+                    </a:xfrm>
+                    <a:prstGeom prst="rect">
+                      <a:avLst/>
+                    </a:prstGeom>
+                  </pic:spPr>
+                </pic:pic>
+              </a:graphicData>
+            </a:graphic>
+          </wp:inline>
+        </w:drawing>
+      </w:r>
+    </w:p>
+    <w:p>
+      <w:pPr>
+        <w:autoSpaceDE w:val="0"/>
+        <w:autoSpaceDN w:val="0"/>
+        <w:adjustRightInd w:val="0"/>
+        <w:spacing w:after="0" w:line="240" w:lineRule="auto"/>
+        <w:ind w:left="708"/>
+        <w:rPr>
+          <w:sz w:val="23"/>
+          <w:szCs w:val="23"/>
+        </w:rPr>
+      </w:pPr>
+    </w:p>
+    <w:p>
+      <w:pPr>
+        <w:autoSpaceDE w:val="0"/>
+        <w:autoSpaceDN w:val="0"/>
+        <w:adjustRightInd w:val="0"/>
+        <w:spacing w:after="0" w:line="240" w:lineRule="auto"/>
+        <w:ind w:left="708"/>
+        <w:rPr>
+          <w:sz w:val="23"/>
+          <w:szCs w:val="23"/>
+        </w:rPr>
+      </w:pPr>
+    </w:p>
+    <w:p>
+      <w:pPr>
+        <w:autoSpaceDE w:val="0"/>
+        <w:autoSpaceDN w:val="0"/>
+        <w:adjustRightInd w:val="0"/>
+        <w:spacing w:after="0" w:line="240" w:lineRule="auto"/>
+        <w:ind w:left="708"/>
+        <w:rPr>
+          <w:sz w:val="23"/>
+          <w:szCs w:val="23"/>
+        </w:rPr>
+      </w:pPr>
+    </w:p>
+    <w:p>
+      <w:pPr>
+        <w:autoSpaceDE w:val="0"/>
+        <w:autoSpaceDN w:val="0"/>
+        <w:adjustRightInd w:val="0"/>
+        <w:spacing w:after="0" w:line="240" w:lineRule="auto"/>
+        <w:ind w:left="708"/>
+        <w:rPr>
+          <w:sz w:val="23"/>
+          <w:szCs w:val="23"/>
+        </w:rPr>
+      </w:pPr>
+    </w:p>
+    <w:p>
+      <w:pPr>
+        <w:autoSpaceDE w:val="0"/>
+        <w:autoSpaceDN w:val="0"/>
+        <w:adjustRightInd w:val="0"/>
+        <w:spacing w:after="0" w:line="240" w:lineRule="auto"/>
+        <w:ind w:left="708"/>
+        <w:rPr>
+          <w:sz w:val="23"/>
+          <w:szCs w:val="23"/>
+        </w:rPr>
+      </w:pPr>
+    </w:p>
+    <w:p>
+      <w:pPr>
+        <w:pStyle w:val="Default"/>
+        <w:ind w:left="360"/>
+        <w:rPr>
+          <w:rFonts w:asciiTheme="minorHAnsi" w:hAnsiTheme="minorHAnsi"/>
+          <w:b/>
+          <w:bCs/>
+          <w:sz w:val="36"/>
+          <w:szCs w:val="36"/>
+        </w:rPr>
+      </w:pPr>
+    </w:p>
+    <w:p>
+      <w:pPr>
+        <w:pStyle w:val="Default"/>
+        <w:ind w:left="360"/>
+        <w:rPr>
+          <w:rFonts w:asciiTheme="minorHAnsi" w:hAnsiTheme="minorHAnsi"/>
+          <w:b/>
+          <w:bCs/>
+          <w:sz w:val="36"/>
+          <w:szCs w:val="36"/>
+        </w:rPr>
+      </w:pPr>
+    </w:p>
+    <w:p>
+      <w:pPr>
+        <w:pStyle w:val="Default"/>
+        <w:ind w:left="360"/>
+        <w:rPr>
+          <w:rFonts w:asciiTheme="minorHAnsi" w:hAnsiTheme="minorHAnsi"/>
+          <w:b/>
+          <w:bCs/>
+          <w:sz w:val="36"/>
+          <w:szCs w:val="36"/>
+        </w:rPr>
+      </w:pPr>
+    </w:p>
+    <w:p>
+      <w:pPr>
+        <w:pStyle w:val="Default"/>
+        <w:ind w:left="360"/>
+        <w:rPr>
+          <w:rFonts w:asciiTheme="minorHAnsi" w:hAnsiTheme="minorHAnsi"/>
+          <w:b/>
+          <w:bCs/>
+          <w:sz w:val="36"/>
+          <w:szCs w:val="36"/>
+        </w:rPr>
+      </w:pPr>
+    </w:p>
+    <w:p>
+      <w:pPr>
+        <w:pStyle w:val="Default"/>
+        <w:ind w:left="360"/>
+        <w:rPr>
+          <w:rFonts w:asciiTheme="minorHAnsi" w:hAnsiTheme="minorHAnsi"/>
+          <w:b/>
+          <w:bCs/>
+          <w:sz w:val="36"/>
+          <w:szCs w:val="36"/>
+        </w:rPr>
+      </w:pPr>
+    </w:p>
+    <w:p>
+      <w:pPr>
+        <w:pStyle w:val="Default"/>
+        <w:ind w:left="360"/>
+        <w:rPr>
+          <w:rFonts w:asciiTheme="minorHAnsi" w:hAnsiTheme="minorHAnsi"/>
+          <w:b/>
+          <w:bCs/>
+          <w:sz w:val="36"/>
+          <w:szCs w:val="36"/>
+        </w:rPr>
+      </w:pPr>
+    </w:p>
+    <w:p>
+      <w:pPr>
+        <w:pStyle w:val="Default"/>
+        <w:ind w:left="360"/>
+        <w:rPr>
+          <w:rFonts w:asciiTheme="minorHAnsi" w:hAnsiTheme="minorHAnsi"/>
+          <w:b/>
+          <w:bCs/>
+          <w:sz w:val="36"/>
+          <w:szCs w:val="36"/>
+        </w:rPr>
+      </w:pPr>
+    </w:p>
+    <w:p>
+      <w:pPr>
+        <w:pStyle w:val="Default"/>
+        <w:ind w:left="360"/>
+        <w:rPr>
+          <w:rFonts w:asciiTheme="minorHAnsi" w:hAnsiTheme="minorHAnsi"/>
+          <w:b/>
+          <w:bCs/>
+          <w:sz w:val="36"/>
+          <w:szCs w:val="36"/>
+        </w:rPr>
+      </w:pPr>
+    </w:p>
+    <w:p>
+      <w:pPr>
+        <w:pStyle w:val="Default"/>
+        <w:ind w:left="360"/>
+        <w:rPr>
+          <w:rFonts w:asciiTheme="minorHAnsi" w:hAnsiTheme="minorHAnsi"/>
+          <w:b/>
+          <w:bCs/>
+          <w:sz w:val="36"/>
+          <w:szCs w:val="36"/>
+        </w:rPr>
+      </w:pPr>
+      <w:r>
+        <w:rPr>
+          <w:rFonts w:asciiTheme="minorHAnsi" w:hAnsiTheme="minorHAnsi"/>
+          <w:b/>
+          <w:bCs/>
+          <w:sz w:val="36"/>
+          <w:szCs w:val="36"/>
+        </w:rPr>
+        <w:lastRenderedPageBreak/>
+        <w:t>5.</w:t>
+      </w:r>
+      <w:r>
+        <w:rPr>
+          <w:rFonts w:asciiTheme="minorHAnsi" w:hAnsiTheme="minorHAnsi"/>
+          <w:b/>
+          <w:bCs/>
+          <w:sz w:val="36"/>
+          <w:szCs w:val="36"/>
+        </w:rPr>
+        <w:t xml:space="preserve">REQUISITOS NÃO FUNCIONAIS </w:t>
+      </w:r>
+    </w:p>
+    <w:p>
+      <w:pPr>
+        <w:pStyle w:val="Default"/>
+        <w:ind w:left="360"/>
+        <w:rPr>
+          <w:b/>
+          <w:bCs/>
+          <w:sz w:val="36"/>
+          <w:szCs w:val="36"/>
+        </w:rPr>
+      </w:pPr>
+    </w:p>
+    <w:p>
+      <w:pPr>
+        <w:pStyle w:val="Default"/>
+        <w:numPr>
+          <w:ilvl w:val="1"/>
+          <w:numId w:val="3"/>
+        </w:numPr>
+        <w:rPr>
+          <w:rFonts w:asciiTheme="minorHAnsi" w:hAnsiTheme="minorHAnsi"/>
+          <w:b/>
+          <w:bCs/>
+          <w:sz w:val="32"/>
+          <w:szCs w:val="32"/>
+        </w:rPr>
+      </w:pPr>
+      <w:r>
+        <w:rPr>
+          <w:rFonts w:asciiTheme="minorHAnsi" w:hAnsiTheme="minorHAnsi"/>
+          <w:b/>
+          <w:bCs/>
+          <w:sz w:val="32"/>
+          <w:szCs w:val="32"/>
+        </w:rPr>
+        <w:t>[NF001] LINGUAGENS DE PROGRAMAÇÃO</w:t>
+      </w:r>
+    </w:p>
+    <w:p>
+      <w:pPr>
+        <w:pStyle w:val="Default"/>
+        <w:ind w:left="1440"/>
+        <w:jc w:val="both"/>
+        <w:rPr>
+          <w:rFonts w:asciiTheme="minorHAnsi" w:hAnsiTheme="minorHAnsi"/>
+          <w:sz w:val="28"/>
+          <w:szCs w:val="28"/>
+        </w:rPr>
+      </w:pPr>
+      <w:r>
+        <w:rPr>
+          <w:rFonts w:asciiTheme="minorHAnsi" w:hAnsiTheme="minorHAnsi"/>
+          <w:sz w:val="28"/>
+          <w:szCs w:val="28"/>
+        </w:rPr>
+        <w:t>As linguagens de programação utilizadas no desenvolvimento deste projeto são: Back-</w:t>
+      </w:r>
+      <w:proofErr w:type="spellStart"/>
+      <w:r>
+        <w:rPr>
+          <w:rFonts w:asciiTheme="minorHAnsi" w:hAnsiTheme="minorHAnsi"/>
+          <w:sz w:val="28"/>
+          <w:szCs w:val="28"/>
+        </w:rPr>
+        <w:t>End</w:t>
+      </w:r>
+      <w:proofErr w:type="spellEnd"/>
+      <w:r>
+        <w:rPr>
+          <w:rFonts w:asciiTheme="minorHAnsi" w:hAnsiTheme="minorHAnsi"/>
+          <w:sz w:val="28"/>
+          <w:szCs w:val="28"/>
+        </w:rPr>
+        <w:t xml:space="preserve"> </w:t>
+      </w:r>
+      <w:proofErr w:type="spellStart"/>
+      <w:r>
+        <w:rPr>
+          <w:rFonts w:asciiTheme="minorHAnsi" w:hAnsiTheme="minorHAnsi"/>
+          <w:sz w:val="28"/>
+          <w:szCs w:val="28"/>
+        </w:rPr>
+        <w:t>Javascript</w:t>
+      </w:r>
+      <w:proofErr w:type="spellEnd"/>
+      <w:r>
+        <w:rPr>
+          <w:rFonts w:asciiTheme="minorHAnsi" w:hAnsiTheme="minorHAnsi"/>
+          <w:sz w:val="28"/>
+          <w:szCs w:val="28"/>
+        </w:rPr>
+        <w:t xml:space="preserve"> </w:t>
+      </w:r>
+      <w:r>
+        <w:rPr>
+          <w:rFonts w:asciiTheme="minorHAnsi" w:hAnsiTheme="minorHAnsi"/>
+          <w:color w:val="202124"/>
+          <w:sz w:val="28"/>
+          <w:szCs w:val="28"/>
+          <w:shd w:val="clear" w:color="auto" w:fill="FFFFFF"/>
+        </w:rPr>
+        <w:t>Framework</w:t>
+      </w:r>
+      <w:r>
+        <w:rPr>
+          <w:rFonts w:asciiTheme="minorHAnsi" w:hAnsiTheme="minorHAnsi"/>
+          <w:sz w:val="28"/>
+          <w:szCs w:val="28"/>
+        </w:rPr>
+        <w:t xml:space="preserve"> </w:t>
+      </w:r>
+      <w:r>
+        <w:rPr>
+          <w:rFonts w:asciiTheme="minorHAnsi" w:hAnsiTheme="minorHAnsi"/>
+          <w:sz w:val="28"/>
+          <w:szCs w:val="28"/>
+        </w:rPr>
+        <w:t>(Node.js), Front-</w:t>
+      </w:r>
+      <w:proofErr w:type="spellStart"/>
+      <w:r>
+        <w:rPr>
+          <w:rFonts w:asciiTheme="minorHAnsi" w:hAnsiTheme="minorHAnsi"/>
+          <w:sz w:val="28"/>
+          <w:szCs w:val="28"/>
+        </w:rPr>
+        <w:t>End</w:t>
+      </w:r>
+      <w:proofErr w:type="spellEnd"/>
+      <w:r>
+        <w:rPr>
+          <w:rFonts w:asciiTheme="minorHAnsi" w:hAnsiTheme="minorHAnsi"/>
+          <w:sz w:val="28"/>
+          <w:szCs w:val="28"/>
+        </w:rPr>
+        <w:t xml:space="preserve"> HTML, CSS, </w:t>
+      </w:r>
+      <w:proofErr w:type="spellStart"/>
+      <w:r>
+        <w:rPr>
+          <w:rFonts w:asciiTheme="minorHAnsi" w:hAnsiTheme="minorHAnsi"/>
+          <w:sz w:val="28"/>
+          <w:szCs w:val="28"/>
+        </w:rPr>
+        <w:t>JavaScript</w:t>
+      </w:r>
+      <w:proofErr w:type="spellEnd"/>
+      <w:r>
+        <w:rPr>
+          <w:rFonts w:asciiTheme="minorHAnsi" w:hAnsiTheme="minorHAnsi"/>
+          <w:sz w:val="28"/>
+          <w:szCs w:val="28"/>
+        </w:rPr>
+        <w:t xml:space="preserve">, Mobile </w:t>
+      </w:r>
+      <w:proofErr w:type="spellStart"/>
+      <w:r>
+        <w:rPr>
+          <w:rFonts w:asciiTheme="minorHAnsi" w:hAnsiTheme="minorHAnsi"/>
+          <w:sz w:val="28"/>
+          <w:szCs w:val="28"/>
+        </w:rPr>
+        <w:t>Javascript</w:t>
+      </w:r>
+      <w:proofErr w:type="spellEnd"/>
+      <w:r>
+        <w:rPr>
+          <w:rFonts w:asciiTheme="minorHAnsi" w:hAnsiTheme="minorHAnsi"/>
+          <w:sz w:val="28"/>
+          <w:szCs w:val="28"/>
+        </w:rPr>
+        <w:t xml:space="preserve"> </w:t>
+      </w:r>
+      <w:r>
+        <w:rPr>
+          <w:rFonts w:asciiTheme="minorHAnsi" w:hAnsiTheme="minorHAnsi"/>
+          <w:color w:val="202124"/>
+          <w:sz w:val="28"/>
+          <w:szCs w:val="28"/>
+          <w:shd w:val="clear" w:color="auto" w:fill="FFFFFF"/>
+        </w:rPr>
+        <w:t>Framework</w:t>
+      </w:r>
+      <w:r>
+        <w:rPr>
+          <w:rFonts w:asciiTheme="minorHAnsi" w:hAnsiTheme="minorHAnsi"/>
+          <w:sz w:val="28"/>
+          <w:szCs w:val="28"/>
+        </w:rPr>
+        <w:t xml:space="preserve"> </w:t>
+      </w:r>
+      <w:r>
+        <w:rPr>
+          <w:rFonts w:asciiTheme="minorHAnsi" w:hAnsiTheme="minorHAnsi"/>
+          <w:sz w:val="28"/>
+          <w:szCs w:val="28"/>
+        </w:rPr>
+        <w:t>(</w:t>
+      </w:r>
+      <w:proofErr w:type="spellStart"/>
+      <w:r>
+        <w:rPr>
+          <w:rFonts w:asciiTheme="minorHAnsi" w:hAnsiTheme="minorHAnsi"/>
+          <w:sz w:val="28"/>
+          <w:szCs w:val="28"/>
+        </w:rPr>
+        <w:t>React</w:t>
+      </w:r>
+      <w:proofErr w:type="spellEnd"/>
+      <w:r>
+        <w:rPr>
+          <w:rFonts w:asciiTheme="minorHAnsi" w:hAnsiTheme="minorHAnsi"/>
+          <w:sz w:val="28"/>
+          <w:szCs w:val="28"/>
+        </w:rPr>
+        <w:t xml:space="preserve"> </w:t>
+      </w:r>
+      <w:proofErr w:type="spellStart"/>
+      <w:r>
+        <w:rPr>
+          <w:rFonts w:asciiTheme="minorHAnsi" w:hAnsiTheme="minorHAnsi"/>
+          <w:sz w:val="28"/>
+          <w:szCs w:val="28"/>
+        </w:rPr>
+        <w:t>Native</w:t>
+      </w:r>
+      <w:proofErr w:type="spellEnd"/>
+      <w:r>
+        <w:rPr>
+          <w:rFonts w:asciiTheme="minorHAnsi" w:hAnsiTheme="minorHAnsi"/>
+          <w:sz w:val="28"/>
+          <w:szCs w:val="28"/>
+        </w:rPr>
+        <w:t>).</w:t>
+      </w:r>
+      <w:r>
+        <w:rPr>
+          <w:rFonts w:asciiTheme="minorHAnsi" w:hAnsiTheme="minorHAnsi"/>
+          <w:sz w:val="28"/>
+          <w:szCs w:val="28"/>
+        </w:rPr>
+        <w:t xml:space="preserve"> </w:t>
+      </w:r>
+    </w:p>
+    <w:p>
+      <w:pPr>
+        <w:pStyle w:val="Default"/>
+        <w:ind w:left="1440"/>
+        <w:rPr>
+          <w:rFonts w:asciiTheme="minorHAnsi" w:hAnsiTheme="minorHAnsi"/>
+          <w:sz w:val="28"/>
+          <w:szCs w:val="28"/>
+          <w:u w:val="single"/>
+        </w:rPr>
+      </w:pPr>
+    </w:p>
+    <w:p>
+      <w:pPr>
+        <w:pStyle w:val="Default"/>
+        <w:rPr>
+          <w:rFonts w:asciiTheme="minorHAnsi" w:hAnsiTheme="minorHAnsi"/>
+          <w:b/>
+          <w:bCs/>
+          <w:sz w:val="32"/>
+          <w:szCs w:val="32"/>
+        </w:rPr>
+      </w:pPr>
+      <w:r>
+        <w:rPr>
+          <w:rFonts w:asciiTheme="minorHAnsi" w:hAnsiTheme="minorHAnsi"/>
+          <w:sz w:val="28"/>
+          <w:szCs w:val="28"/>
+        </w:rPr>
+        <w:tab/>
+      </w:r>
+      <w:r>
+        <w:rPr>
+          <w:rFonts w:asciiTheme="minorHAnsi" w:hAnsiTheme="minorHAnsi"/>
+          <w:b/>
+          <w:sz w:val="32"/>
+          <w:szCs w:val="32"/>
+        </w:rPr>
+        <w:t>5.2</w:t>
+      </w:r>
+      <w:r>
+        <w:rPr>
+          <w:rFonts w:asciiTheme="minorHAnsi" w:hAnsiTheme="minorHAnsi"/>
+          <w:b/>
+          <w:sz w:val="32"/>
+          <w:szCs w:val="32"/>
+        </w:rPr>
+        <w:t xml:space="preserve">. </w:t>
+      </w:r>
+      <w:r>
+        <w:rPr>
+          <w:rFonts w:asciiTheme="minorHAnsi" w:hAnsiTheme="minorHAnsi"/>
+          <w:b/>
+          <w:sz w:val="32"/>
+          <w:szCs w:val="32"/>
+        </w:rPr>
+        <w:tab/>
+      </w:r>
+      <w:r>
+        <w:rPr>
+          <w:rFonts w:asciiTheme="minorHAnsi" w:hAnsiTheme="minorHAnsi"/>
+          <w:b/>
+          <w:bCs/>
+          <w:sz w:val="32"/>
+          <w:szCs w:val="32"/>
+        </w:rPr>
+        <w:t>[NF002] SEGURANÇA</w:t>
+      </w:r>
+    </w:p>
+    <w:p>
+      <w:pPr>
+        <w:autoSpaceDE w:val="0"/>
+        <w:autoSpaceDN w:val="0"/>
+        <w:adjustRightInd w:val="0"/>
+        <w:spacing w:after="0" w:line="240" w:lineRule="auto"/>
+        <w:ind w:left="1416"/>
+        <w:jc w:val="both"/>
+        <w:rPr>
+          <w:rFonts w:ascii="Calibri" w:hAnsi="Calibri" w:cs="Calibri"/>
+          <w:sz w:val="28"/>
+          <w:szCs w:val="28"/>
+        </w:rPr>
+      </w:pPr>
+      <w:r>
+        <w:rPr>
+          <w:rFonts w:ascii="Calibri" w:hAnsi="Calibri" w:cs="Calibri"/>
+          <w:color w:val="000000"/>
+          <w:sz w:val="28"/>
+          <w:szCs w:val="28"/>
+        </w:rPr>
+        <w:t xml:space="preserve">Criptografia de senha no </w:t>
+      </w:r>
+      <w:proofErr w:type="spellStart"/>
+      <w:r>
+        <w:rPr>
+          <w:rFonts w:ascii="Calibri" w:hAnsi="Calibri" w:cs="Calibri"/>
+          <w:color w:val="000000"/>
+          <w:sz w:val="28"/>
+          <w:szCs w:val="28"/>
+        </w:rPr>
+        <w:t>login</w:t>
+      </w:r>
+      <w:proofErr w:type="spellEnd"/>
+      <w:r>
+        <w:rPr>
+          <w:rFonts w:ascii="Calibri" w:hAnsi="Calibri" w:cs="Calibri"/>
+          <w:color w:val="000000"/>
+          <w:sz w:val="28"/>
+          <w:szCs w:val="28"/>
+        </w:rPr>
+        <w:t>/cadastro</w:t>
+      </w:r>
+      <w:r>
+        <w:rPr>
+          <w:rFonts w:ascii="Calibri" w:hAnsi="Calibri" w:cs="Calibri"/>
+          <w:color w:val="000000"/>
+          <w:sz w:val="28"/>
+          <w:szCs w:val="28"/>
+        </w:rPr>
+        <w:t xml:space="preserve"> com </w:t>
+      </w:r>
+      <w:proofErr w:type="spellStart"/>
+      <w:r>
+        <w:rPr>
+          <w:rFonts w:ascii="Calibri" w:hAnsi="Calibri" w:cs="Calibri"/>
+          <w:color w:val="000000"/>
+          <w:sz w:val="28"/>
+          <w:szCs w:val="28"/>
+        </w:rPr>
+        <w:t>hash</w:t>
+      </w:r>
+      <w:proofErr w:type="spellEnd"/>
+      <w:r>
+        <w:rPr>
+          <w:rFonts w:ascii="Calibri" w:hAnsi="Calibri" w:cs="Calibri"/>
+          <w:color w:val="000000"/>
+          <w:sz w:val="28"/>
+          <w:szCs w:val="28"/>
+        </w:rPr>
+        <w:t xml:space="preserve"> </w:t>
+      </w:r>
+      <w:proofErr w:type="spellStart"/>
+      <w:r>
+        <w:rPr>
+          <w:rFonts w:ascii="Calibri" w:hAnsi="Calibri" w:cs="Calibri"/>
+          <w:color w:val="000000"/>
+          <w:sz w:val="28"/>
+          <w:szCs w:val="28"/>
+        </w:rPr>
+        <w:t>code</w:t>
+      </w:r>
+      <w:proofErr w:type="spellEnd"/>
+      <w:r>
+        <w:rPr>
+          <w:rFonts w:ascii="Calibri" w:hAnsi="Calibri" w:cs="Calibri"/>
+          <w:color w:val="000000"/>
+          <w:sz w:val="28"/>
+          <w:szCs w:val="28"/>
+        </w:rPr>
+        <w:t xml:space="preserve">, referindo-se ao </w:t>
+      </w:r>
+      <w:proofErr w:type="spellStart"/>
+      <w:r>
+        <w:rPr>
+          <w:rFonts w:ascii="Calibri" w:hAnsi="Calibri" w:cs="Calibri"/>
+          <w:color w:val="000000"/>
+          <w:sz w:val="28"/>
+          <w:szCs w:val="28"/>
+        </w:rPr>
+        <w:t>login</w:t>
+      </w:r>
+      <w:proofErr w:type="spellEnd"/>
+      <w:r>
+        <w:rPr>
+          <w:rFonts w:ascii="Calibri" w:hAnsi="Calibri" w:cs="Calibri"/>
+          <w:color w:val="000000"/>
+          <w:sz w:val="28"/>
+          <w:szCs w:val="28"/>
+        </w:rPr>
+        <w:t xml:space="preserve"> </w:t>
+      </w:r>
+      <w:r>
+        <w:rPr>
+          <w:rFonts w:ascii="Calibri" w:hAnsi="Calibri" w:cs="Calibri"/>
+          <w:color w:val="000000"/>
+          <w:sz w:val="28"/>
+          <w:szCs w:val="28"/>
+        </w:rPr>
+        <w:t>[</w:t>
+      </w:r>
+      <w:r>
+        <w:rPr>
+          <w:rFonts w:ascii="Calibri" w:hAnsi="Calibri" w:cs="Calibri"/>
+          <w:color w:val="000000"/>
+          <w:sz w:val="28"/>
+          <w:szCs w:val="28"/>
+        </w:rPr>
+        <w:t>RF001]</w:t>
+      </w:r>
+      <w:r>
+        <w:rPr>
+          <w:rFonts w:ascii="Calibri" w:hAnsi="Calibri" w:cs="Calibri"/>
+          <w:color w:val="000000"/>
+          <w:sz w:val="28"/>
+          <w:szCs w:val="28"/>
+        </w:rPr>
+        <w:t xml:space="preserve"> </w:t>
+      </w:r>
+      <w:r>
+        <w:rPr>
+          <w:rFonts w:ascii="Calibri" w:hAnsi="Calibri" w:cs="Calibri"/>
+          <w:sz w:val="28"/>
+          <w:szCs w:val="28"/>
+        </w:rPr>
+        <w:t>Os dados codificados serão armazenados no banco.</w:t>
+      </w:r>
+    </w:p>
+    <w:p>
+      <w:pPr>
+        <w:autoSpaceDE w:val="0"/>
+        <w:autoSpaceDN w:val="0"/>
+        <w:adjustRightInd w:val="0"/>
+        <w:spacing w:after="0" w:line="240" w:lineRule="auto"/>
+        <w:ind w:left="1416"/>
+        <w:jc w:val="both"/>
+        <w:rPr>
+          <w:rFonts w:ascii="Calibri" w:hAnsi="Calibri" w:cs="Calibri"/>
+          <w:sz w:val="28"/>
+          <w:szCs w:val="28"/>
+        </w:rPr>
+      </w:pPr>
+    </w:p>
+    <w:p>
+      <w:pPr>
+        <w:autoSpaceDE w:val="0"/>
+        <w:autoSpaceDN w:val="0"/>
+        <w:adjustRightInd w:val="0"/>
+        <w:spacing w:after="0" w:line="240" w:lineRule="auto"/>
+        <w:ind w:left="1416"/>
+        <w:jc w:val="both"/>
+        <w:rPr>
+          <w:rFonts w:ascii="Calibri" w:hAnsi="Calibri" w:cs="Calibri"/>
+          <w:sz w:val="28"/>
+          <w:szCs w:val="28"/>
+        </w:rPr>
+      </w:pPr>
+    </w:p>
+    <w:p>
+      <w:pPr>
+        <w:autoSpaceDE w:val="0"/>
+        <w:autoSpaceDN w:val="0"/>
+        <w:adjustRightInd w:val="0"/>
+        <w:spacing w:after="0" w:line="240" w:lineRule="auto"/>
+        <w:ind w:left="1416"/>
+        <w:jc w:val="both"/>
+        <w:rPr>
+          <w:rFonts w:ascii="Calibri" w:hAnsi="Calibri" w:cs="Calibri"/>
+          <w:sz w:val="28"/>
+          <w:szCs w:val="28"/>
+        </w:rPr>
+      </w:pPr>
+    </w:p>
+    <w:p>
+      <w:pPr>
+        <w:autoSpaceDE w:val="0"/>
+        <w:autoSpaceDN w:val="0"/>
+        <w:adjustRightInd w:val="0"/>
+        <w:spacing w:after="0" w:line="240" w:lineRule="auto"/>
+        <w:ind w:left="1416"/>
+        <w:jc w:val="both"/>
+        <w:rPr>
+          <w:b/>
+          <w:sz w:val="28"/>
+          <w:szCs w:val="28"/>
+        </w:rPr>
+      </w:pPr>
+    </w:p>
+    <w:p>
+      <w:pPr>
+        <w:pStyle w:val="Default"/>
+        <w:rPr>
+          <w:color w:val="202124"/>
+          <w:shd w:val="clear" w:color="auto" w:fill="FFFFFF"/>
+        </w:rPr>
+      </w:pPr>
+    </w:p>
+    <w:p>
+      <w:pPr>
+        <w:pStyle w:val="Default"/>
+        <w:rPr>
+          <w:rFonts w:asciiTheme="minorHAnsi" w:hAnsiTheme="minorHAnsi" w:cs="Calibri"/>
+          <w:sz w:val="32"/>
+          <w:szCs w:val="32"/>
+        </w:rPr>
+      </w:pPr>
+      <w:r>
+        <w:rPr>
+          <w:color w:val="202124"/>
+          <w:shd w:val="clear" w:color="auto" w:fill="FFFFFF"/>
+        </w:rPr>
+        <w:tab/>
+      </w:r>
+      <w:r>
+        <w:rPr>
+          <w:rFonts w:asciiTheme="minorHAnsi" w:hAnsiTheme="minorHAnsi" w:cs="Calibri"/>
+          <w:b/>
+          <w:bCs/>
+          <w:sz w:val="32"/>
+          <w:szCs w:val="32"/>
+        </w:rPr>
+        <w:t xml:space="preserve">5.3. [NF002] SERVIDORES </w:t>
+      </w:r>
+    </w:p>
+    <w:p>
+      <w:pPr>
+        <w:pStyle w:val="Default"/>
+        <w:ind w:left="708" w:firstLine="708"/>
+        <w:jc w:val="both"/>
+        <w:rPr>
+          <w:rFonts w:asciiTheme="minorHAnsi" w:hAnsiTheme="minorHAnsi" w:cs="Calibri"/>
+          <w:sz w:val="28"/>
+          <w:szCs w:val="28"/>
+          <w:u w:val="single"/>
+        </w:rPr>
+      </w:pPr>
+      <w:r>
+        <w:rPr>
+          <w:rFonts w:asciiTheme="minorHAnsi" w:hAnsiTheme="minorHAnsi" w:cs="Calibri"/>
+          <w:sz w:val="28"/>
+          <w:szCs w:val="28"/>
+        </w:rPr>
+        <w:t>Os servidores utilizados neste projeto são</w:t>
+      </w:r>
+      <w:r>
+        <w:rPr>
+          <w:rFonts w:asciiTheme="minorHAnsi" w:hAnsiTheme="minorHAnsi" w:cs="Calibri"/>
+          <w:sz w:val="28"/>
+          <w:szCs w:val="28"/>
+        </w:rPr>
+        <w:t xml:space="preserve"> Microsoft </w:t>
+      </w:r>
+      <w:proofErr w:type="spellStart"/>
+      <w:r>
+        <w:rPr>
+          <w:rFonts w:asciiTheme="minorHAnsi" w:hAnsiTheme="minorHAnsi" w:cs="Calibri"/>
+          <w:sz w:val="28"/>
+          <w:szCs w:val="28"/>
+        </w:rPr>
+        <w:t>Azure</w:t>
+      </w:r>
+      <w:proofErr w:type="spellEnd"/>
+      <w:r>
+        <w:rPr>
+          <w:rFonts w:asciiTheme="minorHAnsi" w:hAnsiTheme="minorHAnsi" w:cs="Calibri"/>
+          <w:sz w:val="28"/>
+          <w:szCs w:val="28"/>
+        </w:rPr>
+        <w:t>.</w:t>
+      </w:r>
+    </w:p>
+    <w:p>
+      <w:pPr>
+        <w:pStyle w:val="Default"/>
+        <w:rPr>
+          <w:rFonts w:asciiTheme="minorHAnsi" w:hAnsiTheme="minorHAnsi" w:cs="Calibri"/>
+          <w:sz w:val="28"/>
+          <w:szCs w:val="28"/>
+        </w:rPr>
+      </w:pPr>
+    </w:p>
+    <w:p>
+      <w:pPr>
+        <w:pStyle w:val="Default"/>
+        <w:jc w:val="center"/>
+        <w:rPr>
+          <w:rFonts w:asciiTheme="minorHAnsi" w:hAnsiTheme="minorHAnsi"/>
+          <w:b/>
+          <w:sz w:val="28"/>
+          <w:szCs w:val="28"/>
+        </w:rPr>
+      </w:pPr>
+      <w:r>
+        <w:rPr>
+          <w:rFonts w:asciiTheme="minorHAnsi" w:hAnsiTheme="minorHAnsi"/>
+          <w:b/>
+          <w:noProof/>
+          <w:sz w:val="28"/>
+          <w:szCs w:val="28"/>
+          <w:lang w:eastAsia="pt-BR"/>
+        </w:rPr>
+        <w:drawing>
+          <wp:inline distT="0" distB="0" distL="0" distR="0" wp14:anchorId="492AAD99" wp14:editId="6C84E7D0">
+            <wp:extent cx="3015651" cy="2113472"/>
+            <wp:effectExtent l="0" t="0" r="0" b="1270"/>
+            <wp:docPr id="2" name="Imagem 2"/>
+            <wp:cNvGraphicFramePr>
+              <a:graphicFrameLocks xmlns:a="http://schemas.openxmlformats.org/drawingml/2006/main" noChangeAspect="1"/>
+            </wp:cNvGraphicFramePr>
+            <a:graphic xmlns:a="http://schemas.openxmlformats.org/drawingml/2006/main">
+              <a:graphicData uri="http://schemas.openxmlformats.org/drawingml/2006/picture">
+                <pic:pic xmlns:pic="http://schemas.openxmlformats.org/drawingml/2006/picture">
+                  <pic:nvPicPr>
+                    <pic:cNvPr id="0" name="Picture 1"/>
+                    <pic:cNvPicPr>
+                      <a:picLocks noChangeAspect="1" noChangeArrowheads="1"/>
+                    </pic:cNvPicPr>
+                  </pic:nvPicPr>
+                  <pic:blipFill>
+                    <a:blip r:embed="rId14" cstate="print">
+                      <a:extLst>
+                        <a:ext uri="{28A0092B-C50C-407E-A947-70E740481C1C}">
+                          <a14:useLocalDpi xmlns:a14="http://schemas.microsoft.com/office/drawing/2010/main" val="0"/>
+                        </a:ext>
+                      </a:extLst>
+                    </a:blip>
+                    <a:srcRect/>
+                    <a:stretch>
+                      <a:fillRect/>
+                    </a:stretch>
+                  </pic:blipFill>
+                  <pic:spPr bwMode="auto">
+                    <a:xfrm>
+                      <a:off x="0" y="0"/>
+                      <a:ext cx="3116994" cy="2184496"/>
+                    </a:xfrm>
+                    <a:prstGeom prst="rect">
+                      <a:avLst/>
+                    </a:prstGeom>
+                    <a:noFill/>
+                    <a:ln>
+                      <a:noFill/>
+                    </a:ln>
+                  </pic:spPr>
+                </pic:pic>
+              </a:graphicData>
+            </a:graphic>
+          </wp:inline>
+        </w:drawing>
+      </w:r>
+    </w:p>
+    <w:p>
+      <w:pPr>
+        <w:pStyle w:val="Default"/>
+        <w:jc w:val="center"/>
+        <w:rPr>
+          <w:rFonts w:asciiTheme="minorHAnsi" w:hAnsiTheme="minorHAnsi"/>
+          <w:b/>
+          <w:sz w:val="28"/>
+          <w:szCs w:val="28"/>
+        </w:rPr>
+      </w:pPr>
+    </w:p>
+    <w:p>
+      <w:pPr>
+        <w:pStyle w:val="Default"/>
+        <w:jc w:val="center"/>
+        <w:rPr>
+          <w:rFonts w:asciiTheme="minorHAnsi" w:hAnsiTheme="minorHAnsi"/>
+          <w:b/>
+          <w:sz w:val="28"/>
+          <w:szCs w:val="28"/>
+        </w:rPr>
+      </w:pPr>
+    </w:p>
+    <w:p>
+      <w:pPr>
+        <w:pStyle w:val="Default"/>
+        <w:jc w:val="center"/>
+        <w:rPr>
+          <w:rFonts w:asciiTheme="minorHAnsi" w:hAnsiTheme="minorHAnsi"/>
+          <w:b/>
+          <w:sz w:val="28"/>
+          <w:szCs w:val="28"/>
+        </w:rPr>
+      </w:pPr>
+    </w:p>
+    <w:p>
+      <w:pPr>
+        <w:pStyle w:val="Default"/>
+        <w:rPr>
+          <w:rFonts w:asciiTheme="minorHAnsi" w:hAnsiTheme="minorHAnsi"/>
+          <w:b/>
+          <w:sz w:val="28"/>
+          <w:szCs w:val="28"/>
+        </w:rPr>
+      </w:pPr>
+    </w:p>
+    <w:p>
+      <w:pPr>
+        <w:pStyle w:val="Default"/>
+        <w:rPr>
+          <w:rFonts w:asciiTheme="minorHAnsi" w:hAnsiTheme="minorHAnsi"/>
+          <w:b/>
+          <w:sz w:val="28"/>
+          <w:szCs w:val="28"/>
+        </w:rPr>
+      </w:pPr>
+    </w:p>
+    <w:p>
+      <w:pPr>
+        <w:pStyle w:val="Default"/>
+        <w:jc w:val="center"/>
+        <w:rPr>
+          <w:rFonts w:asciiTheme="minorHAnsi" w:hAnsiTheme="minorHAnsi"/>
+          <w:b/>
+          <w:sz w:val="28"/>
+          <w:szCs w:val="28"/>
+        </w:rPr>
+      </w:pPr>
+    </w:p>
+    <w:p>
+      <w:pPr>
+        <w:pStyle w:val="Default"/>
+        <w:jc w:val="center"/>
+        <w:rPr>
+          <w:rFonts w:asciiTheme="minorHAnsi" w:hAnsiTheme="minorHAnsi"/>
+          <w:b/>
+          <w:sz w:val="28"/>
+          <w:szCs w:val="28"/>
+        </w:rPr>
+      </w:pPr>
+    </w:p>
+    <w:p>
+      <w:pPr>
+        <w:pStyle w:val="Default"/>
+        <w:jc w:val="center"/>
+        <w:rPr>
+          <w:rFonts w:asciiTheme="minorHAnsi" w:hAnsiTheme="minorHAnsi"/>
+          <w:b/>
+          <w:sz w:val="28"/>
+          <w:szCs w:val="28"/>
+        </w:rPr>
+      </w:pPr>
+    </w:p>
+    <w:p>
+      <w:pPr>
+        <w:pStyle w:val="Default"/>
+        <w:rPr>
+          <w:rFonts w:asciiTheme="minorHAnsi" w:hAnsiTheme="minorHAnsi"/>
+          <w:b/>
+          <w:sz w:val="28"/>
+          <w:szCs w:val="28"/>
+        </w:rPr>
+      </w:pPr>
+    </w:p>
+    <w:p>
+      <w:pPr>
+        <w:pStyle w:val="Default"/>
+        <w:rPr>
+          <w:rFonts w:asciiTheme="minorHAnsi" w:hAnsiTheme="minorHAnsi"/>
+          <w:b/>
+          <w:sz w:val="28"/>
+          <w:szCs w:val="28"/>
         </w:rPr>
       </w:pPr>
     </w:p>
@@ -3201,264 +5250,248 @@
         <w:pStyle w:val="Default"/>
         <w:numPr>
           <w:ilvl w:val="0"/>
-          <w:numId w:val="2"/>
+          <w:numId w:val="3"/>
         </w:numPr>
-        <w:rPr>
-          <w:b/>
-          <w:bCs/>
-          <w:sz w:val="36"/>
-          <w:szCs w:val="36"/>
-        </w:rPr>
-      </w:pPr>
-      <w:r>
-        <w:rPr>
-          <w:b/>
-          <w:bCs/>
-          <w:sz w:val="36"/>
-          <w:szCs w:val="36"/>
-        </w:rPr>
-        <w:t xml:space="preserve">REQUISITOS NÃO FUNCIONAIS </w:t>
+        <w:jc w:val="both"/>
+        <w:rPr>
+          <w:rFonts w:asciiTheme="minorHAnsi" w:hAnsiTheme="minorHAnsi"/>
+          <w:b/>
+          <w:sz w:val="36"/>
+          <w:szCs w:val="36"/>
+        </w:rPr>
+      </w:pPr>
+      <w:r>
+        <w:rPr>
+          <w:rFonts w:asciiTheme="minorHAnsi" w:hAnsiTheme="minorHAnsi"/>
+          <w:b/>
+          <w:sz w:val="36"/>
+          <w:szCs w:val="36"/>
+        </w:rPr>
+        <w:lastRenderedPageBreak/>
+        <w:t>CRÔ</w:t>
+      </w:r>
+      <w:r>
+        <w:rPr>
+          <w:rFonts w:asciiTheme="minorHAnsi" w:hAnsiTheme="minorHAnsi"/>
+          <w:b/>
+          <w:sz w:val="36"/>
+          <w:szCs w:val="36"/>
+        </w:rPr>
+        <w:t>NOGRAMA</w:t>
       </w:r>
     </w:p>
     <w:p>
       <w:pPr>
         <w:pStyle w:val="Default"/>
-        <w:ind w:left="360"/>
-        <w:rPr>
-          <w:b/>
-          <w:bCs/>
-          <w:sz w:val="36"/>
-          <w:szCs w:val="36"/>
-        </w:rPr>
-      </w:pPr>
+        <w:ind w:left="720"/>
+        <w:jc w:val="both"/>
+        <w:rPr>
+          <w:rFonts w:asciiTheme="minorHAnsi" w:hAnsiTheme="minorHAnsi"/>
+          <w:b/>
+          <w:sz w:val="36"/>
+          <w:szCs w:val="36"/>
+        </w:rPr>
+      </w:pPr>
+      <w:r>
+        <w:rPr>
+          <w:noProof/>
+          <w:lang w:eastAsia="pt-BR"/>
+        </w:rPr>
+        <w:drawing>
+          <wp:inline distT="0" distB="0" distL="0" distR="0" wp14:anchorId="0F6742F7" wp14:editId="5F50720D">
+            <wp:extent cx="5806741" cy="2895600"/>
+            <wp:effectExtent l="0" t="0" r="3810" b="0"/>
+            <wp:docPr id="5" name="Imagem 5"/>
+            <wp:cNvGraphicFramePr>
+              <a:graphicFrameLocks xmlns:a="http://schemas.openxmlformats.org/drawingml/2006/main" noChangeAspect="1"/>
+            </wp:cNvGraphicFramePr>
+            <a:graphic xmlns:a="http://schemas.openxmlformats.org/drawingml/2006/main">
+              <a:graphicData uri="http://schemas.openxmlformats.org/drawingml/2006/picture">
+                <pic:pic xmlns:pic="http://schemas.openxmlformats.org/drawingml/2006/picture">
+                  <pic:nvPicPr>
+                    <pic:cNvPr id="1" name=""/>
+                    <pic:cNvPicPr/>
+                  </pic:nvPicPr>
+                  <pic:blipFill>
+                    <a:blip r:embed="rId15"/>
+                    <a:stretch>
+                      <a:fillRect/>
+                    </a:stretch>
+                  </pic:blipFill>
+                  <pic:spPr>
+                    <a:xfrm>
+                      <a:off x="0" y="0"/>
+                      <a:ext cx="5870843" cy="2927565"/>
+                    </a:xfrm>
+                    <a:prstGeom prst="rect">
+                      <a:avLst/>
+                    </a:prstGeom>
+                  </pic:spPr>
+                </pic:pic>
+              </a:graphicData>
+            </a:graphic>
+          </wp:inline>
+        </w:drawing>
+      </w:r>
     </w:p>
     <w:p>
       <w:pPr>
         <w:pStyle w:val="Default"/>
-        <w:numPr>
-          <w:ilvl w:val="1"/>
-          <w:numId w:val="2"/>
-        </w:numPr>
-        <w:rPr>
-          <w:b/>
-          <w:bCs/>
-          <w:sz w:val="32"/>
-          <w:szCs w:val="32"/>
-        </w:rPr>
-      </w:pPr>
-      <w:r>
-        <w:rPr>
-          <w:b/>
-          <w:bCs/>
-          <w:sz w:val="32"/>
-          <w:szCs w:val="32"/>
-        </w:rPr>
-        <w:t>[NF001] LINGUAGENS DE PROGRAMAÇÃO</w:t>
-      </w:r>
-    </w:p>
-    <w:p>
-      <w:pPr>
-        <w:pStyle w:val="Default"/>
-        <w:ind w:left="1440"/>
+        <w:ind w:left="720"/>
         <w:rPr>
           <w:rFonts w:asciiTheme="minorHAnsi" w:hAnsiTheme="minorHAnsi"/>
-          <w:sz w:val="28"/>
-          <w:szCs w:val="28"/>
-        </w:rPr>
-      </w:pPr>
-      <w:r>
-        <w:rPr>
-          <w:rFonts w:asciiTheme="minorHAnsi" w:hAnsiTheme="minorHAnsi"/>
-          <w:sz w:val="28"/>
-          <w:szCs w:val="28"/>
-        </w:rPr>
-        <w:t>As linguagens de programação utilizadas no desenvolvimento deste projeto são: Back-</w:t>
-      </w:r>
-      <w:proofErr w:type="spellStart"/>
-      <w:r>
-        <w:rPr>
-          <w:rFonts w:asciiTheme="minorHAnsi" w:hAnsiTheme="minorHAnsi"/>
-          <w:sz w:val="28"/>
-          <w:szCs w:val="28"/>
-        </w:rPr>
-        <w:t>End</w:t>
-      </w:r>
-      <w:proofErr w:type="spellEnd"/>
-      <w:r>
-        <w:rPr>
-          <w:rFonts w:asciiTheme="minorHAnsi" w:hAnsiTheme="minorHAnsi"/>
-          <w:sz w:val="28"/>
-          <w:szCs w:val="28"/>
-        </w:rPr>
-        <w:t xml:space="preserve"> </w:t>
-      </w:r>
-      <w:proofErr w:type="spellStart"/>
-      <w:r>
-        <w:rPr>
-          <w:rFonts w:asciiTheme="minorHAnsi" w:hAnsiTheme="minorHAnsi"/>
-          <w:sz w:val="28"/>
-          <w:szCs w:val="28"/>
-        </w:rPr>
-        <w:t>Javascript</w:t>
-      </w:r>
-      <w:proofErr w:type="spellEnd"/>
-      <w:r>
-        <w:rPr>
-          <w:rFonts w:asciiTheme="minorHAnsi" w:hAnsiTheme="minorHAnsi"/>
-          <w:sz w:val="28"/>
-          <w:szCs w:val="28"/>
-        </w:rPr>
-        <w:t xml:space="preserve"> </w:t>
-      </w:r>
-      <w:r>
-        <w:rPr>
-          <w:rFonts w:asciiTheme="minorHAnsi" w:hAnsiTheme="minorHAnsi"/>
-          <w:color w:val="202124"/>
-          <w:sz w:val="28"/>
-          <w:szCs w:val="28"/>
-          <w:shd w:val="clear" w:color="auto" w:fill="FFFFFF"/>
-        </w:rPr>
-        <w:t>Framework</w:t>
-      </w:r>
-      <w:r>
-        <w:rPr>
-          <w:rFonts w:asciiTheme="minorHAnsi" w:hAnsiTheme="minorHAnsi"/>
-          <w:sz w:val="28"/>
-          <w:szCs w:val="28"/>
-        </w:rPr>
-        <w:t xml:space="preserve"> </w:t>
-      </w:r>
-      <w:r>
-        <w:rPr>
-          <w:rFonts w:asciiTheme="minorHAnsi" w:hAnsiTheme="minorHAnsi"/>
-          <w:sz w:val="28"/>
-          <w:szCs w:val="28"/>
-        </w:rPr>
-        <w:t>(Node.js), Front-</w:t>
-      </w:r>
-      <w:proofErr w:type="spellStart"/>
-      <w:r>
-        <w:rPr>
-          <w:rFonts w:asciiTheme="minorHAnsi" w:hAnsiTheme="minorHAnsi"/>
-          <w:sz w:val="28"/>
-          <w:szCs w:val="28"/>
-        </w:rPr>
-        <w:t>End</w:t>
-      </w:r>
-      <w:proofErr w:type="spellEnd"/>
-      <w:r>
-        <w:rPr>
-          <w:rFonts w:asciiTheme="minorHAnsi" w:hAnsiTheme="minorHAnsi"/>
-          <w:sz w:val="28"/>
-          <w:szCs w:val="28"/>
-        </w:rPr>
-        <w:t xml:space="preserve"> HTML, CSS, </w:t>
-      </w:r>
-      <w:proofErr w:type="spellStart"/>
-      <w:r>
-        <w:rPr>
-          <w:rFonts w:asciiTheme="minorHAnsi" w:hAnsiTheme="minorHAnsi"/>
-          <w:sz w:val="28"/>
-          <w:szCs w:val="28"/>
-        </w:rPr>
-        <w:t>JavaScript</w:t>
-      </w:r>
-      <w:proofErr w:type="spellEnd"/>
-      <w:r>
-        <w:rPr>
-          <w:rFonts w:asciiTheme="minorHAnsi" w:hAnsiTheme="minorHAnsi"/>
-          <w:sz w:val="28"/>
-          <w:szCs w:val="28"/>
-        </w:rPr>
-        <w:t xml:space="preserve">, Mobile </w:t>
-      </w:r>
-      <w:proofErr w:type="spellStart"/>
-      <w:r>
-        <w:rPr>
-          <w:rFonts w:asciiTheme="minorHAnsi" w:hAnsiTheme="minorHAnsi"/>
-          <w:sz w:val="28"/>
-          <w:szCs w:val="28"/>
-        </w:rPr>
-        <w:t>Javascript</w:t>
-      </w:r>
-      <w:proofErr w:type="spellEnd"/>
-      <w:r>
-        <w:rPr>
-          <w:rFonts w:asciiTheme="minorHAnsi" w:hAnsiTheme="minorHAnsi"/>
-          <w:sz w:val="28"/>
-          <w:szCs w:val="28"/>
-        </w:rPr>
-        <w:t xml:space="preserve"> </w:t>
-      </w:r>
-      <w:r>
-        <w:rPr>
-          <w:rFonts w:asciiTheme="minorHAnsi" w:hAnsiTheme="minorHAnsi"/>
-          <w:color w:val="202124"/>
-          <w:sz w:val="28"/>
-          <w:szCs w:val="28"/>
-          <w:shd w:val="clear" w:color="auto" w:fill="FFFFFF"/>
-        </w:rPr>
-        <w:t>Framework</w:t>
-      </w:r>
-      <w:r>
-        <w:rPr>
-          <w:rFonts w:asciiTheme="minorHAnsi" w:hAnsiTheme="minorHAnsi"/>
-          <w:sz w:val="28"/>
-          <w:szCs w:val="28"/>
-        </w:rPr>
-        <w:t xml:space="preserve"> </w:t>
-      </w:r>
-      <w:r>
-        <w:rPr>
-          <w:rFonts w:asciiTheme="minorHAnsi" w:hAnsiTheme="minorHAnsi"/>
-          <w:sz w:val="28"/>
-          <w:szCs w:val="28"/>
-        </w:rPr>
-        <w:t>(</w:t>
-      </w:r>
-      <w:proofErr w:type="spellStart"/>
-      <w:r>
-        <w:rPr>
-          <w:rFonts w:asciiTheme="minorHAnsi" w:hAnsiTheme="minorHAnsi"/>
-          <w:sz w:val="28"/>
-          <w:szCs w:val="28"/>
-        </w:rPr>
-        <w:t>React</w:t>
-      </w:r>
-      <w:proofErr w:type="spellEnd"/>
-      <w:r>
-        <w:rPr>
-          <w:rFonts w:asciiTheme="minorHAnsi" w:hAnsiTheme="minorHAnsi"/>
-          <w:sz w:val="28"/>
-          <w:szCs w:val="28"/>
-        </w:rPr>
-        <w:t xml:space="preserve"> </w:t>
-      </w:r>
-      <w:proofErr w:type="spellStart"/>
-      <w:r>
-        <w:rPr>
-          <w:rFonts w:asciiTheme="minorHAnsi" w:hAnsiTheme="minorHAnsi"/>
-          <w:sz w:val="28"/>
-          <w:szCs w:val="28"/>
-        </w:rPr>
-        <w:t>Native</w:t>
-      </w:r>
-      <w:proofErr w:type="spellEnd"/>
-      <w:r>
-        <w:rPr>
-          <w:rFonts w:asciiTheme="minorHAnsi" w:hAnsiTheme="minorHAnsi"/>
-          <w:sz w:val="28"/>
-          <w:szCs w:val="28"/>
-        </w:rPr>
-        <w:t>).</w:t>
-      </w:r>
-      <w:r>
-        <w:rPr>
-          <w:rFonts w:asciiTheme="minorHAnsi" w:hAnsiTheme="minorHAnsi"/>
-          <w:sz w:val="28"/>
-          <w:szCs w:val="28"/>
-        </w:rPr>
-        <w:t xml:space="preserve"> </w:t>
+          <w:b/>
+          <w:sz w:val="36"/>
+          <w:szCs w:val="36"/>
+        </w:rPr>
+      </w:pPr>
+      <w:r>
+        <w:rPr>
+          <w:noProof/>
+          <w:lang w:eastAsia="pt-BR"/>
+        </w:rPr>
+        <w:drawing>
+          <wp:inline distT="0" distB="0" distL="0" distR="0" wp14:anchorId="7EB6C7BC" wp14:editId="225F069B">
+            <wp:extent cx="5815837" cy="2790825"/>
+            <wp:effectExtent l="0" t="0" r="0" b="0"/>
+            <wp:docPr id="6" name="Imagem 6"/>
+            <wp:cNvGraphicFramePr>
+              <a:graphicFrameLocks xmlns:a="http://schemas.openxmlformats.org/drawingml/2006/main" noChangeAspect="1"/>
+            </wp:cNvGraphicFramePr>
+            <a:graphic xmlns:a="http://schemas.openxmlformats.org/drawingml/2006/main">
+              <a:graphicData uri="http://schemas.openxmlformats.org/drawingml/2006/picture">
+                <pic:pic xmlns:pic="http://schemas.openxmlformats.org/drawingml/2006/picture">
+                  <pic:nvPicPr>
+                    <pic:cNvPr id="1" name=""/>
+                    <pic:cNvPicPr/>
+                  </pic:nvPicPr>
+                  <pic:blipFill>
+                    <a:blip r:embed="rId16"/>
+                    <a:stretch>
+                      <a:fillRect/>
+                    </a:stretch>
+                  </pic:blipFill>
+                  <pic:spPr>
+                    <a:xfrm>
+                      <a:off x="0" y="0"/>
+                      <a:ext cx="5831100" cy="2798149"/>
+                    </a:xfrm>
+                    <a:prstGeom prst="rect">
+                      <a:avLst/>
+                    </a:prstGeom>
+                  </pic:spPr>
+                </pic:pic>
+              </a:graphicData>
+            </a:graphic>
+          </wp:inline>
+        </w:drawing>
+      </w:r>
+    </w:p>
+    <w:p>
+      <w:pPr>
+        <w:autoSpaceDE w:val="0"/>
+        <w:autoSpaceDN w:val="0"/>
+        <w:adjustRightInd w:val="0"/>
+        <w:spacing w:after="0" w:line="240" w:lineRule="auto"/>
+        <w:jc w:val="both"/>
+        <w:rPr>
+          <w:rFonts w:ascii="Calibri" w:hAnsi="Calibri" w:cs="Calibri"/>
+          <w:b/>
+          <w:bCs/>
+          <w:color w:val="000000"/>
+          <w:sz w:val="36"/>
+          <w:szCs w:val="36"/>
+        </w:rPr>
+      </w:pPr>
+    </w:p>
+    <w:p>
+      <w:pPr>
+        <w:autoSpaceDE w:val="0"/>
+        <w:autoSpaceDN w:val="0"/>
+        <w:adjustRightInd w:val="0"/>
+        <w:spacing w:after="0" w:line="240" w:lineRule="auto"/>
+        <w:jc w:val="both"/>
+        <w:rPr>
+          <w:rFonts w:ascii="Calibri" w:hAnsi="Calibri" w:cs="Calibri"/>
+          <w:color w:val="000000"/>
+          <w:sz w:val="36"/>
+          <w:szCs w:val="36"/>
+        </w:rPr>
+      </w:pPr>
+      <w:r>
+        <w:rPr>
+          <w:rFonts w:ascii="Calibri" w:hAnsi="Calibri" w:cs="Calibri"/>
+          <w:b/>
+          <w:bCs/>
+          <w:color w:val="000000"/>
+          <w:sz w:val="36"/>
+          <w:szCs w:val="36"/>
+        </w:rPr>
+        <w:lastRenderedPageBreak/>
+        <w:t>7</w:t>
+      </w:r>
+      <w:r>
+        <w:rPr>
+          <w:rFonts w:ascii="Calibri" w:hAnsi="Calibri" w:cs="Calibri"/>
+          <w:b/>
+          <w:bCs/>
+          <w:color w:val="000000"/>
+          <w:sz w:val="36"/>
+          <w:szCs w:val="36"/>
+        </w:rPr>
+        <w:t>.</w:t>
+      </w:r>
+      <w:r>
+        <w:rPr>
+          <w:rFonts w:ascii="Calibri" w:hAnsi="Calibri" w:cs="Calibri"/>
+          <w:b/>
+          <w:bCs/>
+          <w:color w:val="000000"/>
+          <w:sz w:val="36"/>
+          <w:szCs w:val="36"/>
+        </w:rPr>
+        <w:t>ORÇAMENTO</w:t>
+      </w:r>
+      <w:r>
+        <w:rPr>
+          <w:noProof/>
+          <w:lang w:eastAsia="pt-BR"/>
+        </w:rPr>
+        <w:drawing>
+          <wp:inline distT="0" distB="0" distL="0" distR="0" wp14:anchorId="6CEE1A47" wp14:editId="6DECA493">
+            <wp:extent cx="5400040" cy="3484880"/>
+            <wp:effectExtent l="0" t="0" r="0" b="1270"/>
+            <wp:docPr id="7" name="Imagem 7"/>
+            <wp:cNvGraphicFramePr>
+              <a:graphicFrameLocks xmlns:a="http://schemas.openxmlformats.org/drawingml/2006/main" noChangeAspect="1"/>
+            </wp:cNvGraphicFramePr>
+            <a:graphic xmlns:a="http://schemas.openxmlformats.org/drawingml/2006/main">
+              <a:graphicData uri="http://schemas.openxmlformats.org/drawingml/2006/picture">
+                <pic:pic xmlns:pic="http://schemas.openxmlformats.org/drawingml/2006/picture">
+                  <pic:nvPicPr>
+                    <pic:cNvPr id="1" name=""/>
+                    <pic:cNvPicPr/>
+                  </pic:nvPicPr>
+                  <pic:blipFill>
+                    <a:blip r:embed="rId17"/>
+                    <a:stretch>
+                      <a:fillRect/>
+                    </a:stretch>
+                  </pic:blipFill>
+                  <pic:spPr>
+                    <a:xfrm>
+                      <a:off x="0" y="0"/>
+                      <a:ext cx="5400040" cy="3484880"/>
+                    </a:xfrm>
+                    <a:prstGeom prst="rect">
+                      <a:avLst/>
+                    </a:prstGeom>
+                  </pic:spPr>
+                </pic:pic>
+              </a:graphicData>
+            </a:graphic>
+          </wp:inline>
+        </w:drawing>
       </w:r>
     </w:p>
     <w:sectPr>
@@ -3563,6 +5596,119 @@
     </w:lvl>
   </w:abstractNum>
   <w:abstractNum w:abstractNumId="1" w15:restartNumberingAfterBreak="0">
+    <w:nsid w:val="40FD5AB1"/>
+    <w:multiLevelType w:val="multilevel"/>
+    <w:tmpl w:val="E8385982"/>
+    <w:lvl w:ilvl="0">
+      <w:start w:val="5"/>
+      <w:numFmt w:val="decimal"/>
+      <w:lvlText w:val="%1."/>
+      <w:lvlJc w:val="left"/>
+      <w:pPr>
+        <w:ind w:left="510" w:hanging="510"/>
+      </w:pPr>
+      <w:rPr>
+        <w:rFonts w:hint="default"/>
+      </w:rPr>
+    </w:lvl>
+    <w:lvl w:ilvl="1">
+      <w:start w:val="1"/>
+      <w:numFmt w:val="decimal"/>
+      <w:lvlText w:val="%1.%2."/>
+      <w:lvlJc w:val="left"/>
+      <w:pPr>
+        <w:ind w:left="1440" w:hanging="720"/>
+      </w:pPr>
+      <w:rPr>
+        <w:rFonts w:hint="default"/>
+      </w:rPr>
+    </w:lvl>
+    <w:lvl w:ilvl="2">
+      <w:start w:val="1"/>
+      <w:numFmt w:val="decimal"/>
+      <w:lvlText w:val="%1.%2.%3."/>
+      <w:lvlJc w:val="left"/>
+      <w:pPr>
+        <w:ind w:left="2520" w:hanging="1080"/>
+      </w:pPr>
+      <w:rPr>
+        <w:rFonts w:hint="default"/>
+      </w:rPr>
+    </w:lvl>
+    <w:lvl w:ilvl="3">
+      <w:start w:val="1"/>
+      <w:numFmt w:val="decimal"/>
+      <w:lvlText w:val="%1.%2.%3.%4."/>
+      <w:lvlJc w:val="left"/>
+      <w:pPr>
+        <w:ind w:left="3240" w:hanging="1080"/>
+      </w:pPr>
+      <w:rPr>
+        <w:rFonts w:hint="default"/>
+      </w:rPr>
+    </w:lvl>
+    <w:lvl w:ilvl="4">
+      <w:start w:val="1"/>
+      <w:numFmt w:val="decimal"/>
+      <w:lvlText w:val="%1.%2.%3.%4.%5."/>
+      <w:lvlJc w:val="left"/>
+      <w:pPr>
+        <w:ind w:left="4320" w:hanging="1440"/>
+      </w:pPr>
+      <w:rPr>
+        <w:rFonts w:hint="default"/>
+      </w:rPr>
+    </w:lvl>
+    <w:lvl w:ilvl="5">
+      <w:start w:val="1"/>
+      <w:numFmt w:val="decimal"/>
+      <w:lvlText w:val="%1.%2.%3.%4.%5.%6."/>
+      <w:lvlJc w:val="left"/>
+      <w:pPr>
+        <w:ind w:left="5400" w:hanging="1800"/>
+      </w:pPr>
+      <w:rPr>
+        <w:rFonts w:hint="default"/>
+      </w:rPr>
+    </w:lvl>
+    <w:lvl w:ilvl="6">
+      <w:start w:val="1"/>
+      <w:numFmt w:val="decimal"/>
+      <w:lvlText w:val="%1.%2.%3.%4.%5.%6.%7."/>
+      <w:lvlJc w:val="left"/>
+      <w:pPr>
+        <w:ind w:left="6120" w:hanging="1800"/>
+      </w:pPr>
+      <w:rPr>
+        <w:rFonts w:hint="default"/>
+      </w:rPr>
+    </w:lvl>
+    <w:lvl w:ilvl="7">
+      <w:start w:val="1"/>
+      <w:numFmt w:val="decimal"/>
+      <w:lvlText w:val="%1.%2.%3.%4.%5.%6.%7.%8."/>
+      <w:lvlJc w:val="left"/>
+      <w:pPr>
+        <w:ind w:left="7200" w:hanging="2160"/>
+      </w:pPr>
+      <w:rPr>
+        <w:rFonts w:hint="default"/>
+      </w:rPr>
+    </w:lvl>
+    <w:lvl w:ilvl="8">
+      <w:start w:val="1"/>
+      <w:numFmt w:val="decimal"/>
+      <w:lvlText w:val="%1.%2.%3.%4.%5.%6.%7.%8.%9."/>
+      <w:lvlJc w:val="left"/>
+      <w:pPr>
+        <w:ind w:left="8280" w:hanging="2520"/>
+      </w:pPr>
+      <w:rPr>
+        <w:rFonts w:hint="default"/>
+      </w:rPr>
+    </w:lvl>
+  </w:abstractNum>
+  <w:abstractNum w:abstractNumId="2" w15:restartNumberingAfterBreak="0">
     <w:nsid w:val="5D8347D7"/>
     <w:multiLevelType w:val="multilevel"/>
     <w:tmpl w:val="28B86A02"/>
@@ -3684,6 +5830,9 @@
     <w:abstractNumId w:val="0"/>
   </w:num>
   <w:num w:numId="2">
+    <w:abstractNumId w:val="2"/>
+  </w:num>
+  <w:num w:numId="3">
     <w:abstractNumId w:val="1"/>
   </w:num>
 </w:numbering>
